--- a/TEMP/input/p055r_DB_+MHS_+_G3/tl_p055r.docx
+++ b/TEMP/input/p055r_DB_+MHS_+_G3/tl_p055r.docx
@@ -1112,36 +1112,14 @@
     <w:rPrDefault>
       <w:rPr>
         <w:rFonts w:ascii="Arial" w:cs="Arial" w:eastAsia="Arial" w:hAnsi="Arial"/>
-        <w:b w:val="0"/>
-        <w:i w:val="0"/>
-        <w:smallCaps w:val="0"/>
-        <w:strike w:val="0"/>
-        <w:color w:val="000000"/>
         <w:sz w:val="22"/>
         <w:szCs w:val="22"/>
-        <w:u w:val="none"/>
-        <w:shd w:fill="auto" w:val="clear"/>
-        <w:vertAlign w:val="baseline"/>
         <w:lang w:val="en"/>
       </w:rPr>
     </w:rPrDefault>
     <w:pPrDefault>
       <w:pPr>
-        <w:keepNext w:val="0"/>
-        <w:keepLines w:val="0"/>
-        <w:widowControl w:val="1"/>
-        <w:pBdr>
-          <w:top w:space="0" w:sz="0" w:val="nil"/>
-          <w:left w:space="0" w:sz="0" w:val="nil"/>
-          <w:bottom w:space="0" w:sz="0" w:val="nil"/>
-          <w:right w:space="0" w:sz="0" w:val="nil"/>
-          <w:between w:space="0" w:sz="0" w:val="nil"/>
-        </w:pBdr>
-        <w:shd w:fill="auto" w:val="clear"/>
-        <w:spacing w:after="0" w:before="0" w:line="276" w:lineRule="auto"/>
-        <w:ind w:left="0" w:right="0" w:firstLine="0"/>
-        <w:contextualSpacing w:val="0"/>
-        <w:jc w:val="left"/>
+        <w:spacing w:line="276" w:lineRule="auto"/>
       </w:pPr>
     </w:pPrDefault>
   </w:docDefaults>

--- a/TEMP/input/p055r_DB_+MHS_+_G3/tl_p055r.docx
+++ b/TEMP/input/p055r_DB_+MHS_+_G3/tl_p055r.docx
@@ -582,7 +582,124 @@
           <w:color w:val="000000"/>
           <w:rtl w:val="0"/>
         </w:rPr>
-        <w:t xml:space="preserve">&lt;ab&gt;Hurt a &lt;al&gt;chicken&lt;/al&gt; or a &lt;al&gt;dog&lt;/al&gt; to test  and put some &lt;m&gt;sap&lt;/m&gt; and ground herb which is called &lt;m&gt;sempervina&lt;/m&gt; on the wound. It is the one with the leaves like small grains that some call &lt;m&gt;vernicularis&lt;/m&gt;. It well-known that it will not die.&lt;/ab&gt;&lt;/div&gt;</w:t>
+        <w:t xml:space="preserve">&lt;ab&gt;</w:t>
+      </w:r>
+      <w:r>
+        <w:rPr>
+          <w:rtl w:val="0"/>
+        </w:rPr>
+        <w:t xml:space="preserve">Cut</w:t>
+      </w:r>
+      <w:r>
+        <w:rPr>
+          <w:color w:val="000000"/>
+          <w:rtl w:val="0"/>
+        </w:rPr>
+        <w:t xml:space="preserve"> a &lt;al&gt;chicken&lt;/al&gt; or a &lt;al&gt;dog&lt;/al&gt; to test &amp;amp; put &lt;m&gt;sap&lt;/m&gt; &amp;amp; </w:t>
+      </w:r>
+      <w:r>
+        <w:rPr>
+          <w:rtl w:val="0"/>
+        </w:rPr>
+        <w:t xml:space="preserve">pestled</w:t>
+      </w:r>
+      <w:r>
+        <w:rPr>
+          <w:color w:val="000000"/>
+          <w:rtl w:val="0"/>
+        </w:rPr>
+        <w:t xml:space="preserve"> herb which is called &lt;m&gt;sempervi</w:t>
+      </w:r>
+      <w:r>
+        <w:rPr>
+          <w:rtl w:val="0"/>
+        </w:rPr>
+        <w:t xml:space="preserve">v</w:t>
+      </w:r>
+      <w:r>
+        <w:rPr>
+          <w:color w:val="000000"/>
+          <w:rtl w:val="0"/>
+        </w:rPr>
+        <w:t xml:space="preserve">a&lt;/m&gt; </w:t>
+      </w:r>
+      <w:r>
+        <w:rPr>
+          <w:rtl w:val="0"/>
+        </w:rPr>
+        <w:t xml:space="preserve">in</w:t>
+      </w:r>
+      <w:r>
+        <w:rPr>
+          <w:color w:val="000000"/>
+          <w:rtl w:val="0"/>
+        </w:rPr>
+        <w:t xml:space="preserve"> the wound. It is the </w:t>
+      </w:r>
+      <w:r>
+        <w:rPr>
+          <w:rtl w:val="0"/>
+        </w:rPr>
+        <w:t xml:space="preserve">kind</w:t>
+      </w:r>
+      <w:r>
+        <w:rPr>
+          <w:color w:val="000000"/>
+          <w:rtl w:val="0"/>
+        </w:rPr>
+        <w:t xml:space="preserve"> </w:t>
+      </w:r>
+      <w:r>
+        <w:rPr>
+          <w:rtl w:val="0"/>
+        </w:rPr>
+        <w:t xml:space="preserve">which has</w:t>
+      </w:r>
+      <w:r>
+        <w:rPr>
+          <w:color w:val="000000"/>
+          <w:rtl w:val="0"/>
+        </w:rPr>
+        <w:t xml:space="preserve"> leaves like small grains </w:t>
+      </w:r>
+      <w:r>
+        <w:rPr>
+          <w:rtl w:val="0"/>
+        </w:rPr>
+        <w:t xml:space="preserve">which</w:t>
+      </w:r>
+      <w:r>
+        <w:rPr>
+          <w:color w:val="000000"/>
+          <w:rtl w:val="0"/>
+        </w:rPr>
+        <w:t xml:space="preserve"> some call &lt;m&gt;ver</w:t>
+      </w:r>
+      <w:r>
+        <w:rPr>
+          <w:rtl w:val="0"/>
+        </w:rPr>
+        <w:t xml:space="preserve">m</w:t>
+      </w:r>
+      <w:r>
+        <w:rPr>
+          <w:color w:val="000000"/>
+          <w:rtl w:val="0"/>
+        </w:rPr>
+        <w:t xml:space="preserve">icularis&lt;/m&gt;. </w:t>
+      </w:r>
+      <w:r>
+        <w:rPr>
+          <w:rtl w:val="0"/>
+        </w:rPr>
+        <w:t xml:space="preserve">And one takes for granted</w:t>
+      </w:r>
+      <w:r>
+        <w:rPr>
+          <w:color w:val="000000"/>
+          <w:rtl w:val="0"/>
+        </w:rPr>
+        <w:t xml:space="preserve"> that it will not die.&lt;/ab&gt;&lt;/div&gt;</w:t>
       </w:r>
       <w:r>
         <w:rPr>
@@ -692,45 +809,38 @@
         </w:rPr>
         <w:t xml:space="preserve">&lt;head&gt;</w:t>
       </w:r>
-      <w:commentRangeStart w:id="2"/>
-      <w:r>
-        <w:rPr>
-          <w:color w:val="000000"/>
-          <w:rtl w:val="0"/>
-        </w:rPr>
-        <w:t xml:space="preserve">Oneneu elbirro traut is no eheram&lt;lb/&gt;</w:t>
-      </w:r>
-      <w:r>
-        <w:rPr>
-          <w:rtl w:val="0"/>
-        </w:rPr>
-      </w:r>
-    </w:p>
-    <w:p>
-      <w:pPr>
-        <w:pBdr>
-          <w:top w:space="0" w:sz="0" w:val="nil"/>
-          <w:left w:space="0" w:sz="0" w:val="nil"/>
-          <w:bottom w:space="0" w:sz="0" w:val="nil"/>
-          <w:right w:space="0" w:sz="0" w:val="nil"/>
-          <w:between w:space="0" w:sz="0" w:val="nil"/>
-        </w:pBdr>
-        <w:shd w:fill="auto" w:val="clear"/>
-        <w:contextualSpacing w:val="0"/>
-        <w:rPr>
-          <w:color w:val="000000"/>
-        </w:rPr>
-      </w:pPr>
-      <w:r>
-        <w:rPr>
-          <w:color w:val="000000"/>
-          <w:rtl w:val="0"/>
-        </w:rPr>
-        <w:t xml:space="preserve">rus enn elbat no &lt;ill/&gt; ueirtse&lt;/</w:t>
-      </w:r>
-      <w:commentRangeEnd w:id="2"/>
-      <w:r>
-        <w:commentReference w:id="2"/>
+      <w:r>
+        <w:rPr>
+          <w:color w:val="000000"/>
+          <w:rtl w:val="0"/>
+        </w:rPr>
+        <w:t xml:space="preserve">Onene</w:t>
+      </w:r>
+      <w:r>
+        <w:rPr>
+          <w:rtl w:val="0"/>
+        </w:rPr>
+        <w:t xml:space="preserve">v</w:t>
+      </w:r>
+      <w:r>
+        <w:rPr>
+          <w:color w:val="000000"/>
+          <w:rtl w:val="0"/>
+        </w:rPr>
+        <w:t xml:space="preserve"> elbirro</w:t>
+      </w:r>
+      <w:r>
+        <w:rPr>
+          <w:rtl w:val="0"/>
+        </w:rPr>
+        <w:t xml:space="preserve"> hcihw sllik fi eno spets no a draob ro a &lt;ill/&gt; purrits</w:t>
+      </w:r>
+      <w:r>
+        <w:rPr>
+          <w:color w:val="000000"/>
+          <w:rtl w:val="0"/>
+        </w:rPr>
+        <w:t xml:space="preserve">&lt;/</w:t>
       </w:r>
       <w:r>
         <w:rPr>
@@ -793,19 +903,189 @@
           <w:color w:val="000000"/>
           <w:rtl w:val="0"/>
         </w:rPr>
-        <w:t xml:space="preserve">&lt;ab&gt;Get in the month of June and July, many of the biggest &lt;al&gt;snails&lt;/al&gt; you can find with their shell, put them in a &lt;m&gt;glass&lt;/m&gt; bottle with a sufficient quantity of very hard and very boiled &lt;m&gt;egg yolks&lt;/m&gt; with some good &lt;m&gt;vinegar&lt;/m&gt;. Cork it and put it under some &lt;m&gt;&lt;al&gt;horse&lt;/al&gt;muck&lt;/m&gt; for fifteen days. The &lt;al&gt;snails&lt;/al&gt; will first survive thanks to the &lt;m&gt;egg yolks&lt;/m&gt;, then with the heat they will come out of their shells and eat live on it. Finally, it will come a &lt;m&gt;white salve&lt;/m&gt;. </w:t>
-      </w:r>
-      <w:commentRangeStart w:id="3"/>
-      <w:r>
-        <w:rPr>
-          <w:color w:val="000000"/>
-          <w:rtl w:val="0"/>
-        </w:rPr>
-        <w:t xml:space="preserve">For your own safety you will not cut the bottle, keep it well closed and put it in strong sun and dawn for</w:t>
-      </w:r>
-      <w:commentRangeEnd w:id="3"/>
-      <w:r>
-        <w:commentReference w:id="3"/>
+        <w:t xml:space="preserve">&lt;ab&gt;</w:t>
+      </w:r>
+      <w:r>
+        <w:rPr>
+          <w:rtl w:val="0"/>
+        </w:rPr>
+        <w:t xml:space="preserve">Take</w:t>
+      </w:r>
+      <w:r>
+        <w:rPr>
+          <w:color w:val="000000"/>
+          <w:rtl w:val="0"/>
+        </w:rPr>
+        <w:t xml:space="preserve"> in the month of June &amp;amp; July, </w:t>
+      </w:r>
+      <w:r>
+        <w:rPr>
+          <w:rtl w:val="0"/>
+        </w:rPr>
+        <w:t xml:space="preserve">a number</w:t>
+      </w:r>
+      <w:r>
+        <w:rPr>
+          <w:color w:val="000000"/>
+          <w:rtl w:val="0"/>
+        </w:rPr>
+        <w:t xml:space="preserve"> of the biggest &lt;al&gt;snails&lt;/al&gt; you can</w:t>
+      </w:r>
+      <w:r>
+        <w:rPr>
+          <w:rtl w:val="0"/>
+        </w:rPr>
+        <w:t xml:space="preserve">,</w:t>
+      </w:r>
+      <w:r>
+        <w:rPr>
+          <w:color w:val="000000"/>
+          <w:rtl w:val="0"/>
+        </w:rPr>
+        <w:t xml:space="preserve"> with their shell, put them in a &lt;m&gt;glass&lt;/m&gt; bottle with a sufficient quantity of very hard &amp;amp; </w:t>
+      </w:r>
+      <w:r>
+        <w:rPr>
+          <w:rtl w:val="0"/>
+        </w:rPr>
+        <w:t xml:space="preserve">thoroughly</w:t>
+      </w:r>
+      <w:r>
+        <w:rPr>
+          <w:color w:val="000000"/>
+          <w:rtl w:val="0"/>
+        </w:rPr>
+        <w:t xml:space="preserve"> boiled &lt;m&gt;egg yolks&lt;/m&gt; with good &lt;m&gt;vinegar&lt;/m&gt;.</w:t>
+      </w:r>
+      <w:r>
+        <w:rPr>
+          <w:rtl w:val="0"/>
+        </w:rPr>
+        <w:t xml:space="preserve">Stopper the whole</w:t>
+      </w:r>
+      <w:r>
+        <w:rPr>
+          <w:color w:val="000000"/>
+          <w:rtl w:val="0"/>
+        </w:rPr>
+        <w:t xml:space="preserve"> </w:t>
+      </w:r>
+      <w:r>
+        <w:rPr>
+          <w:rtl w:val="0"/>
+        </w:rPr>
+        <w:t xml:space="preserve">well</w:t>
+      </w:r>
+      <w:r>
+        <w:rPr>
+          <w:color w:val="000000"/>
+          <w:rtl w:val="0"/>
+        </w:rPr>
+        <w:t xml:space="preserve"> &amp;amp; put it under &lt;m&gt;&lt;al&gt;horse&lt;/al&gt;</w:t>
+      </w:r>
+      <w:r>
+        <w:rPr>
+          <w:rtl w:val="0"/>
+        </w:rPr>
+        <w:t xml:space="preserve">dung</w:t>
+      </w:r>
+      <w:r>
+        <w:rPr>
+          <w:color w:val="000000"/>
+          <w:rtl w:val="0"/>
+        </w:rPr>
+        <w:t xml:space="preserve">&lt;/m&gt; for the s</w:t>
+      </w:r>
+      <w:r>
+        <w:rPr>
+          <w:rtl w:val="0"/>
+        </w:rPr>
+        <w:t xml:space="preserve">pace of</w:t>
+      </w:r>
+      <w:r>
+        <w:rPr>
+          <w:color w:val="000000"/>
+          <w:rtl w:val="0"/>
+        </w:rPr>
+        <w:t xml:space="preserve"> fifteen days. The &lt;al&gt;snails&lt;/al&gt; will first </w:t>
+      </w:r>
+      <w:r>
+        <w:rPr>
+          <w:rtl w:val="0"/>
+        </w:rPr>
+        <w:t xml:space="preserve">live on</w:t>
+      </w:r>
+      <w:r>
+        <w:rPr>
+          <w:color w:val="000000"/>
+          <w:rtl w:val="0"/>
+        </w:rPr>
+        <w:t xml:space="preserve"> the &lt;m&gt;egg yolks&lt;/m&gt;, then with the heat they will come out of their shells &amp;amp; eat &amp;amp; live on </w:t>
+      </w:r>
+      <w:r>
+        <w:rPr>
+          <w:rtl w:val="0"/>
+        </w:rPr>
+        <w:t xml:space="preserve">those</w:t>
+      </w:r>
+      <w:r>
+        <w:rPr>
+          <w:color w:val="000000"/>
+          <w:rtl w:val="0"/>
+        </w:rPr>
+        <w:t xml:space="preserve">. Finally, </w:t>
+      </w:r>
+      <w:r>
+        <w:rPr>
+          <w:rtl w:val="0"/>
+        </w:rPr>
+        <w:t xml:space="preserve">a</w:t>
+      </w:r>
+      <w:r>
+        <w:rPr>
+          <w:color w:val="000000"/>
+          <w:rtl w:val="0"/>
+        </w:rPr>
+        <w:t xml:space="preserve"> &lt;m&gt;white </w:t>
+      </w:r>
+      <w:r>
+        <w:rPr>
+          <w:rtl w:val="0"/>
+        </w:rPr>
+        <w:t xml:space="preserve">ointment</w:t>
+      </w:r>
+      <w:r>
+        <w:rPr>
+          <w:color w:val="000000"/>
+          <w:rtl w:val="0"/>
+        </w:rPr>
+        <w:t xml:space="preserve">&lt;/m&gt; is made with it. Without cutting open the bottle &lt;del&gt;you put&lt;/del&gt;, which </w:t>
+      </w:r>
+      <w:r>
+        <w:rPr>
+          <w:rtl w:val="0"/>
+        </w:rPr>
+        <w:t xml:space="preserve">above all</w:t>
+      </w:r>
+      <w:r>
+        <w:rPr>
+          <w:color w:val="000000"/>
+          <w:rtl w:val="0"/>
+        </w:rPr>
+        <w:t xml:space="preserve"> for your safety you &lt;del&gt;&lt;fr&gt;b&lt;/fr&gt;&lt;/del&gt; will always keep well stoppered, you will put it in the very strong sun &amp;amp; </w:t>
+      </w:r>
+      <w:r>
+        <w:rPr>
+          <w:rtl w:val="0"/>
+        </w:rPr>
+        <w:t xml:space="preserve">in the &lt;fr&gt;</w:t>
+      </w:r>
+      <w:r>
+        <w:rPr>
+          <w:color w:val="000000"/>
+          <w:rtl w:val="0"/>
+        </w:rPr>
+        <w:t xml:space="preserve">serein&lt;/fr&gt;</w:t>
       </w:r>
       <w:r>
         <w:rPr>
@@ -895,7 +1175,7 @@
 
 <file path=word/comments.xml><?xml version="1.0" encoding="utf-8"?>
 <w:comments xmlns:mc="http://schemas.openxmlformats.org/markup-compatibility/2006" xmlns:o="urn:schemas-microsoft-com:office:office" xmlns:r="http://schemas.openxmlformats.org/officeDocument/2006/relationships" xmlns:m="http://schemas.openxmlformats.org/officeDocument/2006/math" xmlns:v="urn:schemas-microsoft-com:vml" xmlns:wp="http://schemas.openxmlformats.org/drawingml/2006/wordprocessingDrawing" xmlns:w10="urn:schemas-microsoft-com:office:word" xmlns:w="http://schemas.openxmlformats.org/wordprocessingml/2006/main" xmlns:wne="http://schemas.microsoft.com/office/word/2006/wordml" xmlns:sl="http://schemas.openxmlformats.org/schemaLibrary/2006/main" xmlns:a="http://schemas.openxmlformats.org/drawingml/2006/main" xmlns:pic="http://schemas.openxmlformats.org/drawingml/2006/picture" xmlns:c="http://schemas.openxmlformats.org/drawingml/2006/chart" xmlns:lc="http://schemas.openxmlformats.org/drawingml/2006/lockedCanvas" xmlns:dgm="http://schemas.openxmlformats.org/drawingml/2006/diagram" xmlns:wps="http://schemas.microsoft.com/office/word/2010/wordprocessingShape" xmlns:wpg="http://schemas.microsoft.com/office/word/2010/wordprocessingGroup" xmlns:w14="http://schemas.microsoft.com/office/word/2010/wordml" xmlns:w15="http://schemas.microsoft.com/office/word/2012/wordml">
-  <w:comment w:author="Dorit Brixius" w:id="3" w:date="2015-06-16T14:58:28Z">
+  <w:comment w:author="Dorit Brixius" w:id="1" w:date="2015-06-16T14:26:40Z">
     <w:p>
       <w:pPr>
         <w:keepNext w:val="0"/>
@@ -942,109 +1222,7 @@
           <w:vertAlign w:val="baseline"/>
           <w:rtl w:val="0"/>
         </w:rPr>
-        <w:t xml:space="preserve">Translation uncertain.</w:t>
-      </w:r>
-    </w:p>
-  </w:comment>
-  <w:comment w:author="Dorit Brixius" w:id="1" w:date="2015-06-16T14:26:40Z">
-    <w:p>
-      <w:pPr>
-        <w:keepNext w:val="0"/>
-        <w:keepLines w:val="0"/>
-        <w:widowControl w:val="0"/>
-        <w:pBdr>
-          <w:top w:space="0" w:sz="0" w:val="nil"/>
-          <w:left w:space="0" w:sz="0" w:val="nil"/>
-          <w:bottom w:space="0" w:sz="0" w:val="nil"/>
-          <w:right w:space="0" w:sz="0" w:val="nil"/>
-          <w:between w:space="0" w:sz="0" w:val="nil"/>
-        </w:pBdr>
-        <w:shd w:fill="auto" w:val="clear"/>
-        <w:spacing w:after="0" w:before="0" w:line="240" w:lineRule="auto"/>
-        <w:ind w:left="0" w:right="0" w:firstLine="0"/>
-        <w:contextualSpacing w:val="0"/>
-        <w:jc w:val="left"/>
-        <w:rPr>
-          <w:rFonts w:ascii="Arial" w:cs="Arial" w:eastAsia="Arial" w:hAnsi="Arial"/>
-          <w:b w:val="0"/>
-          <w:i w:val="0"/>
-          <w:smallCaps w:val="0"/>
-          <w:strike w:val="0"/>
-          <w:color w:val="000000"/>
-          <w:sz w:val="22"/>
-          <w:szCs w:val="22"/>
-          <w:u w:val="none"/>
-          <w:shd w:fill="auto" w:val="clear"/>
-          <w:vertAlign w:val="baseline"/>
-        </w:rPr>
-      </w:pPr>
-      <w:r>
-        <w:rPr>
-          <w:rFonts w:ascii="Arial" w:cs="Arial" w:eastAsia="Arial" w:hAnsi="Arial"/>
-          <w:b w:val="0"/>
-          <w:i w:val="0"/>
-          <w:smallCaps w:val="0"/>
-          <w:strike w:val="0"/>
-          <w:color w:val="000000"/>
-          <w:sz w:val="22"/>
-          <w:szCs w:val="22"/>
-          <w:u w:val="none"/>
-          <w:shd w:fill="auto" w:val="clear"/>
-          <w:vertAlign w:val="baseline"/>
-          <w:rtl w:val="0"/>
-        </w:rPr>
         <w:t xml:space="preserve">Manuscript reads "suin". Uncertain.</w:t>
-      </w:r>
-    </w:p>
-  </w:comment>
-  <w:comment w:author="Dorit Brixius" w:id="2" w:date="2015-06-16T14:37:22Z">
-    <w:p>
-      <w:pPr>
-        <w:keepNext w:val="0"/>
-        <w:keepLines w:val="0"/>
-        <w:widowControl w:val="0"/>
-        <w:pBdr>
-          <w:top w:space="0" w:sz="0" w:val="nil"/>
-          <w:left w:space="0" w:sz="0" w:val="nil"/>
-          <w:bottom w:space="0" w:sz="0" w:val="nil"/>
-          <w:right w:space="0" w:sz="0" w:val="nil"/>
-          <w:between w:space="0" w:sz="0" w:val="nil"/>
-        </w:pBdr>
-        <w:shd w:fill="auto" w:val="clear"/>
-        <w:spacing w:after="0" w:before="0" w:line="240" w:lineRule="auto"/>
-        <w:ind w:left="0" w:right="0" w:firstLine="0"/>
-        <w:contextualSpacing w:val="0"/>
-        <w:jc w:val="left"/>
-        <w:rPr>
-          <w:rFonts w:ascii="Arial" w:cs="Arial" w:eastAsia="Arial" w:hAnsi="Arial"/>
-          <w:b w:val="0"/>
-          <w:i w:val="0"/>
-          <w:smallCaps w:val="0"/>
-          <w:strike w:val="0"/>
-          <w:color w:val="000000"/>
-          <w:sz w:val="22"/>
-          <w:szCs w:val="22"/>
-          <w:u w:val="none"/>
-          <w:shd w:fill="auto" w:val="clear"/>
-          <w:vertAlign w:val="baseline"/>
-        </w:rPr>
-      </w:pPr>
-      <w:r>
-        <w:rPr>
-          <w:rFonts w:ascii="Arial" w:cs="Arial" w:eastAsia="Arial" w:hAnsi="Arial"/>
-          <w:b w:val="0"/>
-          <w:i w:val="0"/>
-          <w:smallCaps w:val="0"/>
-          <w:strike w:val="0"/>
-          <w:color w:val="000000"/>
-          <w:sz w:val="22"/>
-          <w:szCs w:val="22"/>
-          <w:u w:val="none"/>
-          <w:shd w:fill="auto" w:val="clear"/>
-          <w:vertAlign w:val="baseline"/>
-          <w:rtl w:val="0"/>
-        </w:rPr>
-        <w:t xml:space="preserve">"To kill someone with a horrible poison spread on a board over which the person walks or on stirrups"??</w:t>
       </w:r>
     </w:p>
   </w:comment>

--- a/TEMP/input/p055r_DB_+MHS_+_G3/tl_p055r.docx
+++ b/TEMP/input/p055r_DB_+MHS_+_G3/tl_p055r.docx
@@ -15,15 +15,41 @@
         <w:spacing w:line="397.44" w:lineRule="auto"/>
         <w:contextualSpacing w:val="0"/>
         <w:rPr>
-          <w:color w:val="000000"/>
+          <w:rFonts w:ascii="Arial" w:cs="Arial" w:eastAsia="Arial" w:hAnsi="Arial"/>
+          <w:color w:val="000000"/>
+          <w:sz w:val="22"/>
+          <w:szCs w:val="22"/>
         </w:rPr>
       </w:pPr>
       <w:r>
         <w:rPr>
-          <w:color w:val="000000"/>
-          <w:rtl w:val="0"/>
-        </w:rPr>
-        <w:t xml:space="preserve">&lt;page&gt;055r&lt;/page&gt;</w:t>
+          <w:rFonts w:ascii="Courier New" w:cs="Courier New" w:eastAsia="Courier New" w:hAnsi="Courier New"/>
+          <w:color w:val="a9a9a9"/>
+          <w:sz w:val="18"/>
+          <w:szCs w:val="18"/>
+          <w:rtl w:val="0"/>
+        </w:rPr>
+        <w:t xml:space="preserve">&lt;page&gt;</w:t>
+      </w:r>
+      <w:r>
+        <w:rPr>
+          <w:rFonts w:ascii="Arial" w:cs="Arial" w:eastAsia="Arial" w:hAnsi="Arial"/>
+          <w:color w:val="000000"/>
+          <w:sz w:val="22"/>
+          <w:szCs w:val="22"/>
+          <w:rtl w:val="0"/>
+        </w:rPr>
+        <w:t xml:space="preserve">055r</w:t>
+      </w:r>
+      <w:r>
+        <w:rPr>
+          <w:rFonts w:ascii="Courier New" w:cs="Courier New" w:eastAsia="Courier New" w:hAnsi="Courier New"/>
+          <w:color w:val="a9a9a9"/>
+          <w:sz w:val="18"/>
+          <w:szCs w:val="18"/>
+          <w:rtl w:val="0"/>
+        </w:rPr>
+        <w:t xml:space="preserve">&lt;/page&gt;</w:t>
       </w:r>
       <w:r>
         <w:rPr>
@@ -44,15 +70,41 @@
         <w:spacing w:line="397.44" w:lineRule="auto"/>
         <w:contextualSpacing w:val="0"/>
         <w:rPr>
-          <w:color w:val="000000"/>
+          <w:rFonts w:ascii="Arial" w:cs="Arial" w:eastAsia="Arial" w:hAnsi="Arial"/>
+          <w:color w:val="000000"/>
+          <w:sz w:val="22"/>
+          <w:szCs w:val="22"/>
         </w:rPr>
       </w:pPr>
       <w:r>
         <w:rPr>
-          <w:color w:val="000000"/>
-          <w:rtl w:val="0"/>
-        </w:rPr>
-        <w:t xml:space="preserve">&lt;image&gt;http://gallica.bnf.fr/ark:/12148/btv1b9059316c/f115.item&lt;/image&gt;</w:t>
+          <w:rFonts w:ascii="Courier New" w:cs="Courier New" w:eastAsia="Courier New" w:hAnsi="Courier New"/>
+          <w:color w:val="a9a9a9"/>
+          <w:sz w:val="18"/>
+          <w:szCs w:val="18"/>
+          <w:rtl w:val="0"/>
+        </w:rPr>
+        <w:t xml:space="preserve">&lt;image&gt;</w:t>
+      </w:r>
+      <w:r>
+        <w:rPr>
+          <w:rFonts w:ascii="Arial" w:cs="Arial" w:eastAsia="Arial" w:hAnsi="Arial"/>
+          <w:color w:val="000000"/>
+          <w:sz w:val="22"/>
+          <w:szCs w:val="22"/>
+          <w:rtl w:val="0"/>
+        </w:rPr>
+        <w:t xml:space="preserve">http://gallica.bnf.fr/ark:/12148/btv1b9059316c/f115.item</w:t>
+      </w:r>
+      <w:r>
+        <w:rPr>
+          <w:rFonts w:ascii="Courier New" w:cs="Courier New" w:eastAsia="Courier New" w:hAnsi="Courier New"/>
+          <w:color w:val="a9a9a9"/>
+          <w:sz w:val="18"/>
+          <w:szCs w:val="18"/>
+          <w:rtl w:val="0"/>
+        </w:rPr>
+        <w:t xml:space="preserve">&lt;/image&gt;</w:t>
       </w:r>
       <w:r>
         <w:rPr>
@@ -72,7 +124,10 @@
         <w:shd w:fill="auto" w:val="clear"/>
         <w:contextualSpacing w:val="0"/>
         <w:rPr>
-          <w:color w:val="000000"/>
+          <w:rFonts w:ascii="Arial" w:cs="Arial" w:eastAsia="Arial" w:hAnsi="Arial"/>
+          <w:color w:val="000000"/>
+          <w:sz w:val="22"/>
+          <w:szCs w:val="22"/>
         </w:rPr>
       </w:pPr>
       <w:r>
@@ -94,12 +149,18 @@
         <w:spacing w:line="397.44" w:lineRule="auto"/>
         <w:contextualSpacing w:val="0"/>
         <w:rPr>
-          <w:color w:val="000000"/>
+          <w:rFonts w:ascii="Arial" w:cs="Arial" w:eastAsia="Arial" w:hAnsi="Arial"/>
+          <w:color w:val="000000"/>
+          <w:sz w:val="22"/>
+          <w:szCs w:val="22"/>
         </w:rPr>
       </w:pPr>
       <w:r>
         <w:rPr>
-          <w:color w:val="000000"/>
+          <w:rFonts w:ascii="Courier New" w:cs="Courier New" w:eastAsia="Courier New" w:hAnsi="Courier New"/>
+          <w:color w:val="7f6000"/>
+          <w:sz w:val="18"/>
+          <w:szCs w:val="18"/>
           <w:rtl w:val="0"/>
         </w:rPr>
         <w:t xml:space="preserve">&lt;div&gt;</w:t>
@@ -123,15 +184,41 @@
         <w:spacing w:line="397.44" w:lineRule="auto"/>
         <w:contextualSpacing w:val="0"/>
         <w:rPr>
-          <w:color w:val="000000"/>
+          <w:rFonts w:ascii="Arial" w:cs="Arial" w:eastAsia="Arial" w:hAnsi="Arial"/>
+          <w:color w:val="000000"/>
+          <w:sz w:val="22"/>
+          <w:szCs w:val="22"/>
         </w:rPr>
       </w:pPr>
       <w:r>
         <w:rPr>
-          <w:color w:val="000000"/>
-          <w:rtl w:val="0"/>
-        </w:rPr>
-        <w:t xml:space="preserve">&lt;id&gt;p055r_1&lt;/id&gt;</w:t>
+          <w:rFonts w:ascii="Courier New" w:cs="Courier New" w:eastAsia="Courier New" w:hAnsi="Courier New"/>
+          <w:color w:val="7f6000"/>
+          <w:sz w:val="18"/>
+          <w:szCs w:val="18"/>
+          <w:rtl w:val="0"/>
+        </w:rPr>
+        <w:t xml:space="preserve">&lt;id&gt;</w:t>
+      </w:r>
+      <w:r>
+        <w:rPr>
+          <w:rFonts w:ascii="Arial" w:cs="Arial" w:eastAsia="Arial" w:hAnsi="Arial"/>
+          <w:color w:val="000000"/>
+          <w:sz w:val="22"/>
+          <w:szCs w:val="22"/>
+          <w:rtl w:val="0"/>
+        </w:rPr>
+        <w:t xml:space="preserve">p055r_1</w:t>
+      </w:r>
+      <w:r>
+        <w:rPr>
+          <w:rFonts w:ascii="Courier New" w:cs="Courier New" w:eastAsia="Courier New" w:hAnsi="Courier New"/>
+          <w:color w:val="7f6000"/>
+          <w:sz w:val="18"/>
+          <w:szCs w:val="18"/>
+          <w:rtl w:val="0"/>
+        </w:rPr>
+        <w:t xml:space="preserve">&lt;/id&gt;</w:t>
       </w:r>
       <w:r>
         <w:rPr>
@@ -151,7 +238,10 @@
         <w:shd w:fill="auto" w:val="clear"/>
         <w:contextualSpacing w:val="0"/>
         <w:rPr>
-          <w:color w:val="000000"/>
+          <w:rFonts w:ascii="Arial" w:cs="Arial" w:eastAsia="Arial" w:hAnsi="Arial"/>
+          <w:color w:val="000000"/>
+          <w:sz w:val="22"/>
+          <w:szCs w:val="22"/>
         </w:rPr>
       </w:pPr>
       <w:r>
@@ -173,15 +263,41 @@
         <w:spacing w:line="397.44" w:lineRule="auto"/>
         <w:contextualSpacing w:val="0"/>
         <w:rPr>
-          <w:color w:val="000000"/>
+          <w:rFonts w:ascii="Arial" w:cs="Arial" w:eastAsia="Arial" w:hAnsi="Arial"/>
+          <w:color w:val="000000"/>
+          <w:sz w:val="22"/>
+          <w:szCs w:val="22"/>
         </w:rPr>
       </w:pPr>
       <w:r>
         <w:rPr>
-          <w:color w:val="000000"/>
-          <w:rtl w:val="0"/>
-        </w:rPr>
-        <w:t xml:space="preserve">&lt;head&gt;To shoot a gun without noise&lt;/head&gt;</w:t>
+          <w:rFonts w:ascii="Courier New" w:cs="Courier New" w:eastAsia="Courier New" w:hAnsi="Courier New"/>
+          <w:color w:val="7f6000"/>
+          <w:sz w:val="18"/>
+          <w:szCs w:val="18"/>
+          <w:rtl w:val="0"/>
+        </w:rPr>
+        <w:t xml:space="preserve">&lt;head&gt;</w:t>
+      </w:r>
+      <w:r>
+        <w:rPr>
+          <w:rFonts w:ascii="Arial" w:cs="Arial" w:eastAsia="Arial" w:hAnsi="Arial"/>
+          <w:color w:val="000000"/>
+          <w:sz w:val="22"/>
+          <w:szCs w:val="22"/>
+          <w:rtl w:val="0"/>
+        </w:rPr>
+        <w:t xml:space="preserve">To shoot a gun without noise</w:t>
+      </w:r>
+      <w:r>
+        <w:rPr>
+          <w:rFonts w:ascii="Courier New" w:cs="Courier New" w:eastAsia="Courier New" w:hAnsi="Courier New"/>
+          <w:color w:val="7f6000"/>
+          <w:sz w:val="18"/>
+          <w:szCs w:val="18"/>
+          <w:rtl w:val="0"/>
+        </w:rPr>
+        <w:t xml:space="preserve">&lt;/head&gt;</w:t>
       </w:r>
       <w:r>
         <w:rPr>
@@ -201,20 +317,39 @@
         <w:shd w:fill="auto" w:val="clear"/>
         <w:contextualSpacing w:val="0"/>
         <w:rPr>
-          <w:color w:val="000000"/>
+          <w:rFonts w:ascii="Arial" w:cs="Arial" w:eastAsia="Arial" w:hAnsi="Arial"/>
+          <w:color w:val="000000"/>
+          <w:sz w:val="22"/>
+          <w:szCs w:val="22"/>
         </w:rPr>
       </w:pPr>
       <w:r>
         <w:rPr>
-          <w:color w:val="000000"/>
-          <w:rtl w:val="0"/>
-        </w:rPr>
-        <w:t xml:space="preserve">&lt;ab&gt;Warm up the barrel and close the </w:t>
+          <w:rFonts w:ascii="Courier New" w:cs="Courier New" w:eastAsia="Courier New" w:hAnsi="Courier New"/>
+          <w:color w:val="7f6000"/>
+          <w:sz w:val="18"/>
+          <w:szCs w:val="18"/>
+          <w:rtl w:val="0"/>
+        </w:rPr>
+        <w:t xml:space="preserve">&lt;ab&gt;</w:t>
+      </w:r>
+      <w:r>
+        <w:rPr>
+          <w:rFonts w:ascii="Arial" w:cs="Arial" w:eastAsia="Arial" w:hAnsi="Arial"/>
+          <w:color w:val="000000"/>
+          <w:sz w:val="22"/>
+          <w:szCs w:val="22"/>
+          <w:rtl w:val="0"/>
+        </w:rPr>
+        <w:t xml:space="preserve">Warm up the barrel and close the </w:t>
       </w:r>
       <w:commentRangeStart w:id="0"/>
       <w:r>
         <w:rPr>
-          <w:color w:val="000000"/>
+          <w:rFonts w:ascii="Arial" w:cs="Arial" w:eastAsia="Arial" w:hAnsi="Arial"/>
+          <w:color w:val="000000"/>
+          <w:sz w:val="22"/>
+          <w:szCs w:val="22"/>
           <w:rtl w:val="0"/>
         </w:rPr>
         <w:t xml:space="preserve">lumiere d'embas</w:t>
@@ -225,15 +360,51 @@
       </w:r>
       <w:r>
         <w:rPr>
-          <w:color w:val="000000"/>
-          <w:rtl w:val="0"/>
-        </w:rPr>
-        <w:t xml:space="preserve">, and take a piece of the freshest &lt;m&gt;&lt;al&gt;pork&lt;/al&gt;</w:t>
+          <w:rFonts w:ascii="Arial" w:cs="Arial" w:eastAsia="Arial" w:hAnsi="Arial"/>
+          <w:color w:val="000000"/>
+          <w:sz w:val="22"/>
+          <w:szCs w:val="22"/>
+          <w:rtl w:val="0"/>
+        </w:rPr>
+        <w:t xml:space="preserve">, and take a piece of the freshest </w:t>
+      </w:r>
+      <w:r>
+        <w:rPr>
+          <w:rFonts w:ascii="Courier New" w:cs="Courier New" w:eastAsia="Courier New" w:hAnsi="Courier New"/>
+          <w:color w:val="0000ff"/>
+          <w:sz w:val="18"/>
+          <w:szCs w:val="18"/>
+          <w:rtl w:val="0"/>
+        </w:rPr>
+        <w:t xml:space="preserve">&lt;m&gt;&lt;al&gt;</w:t>
+      </w:r>
+      <w:r>
+        <w:rPr>
+          <w:rFonts w:ascii="Arial" w:cs="Arial" w:eastAsia="Arial" w:hAnsi="Arial"/>
+          <w:color w:val="000000"/>
+          <w:sz w:val="22"/>
+          <w:szCs w:val="22"/>
+          <w:rtl w:val="0"/>
+        </w:rPr>
+        <w:t xml:space="preserve">pork</w:t>
+      </w:r>
+      <w:r>
+        <w:rPr>
+          <w:rFonts w:ascii="Courier New" w:cs="Courier New" w:eastAsia="Courier New" w:hAnsi="Courier New"/>
+          <w:color w:val="0000ff"/>
+          <w:sz w:val="18"/>
+          <w:szCs w:val="18"/>
+          <w:rtl w:val="0"/>
+        </w:rPr>
+        <w:t xml:space="preserve">&lt;/al&gt;</w:t>
       </w:r>
       <w:commentRangeStart w:id="1"/>
       <w:r>
         <w:rPr>
-          <w:color w:val="000000"/>
+          <w:rFonts w:ascii="Arial" w:cs="Arial" w:eastAsia="Arial" w:hAnsi="Arial"/>
+          <w:color w:val="000000"/>
+          <w:sz w:val="22"/>
+          <w:szCs w:val="22"/>
           <w:rtl w:val="0"/>
         </w:rPr>
         <w:t xml:space="preserve">suint</w:t>
@@ -244,10 +415,33 @@
       </w:r>
       <w:r>
         <w:rPr>
-          <w:color w:val="000000"/>
-          <w:rtl w:val="0"/>
-        </w:rPr>
-        <w:t xml:space="preserve">&lt;/m&gt; that you can find and as long as the phalanx of your little finger and the size of the diameter of the canon, and push it back and forth until it is completely melted. Then, load a cartridge which fits on the top of the barrel, as you know, and it will only make a little whistling.&lt;/ab&gt;&lt;/div&gt;</w:t>
+          <w:rFonts w:ascii="Courier New" w:cs="Courier New" w:eastAsia="Courier New" w:hAnsi="Courier New"/>
+          <w:color w:val="0000ff"/>
+          <w:sz w:val="18"/>
+          <w:szCs w:val="18"/>
+          <w:rtl w:val="0"/>
+        </w:rPr>
+        <w:t xml:space="preserve">&lt;/m&gt;</w:t>
+      </w:r>
+      <w:r>
+        <w:rPr>
+          <w:rFonts w:ascii="Arial" w:cs="Arial" w:eastAsia="Arial" w:hAnsi="Arial"/>
+          <w:color w:val="000000"/>
+          <w:sz w:val="22"/>
+          <w:szCs w:val="22"/>
+          <w:rtl w:val="0"/>
+        </w:rPr>
+        <w:t xml:space="preserve"> that you can find and as long as the phalanx of your little finger and the size of the diameter of the canon, and push it back and forth until it is completely melted. Then, load a cartridge which fits on the top of the barrel, as you know, and it will only make a little whistling.</w:t>
+      </w:r>
+      <w:r>
+        <w:rPr>
+          <w:rFonts w:ascii="Courier New" w:cs="Courier New" w:eastAsia="Courier New" w:hAnsi="Courier New"/>
+          <w:color w:val="7f6000"/>
+          <w:sz w:val="18"/>
+          <w:szCs w:val="18"/>
+          <w:rtl w:val="0"/>
+        </w:rPr>
+        <w:t xml:space="preserve">&lt;/ab&gt;&lt;/div&gt;</w:t>
       </w:r>
       <w:r>
         <w:rPr>
@@ -267,7 +461,10 @@
         <w:shd w:fill="auto" w:val="clear"/>
         <w:contextualSpacing w:val="0"/>
         <w:rPr>
-          <w:color w:val="000000"/>
+          <w:rFonts w:ascii="Arial" w:cs="Arial" w:eastAsia="Arial" w:hAnsi="Arial"/>
+          <w:color w:val="000000"/>
+          <w:sz w:val="22"/>
+          <w:szCs w:val="22"/>
         </w:rPr>
       </w:pPr>
       <w:r>
@@ -289,12 +486,18 @@
         <w:spacing w:line="331.2" w:lineRule="auto"/>
         <w:contextualSpacing w:val="0"/>
         <w:rPr>
-          <w:color w:val="000000"/>
+          <w:rFonts w:ascii="Arial" w:cs="Arial" w:eastAsia="Arial" w:hAnsi="Arial"/>
+          <w:color w:val="000000"/>
+          <w:sz w:val="22"/>
+          <w:szCs w:val="22"/>
         </w:rPr>
       </w:pPr>
       <w:r>
         <w:rPr>
-          <w:color w:val="000000"/>
+          <w:rFonts w:ascii="Courier New" w:cs="Courier New" w:eastAsia="Courier New" w:hAnsi="Courier New"/>
+          <w:color w:val="7f6000"/>
+          <w:sz w:val="18"/>
+          <w:szCs w:val="18"/>
           <w:rtl w:val="0"/>
         </w:rPr>
         <w:t xml:space="preserve">&lt;div&gt;</w:t>
@@ -318,15 +521,41 @@
         <w:spacing w:line="331.2" w:lineRule="auto"/>
         <w:contextualSpacing w:val="0"/>
         <w:rPr>
-          <w:color w:val="000000"/>
+          <w:rFonts w:ascii="Arial" w:cs="Arial" w:eastAsia="Arial" w:hAnsi="Arial"/>
+          <w:color w:val="000000"/>
+          <w:sz w:val="22"/>
+          <w:szCs w:val="22"/>
         </w:rPr>
       </w:pPr>
       <w:r>
         <w:rPr>
-          <w:color w:val="000000"/>
-          <w:rtl w:val="0"/>
-        </w:rPr>
-        <w:t xml:space="preserve">&lt;id&gt;p055r_2&lt;/id&gt;</w:t>
+          <w:rFonts w:ascii="Courier New" w:cs="Courier New" w:eastAsia="Courier New" w:hAnsi="Courier New"/>
+          <w:color w:val="7f6000"/>
+          <w:sz w:val="18"/>
+          <w:szCs w:val="18"/>
+          <w:rtl w:val="0"/>
+        </w:rPr>
+        <w:t xml:space="preserve">&lt;id&gt;</w:t>
+      </w:r>
+      <w:r>
+        <w:rPr>
+          <w:rFonts w:ascii="Arial" w:cs="Arial" w:eastAsia="Arial" w:hAnsi="Arial"/>
+          <w:color w:val="000000"/>
+          <w:sz w:val="22"/>
+          <w:szCs w:val="22"/>
+          <w:rtl w:val="0"/>
+        </w:rPr>
+        <w:t xml:space="preserve">p055r_2</w:t>
+      </w:r>
+      <w:r>
+        <w:rPr>
+          <w:rFonts w:ascii="Courier New" w:cs="Courier New" w:eastAsia="Courier New" w:hAnsi="Courier New"/>
+          <w:color w:val="7f6000"/>
+          <w:sz w:val="18"/>
+          <w:szCs w:val="18"/>
+          <w:rtl w:val="0"/>
+        </w:rPr>
+        <w:t xml:space="preserve">&lt;/id&gt;</w:t>
       </w:r>
       <w:r>
         <w:rPr>
@@ -346,7 +575,10 @@
         <w:shd w:fill="auto" w:val="clear"/>
         <w:contextualSpacing w:val="0"/>
         <w:rPr>
-          <w:color w:val="000000"/>
+          <w:rFonts w:ascii="Arial" w:cs="Arial" w:eastAsia="Arial" w:hAnsi="Arial"/>
+          <w:color w:val="000000"/>
+          <w:sz w:val="22"/>
+          <w:szCs w:val="22"/>
         </w:rPr>
       </w:pPr>
       <w:r>
@@ -368,15 +600,41 @@
         <w:spacing w:line="331.2" w:lineRule="auto"/>
         <w:contextualSpacing w:val="0"/>
         <w:rPr>
-          <w:color w:val="000000"/>
+          <w:rFonts w:ascii="Arial" w:cs="Arial" w:eastAsia="Arial" w:hAnsi="Arial"/>
+          <w:color w:val="000000"/>
+          <w:sz w:val="22"/>
+          <w:szCs w:val="22"/>
         </w:rPr>
       </w:pPr>
       <w:r>
         <w:rPr>
-          <w:color w:val="000000"/>
-          <w:rtl w:val="0"/>
-        </w:rPr>
-        <w:t xml:space="preserve">&lt;head&gt;Dipping for a bullet that will reach far away and will compromise the healing&lt;/head&gt;</w:t>
+          <w:rFonts w:ascii="Courier New" w:cs="Courier New" w:eastAsia="Courier New" w:hAnsi="Courier New"/>
+          <w:color w:val="7f6000"/>
+          <w:sz w:val="18"/>
+          <w:szCs w:val="18"/>
+          <w:rtl w:val="0"/>
+        </w:rPr>
+        <w:t xml:space="preserve">&lt;head&gt;</w:t>
+      </w:r>
+      <w:r>
+        <w:rPr>
+          <w:rFonts w:ascii="Arial" w:cs="Arial" w:eastAsia="Arial" w:hAnsi="Arial"/>
+          <w:color w:val="000000"/>
+          <w:sz w:val="22"/>
+          <w:szCs w:val="22"/>
+          <w:rtl w:val="0"/>
+        </w:rPr>
+        <w:t xml:space="preserve">Dipping for a bullet that will reach far away and will compromise the healing</w:t>
+      </w:r>
+      <w:r>
+        <w:rPr>
+          <w:rFonts w:ascii="Courier New" w:cs="Courier New" w:eastAsia="Courier New" w:hAnsi="Courier New"/>
+          <w:color w:val="7f6000"/>
+          <w:sz w:val="18"/>
+          <w:szCs w:val="18"/>
+          <w:rtl w:val="0"/>
+        </w:rPr>
+        <w:t xml:space="preserve">&lt;/head&gt;</w:t>
       </w:r>
       <w:r>
         <w:rPr>
@@ -396,7 +654,10 @@
         <w:shd w:fill="auto" w:val="clear"/>
         <w:contextualSpacing w:val="0"/>
         <w:rPr>
-          <w:color w:val="000000"/>
+          <w:rFonts w:ascii="Arial" w:cs="Arial" w:eastAsia="Arial" w:hAnsi="Arial"/>
+          <w:color w:val="000000"/>
+          <w:sz w:val="22"/>
+          <w:szCs w:val="22"/>
         </w:rPr>
       </w:pPr>
       <w:r>
@@ -418,15 +679,121 @@
         <w:spacing w:line="331.2" w:lineRule="auto"/>
         <w:contextualSpacing w:val="0"/>
         <w:rPr>
-          <w:color w:val="000000"/>
+          <w:rFonts w:ascii="Arial" w:cs="Arial" w:eastAsia="Arial" w:hAnsi="Arial"/>
+          <w:color w:val="000000"/>
+          <w:sz w:val="22"/>
+          <w:szCs w:val="22"/>
         </w:rPr>
       </w:pPr>
       <w:r>
         <w:rPr>
-          <w:color w:val="000000"/>
-          <w:rtl w:val="0"/>
-        </w:rPr>
-        <w:t xml:space="preserve">&lt;ab&gt;Mix some &lt;m&gt;suint&lt;/m&gt; and strong &lt;m&gt;vinegar&lt;/m&gt; and dip the bullet in this mixture while it is still hot.&lt;/ab&gt;&lt;/div&gt;</w:t>
+          <w:rFonts w:ascii="Courier New" w:cs="Courier New" w:eastAsia="Courier New" w:hAnsi="Courier New"/>
+          <w:color w:val="7f6000"/>
+          <w:sz w:val="18"/>
+          <w:szCs w:val="18"/>
+          <w:rtl w:val="0"/>
+        </w:rPr>
+        <w:t xml:space="preserve">&lt;ab&gt;</w:t>
+      </w:r>
+      <w:r>
+        <w:rPr>
+          <w:rFonts w:ascii="Arial" w:cs="Arial" w:eastAsia="Arial" w:hAnsi="Arial"/>
+          <w:color w:val="000000"/>
+          <w:sz w:val="22"/>
+          <w:szCs w:val="22"/>
+          <w:rtl w:val="0"/>
+        </w:rPr>
+        <w:t xml:space="preserve">Mix some </w:t>
+      </w:r>
+      <w:r>
+        <w:rPr>
+          <w:rFonts w:ascii="Courier New" w:cs="Courier New" w:eastAsia="Courier New" w:hAnsi="Courier New"/>
+          <w:color w:val="0000ff"/>
+          <w:sz w:val="18"/>
+          <w:szCs w:val="18"/>
+          <w:rtl w:val="0"/>
+        </w:rPr>
+        <w:t xml:space="preserve">&lt;m&gt;</w:t>
+      </w:r>
+      <w:r>
+        <w:rPr>
+          <w:rFonts w:ascii="Arial" w:cs="Arial" w:eastAsia="Arial" w:hAnsi="Arial"/>
+          <w:color w:val="000000"/>
+          <w:sz w:val="22"/>
+          <w:szCs w:val="22"/>
+          <w:rtl w:val="0"/>
+        </w:rPr>
+        <w:t xml:space="preserve">suint</w:t>
+      </w:r>
+      <w:r>
+        <w:rPr>
+          <w:rFonts w:ascii="Courier New" w:cs="Courier New" w:eastAsia="Courier New" w:hAnsi="Courier New"/>
+          <w:color w:val="0000ff"/>
+          <w:sz w:val="18"/>
+          <w:szCs w:val="18"/>
+          <w:rtl w:val="0"/>
+        </w:rPr>
+        <w:t xml:space="preserve">&lt;/m&gt;</w:t>
+      </w:r>
+      <w:r>
+        <w:rPr>
+          <w:rFonts w:ascii="Arial" w:cs="Arial" w:eastAsia="Arial" w:hAnsi="Arial"/>
+          <w:color w:val="000000"/>
+          <w:sz w:val="22"/>
+          <w:szCs w:val="22"/>
+          <w:rtl w:val="0"/>
+        </w:rPr>
+        <w:t xml:space="preserve"> and strong </w:t>
+      </w:r>
+      <w:r>
+        <w:rPr>
+          <w:rFonts w:ascii="Courier New" w:cs="Courier New" w:eastAsia="Courier New" w:hAnsi="Courier New"/>
+          <w:color w:val="0000ff"/>
+          <w:sz w:val="18"/>
+          <w:szCs w:val="18"/>
+          <w:rtl w:val="0"/>
+        </w:rPr>
+        <w:t xml:space="preserve">&lt;m&gt;</w:t>
+      </w:r>
+      <w:r>
+        <w:rPr>
+          <w:rFonts w:ascii="Arial" w:cs="Arial" w:eastAsia="Arial" w:hAnsi="Arial"/>
+          <w:color w:val="000000"/>
+          <w:sz w:val="22"/>
+          <w:szCs w:val="22"/>
+          <w:rtl w:val="0"/>
+        </w:rPr>
+        <w:t xml:space="preserve">vinegar</w:t>
+      </w:r>
+      <w:r>
+        <w:rPr>
+          <w:rFonts w:ascii="Courier New" w:cs="Courier New" w:eastAsia="Courier New" w:hAnsi="Courier New"/>
+          <w:color w:val="0000ff"/>
+          <w:sz w:val="18"/>
+          <w:szCs w:val="18"/>
+          <w:rtl w:val="0"/>
+        </w:rPr>
+        <w:t xml:space="preserve">&lt;/m&gt;</w:t>
+      </w:r>
+      <w:r>
+        <w:rPr>
+          <w:rFonts w:ascii="Arial" w:cs="Arial" w:eastAsia="Arial" w:hAnsi="Arial"/>
+          <w:color w:val="000000"/>
+          <w:sz w:val="22"/>
+          <w:szCs w:val="22"/>
+          <w:rtl w:val="0"/>
+        </w:rPr>
+        <w:t xml:space="preserve"> and dip the bullet in this mixture while it is still hot.</w:t>
+      </w:r>
+      <w:r>
+        <w:rPr>
+          <w:rFonts w:ascii="Courier New" w:cs="Courier New" w:eastAsia="Courier New" w:hAnsi="Courier New"/>
+          <w:color w:val="7f6000"/>
+          <w:sz w:val="18"/>
+          <w:szCs w:val="18"/>
+          <w:rtl w:val="0"/>
+        </w:rPr>
+        <w:t xml:space="preserve">&lt;/ab&gt;&lt;/div&gt;</w:t>
       </w:r>
       <w:r>
         <w:rPr>
@@ -446,7 +813,10 @@
         <w:shd w:fill="auto" w:val="clear"/>
         <w:contextualSpacing w:val="0"/>
         <w:rPr>
-          <w:color w:val="000000"/>
+          <w:rFonts w:ascii="Arial" w:cs="Arial" w:eastAsia="Arial" w:hAnsi="Arial"/>
+          <w:color w:val="000000"/>
+          <w:sz w:val="22"/>
+          <w:szCs w:val="22"/>
         </w:rPr>
       </w:pPr>
       <w:r>
@@ -468,12 +838,18 @@
         <w:spacing w:line="331.2" w:lineRule="auto"/>
         <w:contextualSpacing w:val="0"/>
         <w:rPr>
-          <w:color w:val="000000"/>
+          <w:rFonts w:ascii="Arial" w:cs="Arial" w:eastAsia="Arial" w:hAnsi="Arial"/>
+          <w:color w:val="000000"/>
+          <w:sz w:val="22"/>
+          <w:szCs w:val="22"/>
         </w:rPr>
       </w:pPr>
       <w:r>
         <w:rPr>
-          <w:color w:val="000000"/>
+          <w:rFonts w:ascii="Courier New" w:cs="Courier New" w:eastAsia="Courier New" w:hAnsi="Courier New"/>
+          <w:color w:val="7f6000"/>
+          <w:sz w:val="18"/>
+          <w:szCs w:val="18"/>
           <w:rtl w:val="0"/>
         </w:rPr>
         <w:t xml:space="preserve">&lt;div&gt;</w:t>
@@ -497,15 +873,41 @@
         <w:spacing w:line="331.2" w:lineRule="auto"/>
         <w:contextualSpacing w:val="0"/>
         <w:rPr>
-          <w:color w:val="000000"/>
+          <w:rFonts w:ascii="Arial" w:cs="Arial" w:eastAsia="Arial" w:hAnsi="Arial"/>
+          <w:color w:val="000000"/>
+          <w:sz w:val="22"/>
+          <w:szCs w:val="22"/>
         </w:rPr>
       </w:pPr>
       <w:r>
         <w:rPr>
-          <w:color w:val="000000"/>
-          <w:rtl w:val="0"/>
-        </w:rPr>
-        <w:t xml:space="preserve">&lt;id&gt;p055r_3&lt;/id&gt;</w:t>
+          <w:rFonts w:ascii="Courier New" w:cs="Courier New" w:eastAsia="Courier New" w:hAnsi="Courier New"/>
+          <w:color w:val="7f6000"/>
+          <w:sz w:val="18"/>
+          <w:szCs w:val="18"/>
+          <w:rtl w:val="0"/>
+        </w:rPr>
+        <w:t xml:space="preserve">&lt;id&gt;</w:t>
+      </w:r>
+      <w:r>
+        <w:rPr>
+          <w:rFonts w:ascii="Arial" w:cs="Arial" w:eastAsia="Arial" w:hAnsi="Arial"/>
+          <w:color w:val="000000"/>
+          <w:sz w:val="22"/>
+          <w:szCs w:val="22"/>
+          <w:rtl w:val="0"/>
+        </w:rPr>
+        <w:t xml:space="preserve">p055r_3</w:t>
+      </w:r>
+      <w:r>
+        <w:rPr>
+          <w:rFonts w:ascii="Courier New" w:cs="Courier New" w:eastAsia="Courier New" w:hAnsi="Courier New"/>
+          <w:color w:val="7f6000"/>
+          <w:sz w:val="18"/>
+          <w:szCs w:val="18"/>
+          <w:rtl w:val="0"/>
+        </w:rPr>
+        <w:t xml:space="preserve">&lt;/id&gt;</w:t>
       </w:r>
       <w:r>
         <w:rPr>
@@ -525,15 +927,41 @@
         <w:shd w:fill="auto" w:val="clear"/>
         <w:contextualSpacing w:val="0"/>
         <w:rPr>
-          <w:color w:val="000000"/>
+          <w:rFonts w:ascii="Arial" w:cs="Arial" w:eastAsia="Arial" w:hAnsi="Arial"/>
+          <w:color w:val="000000"/>
+          <w:sz w:val="22"/>
+          <w:szCs w:val="22"/>
         </w:rPr>
       </w:pPr>
       <w:r>
         <w:rPr>
-          <w:color w:val="000000"/>
-          <w:rtl w:val="0"/>
-        </w:rPr>
-        <w:t xml:space="preserve">&lt;head&gt;Against wounds&lt;/head&gt;</w:t>
+          <w:rFonts w:ascii="Courier New" w:cs="Courier New" w:eastAsia="Courier New" w:hAnsi="Courier New"/>
+          <w:color w:val="7f6000"/>
+          <w:sz w:val="18"/>
+          <w:szCs w:val="18"/>
+          <w:rtl w:val="0"/>
+        </w:rPr>
+        <w:t xml:space="preserve">&lt;head&gt;</w:t>
+      </w:r>
+      <w:r>
+        <w:rPr>
+          <w:rFonts w:ascii="Arial" w:cs="Arial" w:eastAsia="Arial" w:hAnsi="Arial"/>
+          <w:color w:val="000000"/>
+          <w:sz w:val="22"/>
+          <w:szCs w:val="22"/>
+          <w:rtl w:val="0"/>
+        </w:rPr>
+        <w:t xml:space="preserve">Against wounds</w:t>
+      </w:r>
+      <w:r>
+        <w:rPr>
+          <w:rFonts w:ascii="Courier New" w:cs="Courier New" w:eastAsia="Courier New" w:hAnsi="Courier New"/>
+          <w:color w:val="7f6000"/>
+          <w:sz w:val="18"/>
+          <w:szCs w:val="18"/>
+          <w:rtl w:val="0"/>
+        </w:rPr>
+        <w:t xml:space="preserve">&lt;/head&gt;</w:t>
       </w:r>
       <w:r>
         <w:rPr>
@@ -553,7 +981,10 @@
         <w:shd w:fill="auto" w:val="clear"/>
         <w:contextualSpacing w:val="0"/>
         <w:rPr>
-          <w:color w:val="000000"/>
+          <w:rFonts w:ascii="Arial" w:cs="Arial" w:eastAsia="Arial" w:hAnsi="Arial"/>
+          <w:color w:val="000000"/>
+          <w:sz w:val="22"/>
+          <w:szCs w:val="22"/>
         </w:rPr>
       </w:pPr>
       <w:r>
@@ -574,132 +1005,301 @@
         <w:shd w:fill="auto" w:val="clear"/>
         <w:contextualSpacing w:val="0"/>
         <w:rPr>
-          <w:color w:val="000000"/>
+          <w:rFonts w:ascii="Arial" w:cs="Arial" w:eastAsia="Arial" w:hAnsi="Arial"/>
+          <w:color w:val="000000"/>
+          <w:sz w:val="22"/>
+          <w:szCs w:val="22"/>
         </w:rPr>
       </w:pPr>
       <w:r>
         <w:rPr>
-          <w:color w:val="000000"/>
+          <w:rFonts w:ascii="Courier New" w:cs="Courier New" w:eastAsia="Courier New" w:hAnsi="Courier New"/>
+          <w:color w:val="7f6000"/>
+          <w:sz w:val="18"/>
+          <w:szCs w:val="18"/>
           <w:rtl w:val="0"/>
         </w:rPr>
         <w:t xml:space="preserve">&lt;ab&gt;</w:t>
       </w:r>
       <w:r>
         <w:rPr>
-          <w:rtl w:val="0"/>
-        </w:rPr>
-        <w:t xml:space="preserve">Cut</w:t>
-      </w:r>
-      <w:r>
-        <w:rPr>
-          <w:color w:val="000000"/>
-          <w:rtl w:val="0"/>
-        </w:rPr>
-        <w:t xml:space="preserve"> a &lt;al&gt;chicken&lt;/al&gt; or a &lt;al&gt;dog&lt;/al&gt; to test &amp;amp; put &lt;m&gt;sap&lt;/m&gt; &amp;amp; </w:t>
-      </w:r>
-      <w:r>
-        <w:rPr>
-          <w:rtl w:val="0"/>
-        </w:rPr>
-        <w:t xml:space="preserve">pestled</w:t>
-      </w:r>
-      <w:r>
-        <w:rPr>
-          <w:color w:val="000000"/>
-          <w:rtl w:val="0"/>
-        </w:rPr>
-        <w:t xml:space="preserve"> herb which is called &lt;m&gt;sempervi</w:t>
-      </w:r>
-      <w:r>
-        <w:rPr>
-          <w:rtl w:val="0"/>
-        </w:rPr>
-        <w:t xml:space="preserve">v</w:t>
-      </w:r>
-      <w:r>
-        <w:rPr>
-          <w:color w:val="000000"/>
-          <w:rtl w:val="0"/>
-        </w:rPr>
-        <w:t xml:space="preserve">a&lt;/m&gt; </w:t>
-      </w:r>
-      <w:r>
-        <w:rPr>
-          <w:rtl w:val="0"/>
-        </w:rPr>
-        <w:t xml:space="preserve">in</w:t>
-      </w:r>
-      <w:r>
-        <w:rPr>
-          <w:color w:val="000000"/>
-          <w:rtl w:val="0"/>
-        </w:rPr>
-        <w:t xml:space="preserve"> the wound. It is the </w:t>
-      </w:r>
-      <w:r>
-        <w:rPr>
-          <w:rtl w:val="0"/>
-        </w:rPr>
-        <w:t xml:space="preserve">kind</w:t>
-      </w:r>
-      <w:r>
-        <w:rPr>
-          <w:color w:val="000000"/>
+          <w:rFonts w:ascii="Arial" w:cs="Arial" w:eastAsia="Arial" w:hAnsi="Arial"/>
+          <w:color w:val="000000"/>
+          <w:sz w:val="22"/>
+          <w:szCs w:val="22"/>
+          <w:rtl w:val="0"/>
+        </w:rPr>
+        <w:t xml:space="preserve">Cut a </w:t>
+      </w:r>
+      <w:r>
+        <w:rPr>
+          <w:rFonts w:ascii="Courier New" w:cs="Courier New" w:eastAsia="Courier New" w:hAnsi="Courier New"/>
+          <w:color w:val="0000ff"/>
+          <w:sz w:val="18"/>
+          <w:szCs w:val="18"/>
+          <w:rtl w:val="0"/>
+        </w:rPr>
+        <w:t xml:space="preserve">&lt;al&gt;</w:t>
+      </w:r>
+      <w:r>
+        <w:rPr>
+          <w:rFonts w:ascii="Arial" w:cs="Arial" w:eastAsia="Arial" w:hAnsi="Arial"/>
+          <w:color w:val="000000"/>
+          <w:sz w:val="22"/>
+          <w:szCs w:val="22"/>
+          <w:rtl w:val="0"/>
+        </w:rPr>
+        <w:t xml:space="preserve">chicken</w:t>
+      </w:r>
+      <w:r>
+        <w:rPr>
+          <w:rFonts w:ascii="Courier New" w:cs="Courier New" w:eastAsia="Courier New" w:hAnsi="Courier New"/>
+          <w:color w:val="0000ff"/>
+          <w:sz w:val="18"/>
+          <w:szCs w:val="18"/>
+          <w:rtl w:val="0"/>
+        </w:rPr>
+        <w:t xml:space="preserve">&lt;/al&gt;</w:t>
+      </w:r>
+      <w:r>
+        <w:rPr>
+          <w:rFonts w:ascii="Arial" w:cs="Arial" w:eastAsia="Arial" w:hAnsi="Arial"/>
+          <w:color w:val="000000"/>
+          <w:sz w:val="22"/>
+          <w:szCs w:val="22"/>
+          <w:rtl w:val="0"/>
+        </w:rPr>
+        <w:t xml:space="preserve"> or a </w:t>
+      </w:r>
+      <w:r>
+        <w:rPr>
+          <w:rFonts w:ascii="Courier New" w:cs="Courier New" w:eastAsia="Courier New" w:hAnsi="Courier New"/>
+          <w:color w:val="0000ff"/>
+          <w:sz w:val="18"/>
+          <w:szCs w:val="18"/>
+          <w:rtl w:val="0"/>
+        </w:rPr>
+        <w:t xml:space="preserve">&lt;al&gt;</w:t>
+      </w:r>
+      <w:r>
+        <w:rPr>
+          <w:rFonts w:ascii="Arial" w:cs="Arial" w:eastAsia="Arial" w:hAnsi="Arial"/>
+          <w:color w:val="000000"/>
+          <w:sz w:val="22"/>
+          <w:szCs w:val="22"/>
+          <w:rtl w:val="0"/>
+        </w:rPr>
+        <w:t xml:space="preserve">dog</w:t>
+      </w:r>
+      <w:r>
+        <w:rPr>
+          <w:rFonts w:ascii="Courier New" w:cs="Courier New" w:eastAsia="Courier New" w:hAnsi="Courier New"/>
+          <w:color w:val="0000ff"/>
+          <w:sz w:val="18"/>
+          <w:szCs w:val="18"/>
+          <w:rtl w:val="0"/>
+        </w:rPr>
+        <w:t xml:space="preserve">&lt;/al&gt;</w:t>
+      </w:r>
+      <w:r>
+        <w:rPr>
+          <w:rFonts w:ascii="Arial" w:cs="Arial" w:eastAsia="Arial" w:hAnsi="Arial"/>
+          <w:color w:val="000000"/>
+          <w:sz w:val="22"/>
+          <w:szCs w:val="22"/>
+          <w:rtl w:val="0"/>
+        </w:rPr>
+        <w:t xml:space="preserve"> to test &amp;</w:t>
+      </w:r>
+      <w:r>
+        <w:rPr>
+          <w:rFonts w:ascii="Courier New" w:cs="Courier New" w:eastAsia="Courier New" w:hAnsi="Courier New"/>
+          <w:color w:val="a9a9a9"/>
+          <w:sz w:val="18"/>
+          <w:szCs w:val="18"/>
+          <w:rtl w:val="0"/>
+        </w:rPr>
+        <w:t xml:space="preserve">amp;</w:t>
+      </w:r>
+      <w:r>
+        <w:rPr>
+          <w:rFonts w:ascii="Arial" w:cs="Arial" w:eastAsia="Arial" w:hAnsi="Arial"/>
+          <w:color w:val="000000"/>
+          <w:sz w:val="22"/>
+          <w:szCs w:val="22"/>
+          <w:rtl w:val="0"/>
+        </w:rPr>
+        <w:t xml:space="preserve"> put </w:t>
+      </w:r>
+      <w:r>
+        <w:rPr>
+          <w:rFonts w:ascii="Courier New" w:cs="Courier New" w:eastAsia="Courier New" w:hAnsi="Courier New"/>
+          <w:color w:val="0000ff"/>
+          <w:sz w:val="18"/>
+          <w:szCs w:val="18"/>
+          <w:rtl w:val="0"/>
+        </w:rPr>
+        <w:t xml:space="preserve">&lt;m&gt;</w:t>
+      </w:r>
+      <w:r>
+        <w:rPr>
+          <w:rFonts w:ascii="Arial" w:cs="Arial" w:eastAsia="Arial" w:hAnsi="Arial"/>
+          <w:color w:val="000000"/>
+          <w:sz w:val="22"/>
+          <w:szCs w:val="22"/>
+          <w:rtl w:val="0"/>
+        </w:rPr>
+        <w:t xml:space="preserve">sap</w:t>
+      </w:r>
+      <w:r>
+        <w:rPr>
+          <w:rFonts w:ascii="Courier New" w:cs="Courier New" w:eastAsia="Courier New" w:hAnsi="Courier New"/>
+          <w:color w:val="0000ff"/>
+          <w:sz w:val="18"/>
+          <w:szCs w:val="18"/>
+          <w:rtl w:val="0"/>
+        </w:rPr>
+        <w:t xml:space="preserve">&lt;/m&gt;</w:t>
+      </w:r>
+      <w:r>
+        <w:rPr>
+          <w:rFonts w:ascii="Arial" w:cs="Arial" w:eastAsia="Arial" w:hAnsi="Arial"/>
+          <w:color w:val="000000"/>
+          <w:sz w:val="22"/>
+          <w:szCs w:val="22"/>
+          <w:rtl w:val="0"/>
+        </w:rPr>
+        <w:t xml:space="preserve"> &amp;</w:t>
+      </w:r>
+      <w:r>
+        <w:rPr>
+          <w:rFonts w:ascii="Courier New" w:cs="Courier New" w:eastAsia="Courier New" w:hAnsi="Courier New"/>
+          <w:color w:val="a9a9a9"/>
+          <w:sz w:val="18"/>
+          <w:szCs w:val="18"/>
+          <w:rtl w:val="0"/>
+        </w:rPr>
+        <w:t xml:space="preserve">amp;</w:t>
+      </w:r>
+      <w:r>
+        <w:rPr>
+          <w:rFonts w:ascii="Arial" w:cs="Arial" w:eastAsia="Arial" w:hAnsi="Arial"/>
+          <w:color w:val="000000"/>
+          <w:sz w:val="22"/>
+          <w:szCs w:val="22"/>
           <w:rtl w:val="0"/>
         </w:rPr>
         <w:t xml:space="preserve"> </w:t>
       </w:r>
       <w:r>
         <w:rPr>
-          <w:rtl w:val="0"/>
-        </w:rPr>
-        <w:t xml:space="preserve">which has</w:t>
-      </w:r>
-      <w:r>
-        <w:rPr>
-          <w:color w:val="000000"/>
-          <w:rtl w:val="0"/>
-        </w:rPr>
-        <w:t xml:space="preserve"> leaves like small grains </w:t>
-      </w:r>
-      <w:r>
-        <w:rPr>
-          <w:rtl w:val="0"/>
-        </w:rPr>
-        <w:t xml:space="preserve">which</w:t>
-      </w:r>
-      <w:r>
-        <w:rPr>
-          <w:color w:val="000000"/>
-          <w:rtl w:val="0"/>
-        </w:rPr>
-        <w:t xml:space="preserve"> some call &lt;m&gt;ver</w:t>
-      </w:r>
-      <w:r>
-        <w:rPr>
-          <w:rtl w:val="0"/>
-        </w:rPr>
-        <w:t xml:space="preserve">m</w:t>
-      </w:r>
-      <w:r>
-        <w:rPr>
-          <w:color w:val="000000"/>
-          <w:rtl w:val="0"/>
-        </w:rPr>
-        <w:t xml:space="preserve">icularis&lt;/m&gt;. </w:t>
-      </w:r>
-      <w:r>
-        <w:rPr>
-          <w:rtl w:val="0"/>
-        </w:rPr>
-        <w:t xml:space="preserve">And one takes for granted</w:t>
-      </w:r>
-      <w:r>
-        <w:rPr>
-          <w:color w:val="000000"/>
-          <w:rtl w:val="0"/>
-        </w:rPr>
-        <w:t xml:space="preserve"> that it will not die.&lt;/ab&gt;&lt;/div&gt;</w:t>
+          <w:rFonts w:ascii="Courier New" w:cs="Courier New" w:eastAsia="Courier New" w:hAnsi="Courier New"/>
+          <w:color w:val="0000ff"/>
+          <w:sz w:val="18"/>
+          <w:szCs w:val="18"/>
+          <w:rtl w:val="0"/>
+        </w:rPr>
+        <w:t xml:space="preserve">&lt;m&gt;</w:t>
+      </w:r>
+      <w:r>
+        <w:rPr>
+          <w:rFonts w:ascii="Arial" w:cs="Arial" w:eastAsia="Arial" w:hAnsi="Arial"/>
+          <w:color w:val="000000"/>
+          <w:sz w:val="22"/>
+          <w:szCs w:val="22"/>
+          <w:rtl w:val="0"/>
+        </w:rPr>
+        <w:t xml:space="preserve">pestled herb which is called </w:t>
+      </w:r>
+      <w:r>
+        <w:rPr>
+          <w:rFonts w:ascii="Courier New" w:cs="Courier New" w:eastAsia="Courier New" w:hAnsi="Courier New"/>
+          <w:color w:val="0000ff"/>
+          <w:sz w:val="18"/>
+          <w:szCs w:val="18"/>
+          <w:rtl w:val="0"/>
+        </w:rPr>
+        <w:t xml:space="preserve">&lt;pa&gt;&lt;df&gt;&lt;la&gt;</w:t>
+      </w:r>
+      <w:r>
+        <w:rPr>
+          <w:rFonts w:ascii="Arial" w:cs="Arial" w:eastAsia="Arial" w:hAnsi="Arial"/>
+          <w:color w:val="000000"/>
+          <w:sz w:val="22"/>
+          <w:szCs w:val="22"/>
+          <w:rtl w:val="0"/>
+        </w:rPr>
+        <w:t xml:space="preserve">semperviva</w:t>
+      </w:r>
+      <w:r>
+        <w:rPr>
+          <w:rFonts w:ascii="Courier New" w:cs="Courier New" w:eastAsia="Courier New" w:hAnsi="Courier New"/>
+          <w:color w:val="0000ff"/>
+          <w:sz w:val="18"/>
+          <w:szCs w:val="18"/>
+          <w:rtl w:val="0"/>
+        </w:rPr>
+        <w:t xml:space="preserve">&lt;/la&gt;&lt;/df&gt;&lt;/pa&gt;&lt;/m&gt;</w:t>
+      </w:r>
+      <w:r>
+        <w:rPr>
+          <w:rFonts w:ascii="Arial" w:cs="Arial" w:eastAsia="Arial" w:hAnsi="Arial"/>
+          <w:color w:val="000000"/>
+          <w:sz w:val="22"/>
+          <w:szCs w:val="22"/>
+          <w:rtl w:val="0"/>
+        </w:rPr>
+        <w:t xml:space="preserve"> in the wound. It is the kind which has leaves like small grains which some call </w:t>
+      </w:r>
+      <w:r>
+        <w:rPr>
+          <w:rFonts w:ascii="Courier New" w:cs="Courier New" w:eastAsia="Courier New" w:hAnsi="Courier New"/>
+          <w:color w:val="0000ff"/>
+          <w:sz w:val="18"/>
+          <w:szCs w:val="18"/>
+          <w:rtl w:val="0"/>
+        </w:rPr>
+        <w:t xml:space="preserve">&lt;m&gt;&lt;pa&gt;&lt;la&gt;</w:t>
+      </w:r>
+      <w:r>
+        <w:rPr>
+          <w:rFonts w:ascii="Arial" w:cs="Arial" w:eastAsia="Arial" w:hAnsi="Arial"/>
+          <w:color w:val="000000"/>
+          <w:sz w:val="22"/>
+          <w:szCs w:val="22"/>
+          <w:rtl w:val="0"/>
+        </w:rPr>
+        <w:t xml:space="preserve">vermicularis</w:t>
+      </w:r>
+      <w:r>
+        <w:rPr>
+          <w:rFonts w:ascii="Courier New" w:cs="Courier New" w:eastAsia="Courier New" w:hAnsi="Courier New"/>
+          <w:color w:val="0000ff"/>
+          <w:sz w:val="18"/>
+          <w:szCs w:val="18"/>
+          <w:rtl w:val="0"/>
+        </w:rPr>
+        <w:t xml:space="preserve">&lt;/la&gt;&lt;/pa&gt;&lt;/m&gt;</w:t>
+      </w:r>
+      <w:r>
+        <w:rPr>
+          <w:rFonts w:ascii="Arial" w:cs="Arial" w:eastAsia="Arial" w:hAnsi="Arial"/>
+          <w:color w:val="000000"/>
+          <w:sz w:val="22"/>
+          <w:szCs w:val="22"/>
+          <w:rtl w:val="0"/>
+        </w:rPr>
+        <w:t xml:space="preserve">. And one takes for granted that it will not die.</w:t>
+      </w:r>
+      <w:r>
+        <w:rPr>
+          <w:rFonts w:ascii="Courier New" w:cs="Courier New" w:eastAsia="Courier New" w:hAnsi="Courier New"/>
+          <w:color w:val="7f6000"/>
+          <w:sz w:val="18"/>
+          <w:szCs w:val="18"/>
+          <w:rtl w:val="0"/>
+        </w:rPr>
+        <w:t xml:space="preserve">&lt;/ab&gt;&lt;/div&gt;</w:t>
       </w:r>
       <w:r>
         <w:rPr>
@@ -719,7 +1319,10 @@
         <w:shd w:fill="auto" w:val="clear"/>
         <w:contextualSpacing w:val="0"/>
         <w:rPr>
-          <w:color w:val="000000"/>
+          <w:rFonts w:ascii="Arial" w:cs="Arial" w:eastAsia="Arial" w:hAnsi="Arial"/>
+          <w:color w:val="000000"/>
+          <w:sz w:val="22"/>
+          <w:szCs w:val="22"/>
         </w:rPr>
       </w:pPr>
       <w:r>
@@ -741,12 +1344,18 @@
         <w:spacing w:line="397.44" w:lineRule="auto"/>
         <w:contextualSpacing w:val="0"/>
         <w:rPr>
-          <w:color w:val="000000"/>
+          <w:rFonts w:ascii="Arial" w:cs="Arial" w:eastAsia="Arial" w:hAnsi="Arial"/>
+          <w:color w:val="000000"/>
+          <w:sz w:val="22"/>
+          <w:szCs w:val="22"/>
         </w:rPr>
       </w:pPr>
       <w:r>
         <w:rPr>
-          <w:color w:val="000000"/>
+          <w:rFonts w:ascii="Courier New" w:cs="Courier New" w:eastAsia="Courier New" w:hAnsi="Courier New"/>
+          <w:color w:val="7f6000"/>
+          <w:sz w:val="18"/>
+          <w:szCs w:val="18"/>
           <w:rtl w:val="0"/>
         </w:rPr>
         <w:t xml:space="preserve">&lt;div&gt;</w:t>
@@ -770,15 +1379,41 @@
         <w:spacing w:line="397.44" w:lineRule="auto"/>
         <w:contextualSpacing w:val="0"/>
         <w:rPr>
-          <w:color w:val="000000"/>
+          <w:rFonts w:ascii="Arial" w:cs="Arial" w:eastAsia="Arial" w:hAnsi="Arial"/>
+          <w:color w:val="000000"/>
+          <w:sz w:val="22"/>
+          <w:szCs w:val="22"/>
         </w:rPr>
       </w:pPr>
       <w:r>
         <w:rPr>
-          <w:color w:val="000000"/>
-          <w:rtl w:val="0"/>
-        </w:rPr>
-        <w:t xml:space="preserve">&lt;id&gt;p055r_4&lt;/id&gt;</w:t>
+          <w:rFonts w:ascii="Courier New" w:cs="Courier New" w:eastAsia="Courier New" w:hAnsi="Courier New"/>
+          <w:color w:val="7f6000"/>
+          <w:sz w:val="18"/>
+          <w:szCs w:val="18"/>
+          <w:rtl w:val="0"/>
+        </w:rPr>
+        <w:t xml:space="preserve">&lt;id&gt;</w:t>
+      </w:r>
+      <w:r>
+        <w:rPr>
+          <w:rFonts w:ascii="Arial" w:cs="Arial" w:eastAsia="Arial" w:hAnsi="Arial"/>
+          <w:color w:val="000000"/>
+          <w:sz w:val="22"/>
+          <w:szCs w:val="22"/>
+          <w:rtl w:val="0"/>
+        </w:rPr>
+        <w:t xml:space="preserve">p055r_4</w:t>
+      </w:r>
+      <w:r>
+        <w:rPr>
+          <w:rFonts w:ascii="Courier New" w:cs="Courier New" w:eastAsia="Courier New" w:hAnsi="Courier New"/>
+          <w:color w:val="7f6000"/>
+          <w:sz w:val="18"/>
+          <w:szCs w:val="18"/>
+          <w:rtl w:val="0"/>
+        </w:rPr>
+        <w:t xml:space="preserve">&lt;/id&gt;</w:t>
       </w:r>
       <w:r>
         <w:rPr>
@@ -799,52 +1434,143 @@
         <w:spacing w:line="397.44" w:lineRule="auto"/>
         <w:contextualSpacing w:val="0"/>
         <w:rPr>
-          <w:color w:val="000000"/>
+          <w:rFonts w:ascii="Arial" w:cs="Arial" w:eastAsia="Arial" w:hAnsi="Arial"/>
+          <w:color w:val="000000"/>
+          <w:sz w:val="22"/>
+          <w:szCs w:val="22"/>
         </w:rPr>
       </w:pPr>
       <w:r>
         <w:rPr>
-          <w:color w:val="000000"/>
+          <w:rFonts w:ascii="Courier New" w:cs="Courier New" w:eastAsia="Courier New" w:hAnsi="Courier New"/>
+          <w:color w:val="7f6000"/>
+          <w:sz w:val="18"/>
+          <w:szCs w:val="18"/>
           <w:rtl w:val="0"/>
         </w:rPr>
         <w:t xml:space="preserve">&lt;head&gt;</w:t>
       </w:r>
       <w:r>
         <w:rPr>
-          <w:color w:val="000000"/>
-          <w:rtl w:val="0"/>
-        </w:rPr>
-        <w:t xml:space="preserve">Onene</w:t>
-      </w:r>
-      <w:r>
-        <w:rPr>
-          <w:rtl w:val="0"/>
-        </w:rPr>
-        <w:t xml:space="preserve">v</w:t>
-      </w:r>
-      <w:r>
-        <w:rPr>
-          <w:color w:val="000000"/>
-          <w:rtl w:val="0"/>
-        </w:rPr>
-        <w:t xml:space="preserve"> elbirro</w:t>
-      </w:r>
-      <w:r>
-        <w:rPr>
-          <w:rtl w:val="0"/>
-        </w:rPr>
-        <w:t xml:space="preserve"> hcihw sllik fi eno spets no a draob ro a &lt;ill/&gt; purrits</w:t>
-      </w:r>
-      <w:r>
-        <w:rPr>
-          <w:color w:val="000000"/>
+          <w:rFonts w:ascii="Courier New" w:cs="Courier New" w:eastAsia="Courier New" w:hAnsi="Courier New"/>
+          <w:color w:val="0000ff"/>
+          <w:sz w:val="18"/>
+          <w:szCs w:val="18"/>
+          <w:rtl w:val="0"/>
+        </w:rPr>
+        <w:t xml:space="preserve">&lt;it&gt;</w:t>
+      </w:r>
+      <w:r>
+        <w:rPr>
+          <w:rFonts w:ascii="Arial" w:cs="Arial" w:eastAsia="Arial" w:hAnsi="Arial"/>
+          <w:color w:val="000000"/>
+          <w:sz w:val="22"/>
+          <w:szCs w:val="22"/>
+          <w:rtl w:val="0"/>
+        </w:rPr>
+        <w:t xml:space="preserve">Onenev elbirro</w:t>
+      </w:r>
+      <w:r>
+        <w:rPr>
+          <w:rFonts w:ascii="Courier New" w:cs="Courier New" w:eastAsia="Courier New" w:hAnsi="Courier New"/>
+          <w:color w:val="0000ff"/>
+          <w:sz w:val="18"/>
+          <w:szCs w:val="18"/>
+          <w:rtl w:val="0"/>
+        </w:rPr>
+        <w:t xml:space="preserve">&lt;/it&gt;</w:t>
+      </w:r>
+      <w:r>
+        <w:rPr>
+          <w:rFonts w:ascii="Arial" w:cs="Arial" w:eastAsia="Arial" w:hAnsi="Arial"/>
+          <w:color w:val="000000"/>
+          <w:sz w:val="22"/>
+          <w:szCs w:val="22"/>
+          <w:rtl w:val="0"/>
+        </w:rPr>
+        <w:t xml:space="preserve"> </w:t>
+      </w:r>
+      <w:commentRangeStart w:id="2"/>
+      <w:r>
+        <w:rPr>
+          <w:rFonts w:ascii="Arial" w:cs="Arial" w:eastAsia="Arial" w:hAnsi="Arial"/>
+          <w:color w:val="000000"/>
+          <w:sz w:val="22"/>
+          <w:szCs w:val="22"/>
+          <w:rtl w:val="0"/>
+        </w:rPr>
+        <w:t xml:space="preserve">h</w:t>
+      </w:r>
+      <w:commentRangeEnd w:id="2"/>
+      <w:r>
+        <w:commentReference w:id="2"/>
+      </w:r>
+      <w:r>
+        <w:rPr>
+          <w:rFonts w:ascii="Arial" w:cs="Arial" w:eastAsia="Arial" w:hAnsi="Arial"/>
+          <w:color w:val="000000"/>
+          <w:sz w:val="22"/>
+          <w:szCs w:val="22"/>
+          <w:rtl w:val="0"/>
+        </w:rPr>
+        <w:t xml:space="preserve">cihw sllik fi eno spets no a draob ro a </w:t>
+      </w:r>
+      <w:r>
+        <w:rPr>
+          <w:rFonts w:ascii="Courier New" w:cs="Courier New" w:eastAsia="Courier New" w:hAnsi="Courier New"/>
+          <w:color w:val="a91111"/>
+          <w:sz w:val="18"/>
+          <w:szCs w:val="18"/>
+          <w:rtl w:val="0"/>
+        </w:rPr>
+        <w:t xml:space="preserve">&lt;del&gt;</w:t>
+      </w:r>
+      <w:r>
+        <w:rPr>
+          <w:rFonts w:ascii="Courier New" w:cs="Courier New" w:eastAsia="Courier New" w:hAnsi="Courier New"/>
+          <w:color w:val="0000ff"/>
+          <w:sz w:val="18"/>
+          <w:szCs w:val="18"/>
+          <w:rtl w:val="0"/>
+        </w:rPr>
+        <w:t xml:space="preserve">&lt;ill/&gt;</w:t>
+      </w:r>
+      <w:r>
+        <w:rPr>
+          <w:rFonts w:ascii="Courier New" w:cs="Courier New" w:eastAsia="Courier New" w:hAnsi="Courier New"/>
+          <w:color w:val="a91111"/>
+          <w:sz w:val="18"/>
+          <w:szCs w:val="18"/>
+          <w:rtl w:val="0"/>
+        </w:rPr>
+        <w:t xml:space="preserve">&lt;/del&gt;</w:t>
+      </w:r>
+      <w:r>
+        <w:rPr>
+          <w:rFonts w:ascii="Arial" w:cs="Arial" w:eastAsia="Arial" w:hAnsi="Arial"/>
+          <w:color w:val="000000"/>
+          <w:sz w:val="22"/>
+          <w:szCs w:val="22"/>
+          <w:rtl w:val="0"/>
+        </w:rPr>
+        <w:t xml:space="preserve"> purrits</w:t>
+      </w:r>
+      <w:r>
+        <w:rPr>
+          <w:rFonts w:ascii="Courier New" w:cs="Courier New" w:eastAsia="Courier New" w:hAnsi="Courier New"/>
+          <w:color w:val="7f6000"/>
+          <w:sz w:val="18"/>
+          <w:szCs w:val="18"/>
           <w:rtl w:val="0"/>
         </w:rPr>
         <w:t xml:space="preserve">&lt;/</w:t>
       </w:r>
       <w:r>
         <w:rPr>
-          <w:color w:val="000000"/>
+          <w:rFonts w:ascii="Courier New" w:cs="Courier New" w:eastAsia="Courier New" w:hAnsi="Courier New"/>
+          <w:color w:val="7f6000"/>
+          <w:sz w:val="18"/>
+          <w:szCs w:val="18"/>
           <w:rtl w:val="0"/>
         </w:rPr>
         <w:t xml:space="preserve">head&gt;</w:t>
@@ -867,12 +1593,18 @@
         <w:shd w:fill="auto" w:val="clear"/>
         <w:contextualSpacing w:val="0"/>
         <w:rPr>
-          <w:color w:val="000000"/>
+          <w:rFonts w:ascii="Arial" w:cs="Arial" w:eastAsia="Arial" w:hAnsi="Arial"/>
+          <w:color w:val="000000"/>
+          <w:sz w:val="22"/>
+          <w:szCs w:val="22"/>
         </w:rPr>
       </w:pPr>
       <w:r>
         <w:rPr>
-          <w:color w:val="000000"/>
+          <w:rFonts w:ascii="Arial" w:cs="Arial" w:eastAsia="Arial" w:hAnsi="Arial"/>
+          <w:color w:val="000000"/>
+          <w:sz w:val="22"/>
+          <w:szCs w:val="22"/>
           <w:rtl w:val="0"/>
         </w:rPr>
         <w:t xml:space="preserve"> </w:t>
@@ -895,204 +1627,881 @@
         <w:shd w:fill="auto" w:val="clear"/>
         <w:contextualSpacing w:val="0"/>
         <w:rPr>
-          <w:color w:val="000000"/>
+          <w:rFonts w:ascii="Arial" w:cs="Arial" w:eastAsia="Arial" w:hAnsi="Arial"/>
+          <w:color w:val="000000"/>
+          <w:sz w:val="22"/>
+          <w:szCs w:val="22"/>
         </w:rPr>
       </w:pPr>
       <w:r>
         <w:rPr>
-          <w:color w:val="000000"/>
+          <w:rFonts w:ascii="Courier New" w:cs="Courier New" w:eastAsia="Courier New" w:hAnsi="Courier New"/>
+          <w:color w:val="7f6000"/>
+          <w:sz w:val="18"/>
+          <w:szCs w:val="18"/>
           <w:rtl w:val="0"/>
         </w:rPr>
         <w:t xml:space="preserve">&lt;ab&gt;</w:t>
       </w:r>
       <w:r>
         <w:rPr>
-          <w:rtl w:val="0"/>
-        </w:rPr>
-        <w:t xml:space="preserve">Take</w:t>
-      </w:r>
-      <w:r>
-        <w:rPr>
-          <w:color w:val="000000"/>
-          <w:rtl w:val="0"/>
-        </w:rPr>
-        <w:t xml:space="preserve"> in the month of June &amp;amp; July, </w:t>
-      </w:r>
-      <w:r>
-        <w:rPr>
-          <w:rtl w:val="0"/>
-        </w:rPr>
-        <w:t xml:space="preserve">a number</w:t>
-      </w:r>
-      <w:r>
-        <w:rPr>
-          <w:color w:val="000000"/>
-          <w:rtl w:val="0"/>
-        </w:rPr>
-        <w:t xml:space="preserve"> of the biggest &lt;al&gt;snails&lt;/al&gt; you can</w:t>
-      </w:r>
-      <w:r>
-        <w:rPr>
-          <w:rtl w:val="0"/>
-        </w:rPr>
-        <w:t xml:space="preserve">,</w:t>
-      </w:r>
-      <w:r>
-        <w:rPr>
-          <w:color w:val="000000"/>
-          <w:rtl w:val="0"/>
-        </w:rPr>
-        <w:t xml:space="preserve"> with their shell, put them in a &lt;m&gt;glass&lt;/m&gt; bottle with a sufficient quantity of very hard &amp;amp; </w:t>
-      </w:r>
-      <w:r>
-        <w:rPr>
-          <w:rtl w:val="0"/>
-        </w:rPr>
-        <w:t xml:space="preserve">thoroughly</w:t>
-      </w:r>
-      <w:r>
-        <w:rPr>
-          <w:color w:val="000000"/>
-          <w:rtl w:val="0"/>
-        </w:rPr>
-        <w:t xml:space="preserve"> boiled &lt;m&gt;egg yolks&lt;/m&gt; with good &lt;m&gt;vinegar&lt;/m&gt;.</w:t>
-      </w:r>
-      <w:r>
-        <w:rPr>
-          <w:rtl w:val="0"/>
-        </w:rPr>
-        <w:t xml:space="preserve">Stopper the whole</w:t>
-      </w:r>
-      <w:r>
-        <w:rPr>
-          <w:color w:val="000000"/>
+          <w:rFonts w:ascii="Arial" w:cs="Arial" w:eastAsia="Arial" w:hAnsi="Arial"/>
+          <w:color w:val="000000"/>
+          <w:sz w:val="22"/>
+          <w:szCs w:val="22"/>
+          <w:rtl w:val="0"/>
+        </w:rPr>
+        <w:t xml:space="preserve">Take </w:t>
+      </w:r>
+      <w:r>
+        <w:rPr>
+          <w:rFonts w:ascii="Courier New" w:cs="Courier New" w:eastAsia="Courier New" w:hAnsi="Courier New"/>
+          <w:color w:val="0000ff"/>
+          <w:sz w:val="18"/>
+          <w:szCs w:val="18"/>
+          <w:rtl w:val="0"/>
+        </w:rPr>
+        <w:t xml:space="preserve">&lt;tmp&gt;</w:t>
+      </w:r>
+      <w:r>
+        <w:rPr>
+          <w:rFonts w:ascii="Arial" w:cs="Arial" w:eastAsia="Arial" w:hAnsi="Arial"/>
+          <w:color w:val="000000"/>
+          <w:sz w:val="22"/>
+          <w:szCs w:val="22"/>
+          <w:rtl w:val="0"/>
+        </w:rPr>
+        <w:t xml:space="preserve">in the </w:t>
+      </w:r>
+      <w:r>
+        <w:rPr>
+          <w:rFonts w:ascii="Courier New" w:cs="Courier New" w:eastAsia="Courier New" w:hAnsi="Courier New"/>
+          <w:color w:val="0000ff"/>
+          <w:sz w:val="18"/>
+          <w:szCs w:val="18"/>
+          <w:rtl w:val="0"/>
+        </w:rPr>
+        <w:t xml:space="preserve">&lt;ms&gt;</w:t>
+      </w:r>
+      <w:r>
+        <w:rPr>
+          <w:rFonts w:ascii="Arial" w:cs="Arial" w:eastAsia="Arial" w:hAnsi="Arial"/>
+          <w:color w:val="000000"/>
+          <w:sz w:val="22"/>
+          <w:szCs w:val="22"/>
+          <w:rtl w:val="0"/>
+        </w:rPr>
+        <w:t xml:space="preserve">month</w:t>
+      </w:r>
+      <w:r>
+        <w:rPr>
+          <w:rFonts w:ascii="Courier New" w:cs="Courier New" w:eastAsia="Courier New" w:hAnsi="Courier New"/>
+          <w:color w:val="0000ff"/>
+          <w:sz w:val="18"/>
+          <w:szCs w:val="18"/>
+          <w:rtl w:val="0"/>
+        </w:rPr>
+        <w:t xml:space="preserve">&lt;/ms&gt;</w:t>
+      </w:r>
+      <w:r>
+        <w:rPr>
+          <w:rFonts w:ascii="Arial" w:cs="Arial" w:eastAsia="Arial" w:hAnsi="Arial"/>
+          <w:color w:val="000000"/>
+          <w:sz w:val="22"/>
+          <w:szCs w:val="22"/>
+          <w:rtl w:val="0"/>
+        </w:rPr>
+        <w:t xml:space="preserve"> of June &amp;</w:t>
+      </w:r>
+      <w:r>
+        <w:rPr>
+          <w:rFonts w:ascii="Courier New" w:cs="Courier New" w:eastAsia="Courier New" w:hAnsi="Courier New"/>
+          <w:color w:val="a9a9a9"/>
+          <w:sz w:val="18"/>
+          <w:szCs w:val="18"/>
+          <w:rtl w:val="0"/>
+        </w:rPr>
+        <w:t xml:space="preserve">amp;</w:t>
+      </w:r>
+      <w:r>
+        <w:rPr>
+          <w:rFonts w:ascii="Arial" w:cs="Arial" w:eastAsia="Arial" w:hAnsi="Arial"/>
+          <w:color w:val="000000"/>
+          <w:sz w:val="22"/>
+          <w:szCs w:val="22"/>
+          <w:rtl w:val="0"/>
+        </w:rPr>
+        <w:t xml:space="preserve"> July</w:t>
+      </w:r>
+      <w:r>
+        <w:rPr>
+          <w:rFonts w:ascii="Courier New" w:cs="Courier New" w:eastAsia="Courier New" w:hAnsi="Courier New"/>
+          <w:color w:val="0000ff"/>
+          <w:sz w:val="18"/>
+          <w:szCs w:val="18"/>
+          <w:rtl w:val="0"/>
+        </w:rPr>
+        <w:t xml:space="preserve">&lt;/tmp&gt;</w:t>
+      </w:r>
+      <w:r>
+        <w:rPr>
+          <w:rFonts w:ascii="Arial" w:cs="Arial" w:eastAsia="Arial" w:hAnsi="Arial"/>
+          <w:color w:val="000000"/>
+          <w:sz w:val="22"/>
+          <w:szCs w:val="22"/>
+          <w:rtl w:val="0"/>
+        </w:rPr>
+        <w:t xml:space="preserve">, a number of the biggest </w:t>
+      </w:r>
+      <w:r>
+        <w:rPr>
+          <w:rFonts w:ascii="Courier New" w:cs="Courier New" w:eastAsia="Courier New" w:hAnsi="Courier New"/>
+          <w:color w:val="0000ff"/>
+          <w:sz w:val="18"/>
+          <w:szCs w:val="18"/>
+          <w:rtl w:val="0"/>
+        </w:rPr>
+        <w:t xml:space="preserve">&lt;al&gt;</w:t>
+      </w:r>
+      <w:r>
+        <w:rPr>
+          <w:rFonts w:ascii="Arial" w:cs="Arial" w:eastAsia="Arial" w:hAnsi="Arial"/>
+          <w:color w:val="000000"/>
+          <w:sz w:val="22"/>
+          <w:szCs w:val="22"/>
+          <w:rtl w:val="0"/>
+        </w:rPr>
+        <w:t xml:space="preserve">snails</w:t>
+      </w:r>
+      <w:r>
+        <w:rPr>
+          <w:rFonts w:ascii="Courier New" w:cs="Courier New" w:eastAsia="Courier New" w:hAnsi="Courier New"/>
+          <w:color w:val="0000ff"/>
+          <w:sz w:val="18"/>
+          <w:szCs w:val="18"/>
+          <w:rtl w:val="0"/>
+        </w:rPr>
+        <w:t xml:space="preserve">&lt;/al&gt;</w:t>
+      </w:r>
+      <w:r>
+        <w:rPr>
+          <w:rFonts w:ascii="Arial" w:cs="Arial" w:eastAsia="Arial" w:hAnsi="Arial"/>
+          <w:color w:val="000000"/>
+          <w:sz w:val="22"/>
+          <w:szCs w:val="22"/>
+          <w:rtl w:val="0"/>
+        </w:rPr>
+        <w:t xml:space="preserve"> you can, with their shell, put them in a </w:t>
+      </w:r>
+      <w:r>
+        <w:rPr>
+          <w:rFonts w:ascii="Courier New" w:cs="Courier New" w:eastAsia="Courier New" w:hAnsi="Courier New"/>
+          <w:color w:val="0000ff"/>
+          <w:sz w:val="18"/>
+          <w:szCs w:val="18"/>
+          <w:rtl w:val="0"/>
+        </w:rPr>
+        <w:t xml:space="preserve">&lt;tl&gt;&lt;m&gt;</w:t>
+      </w:r>
+      <w:r>
+        <w:rPr>
+          <w:rFonts w:ascii="Arial" w:cs="Arial" w:eastAsia="Arial" w:hAnsi="Arial"/>
+          <w:color w:val="000000"/>
+          <w:sz w:val="22"/>
+          <w:szCs w:val="22"/>
+          <w:rtl w:val="0"/>
+        </w:rPr>
+        <w:t xml:space="preserve">glass</w:t>
+      </w:r>
+      <w:r>
+        <w:rPr>
+          <w:rFonts w:ascii="Courier New" w:cs="Courier New" w:eastAsia="Courier New" w:hAnsi="Courier New"/>
+          <w:color w:val="0000ff"/>
+          <w:sz w:val="18"/>
+          <w:szCs w:val="18"/>
+          <w:rtl w:val="0"/>
+        </w:rPr>
+        <w:t xml:space="preserve">&lt;/m&gt;</w:t>
+      </w:r>
+      <w:r>
+        <w:rPr>
+          <w:rFonts w:ascii="Arial" w:cs="Arial" w:eastAsia="Arial" w:hAnsi="Arial"/>
+          <w:color w:val="000000"/>
+          <w:sz w:val="22"/>
+          <w:szCs w:val="22"/>
+          <w:rtl w:val="0"/>
+        </w:rPr>
+        <w:t xml:space="preserve"> bottle</w:t>
+      </w:r>
+      <w:r>
+        <w:rPr>
+          <w:rFonts w:ascii="Courier New" w:cs="Courier New" w:eastAsia="Courier New" w:hAnsi="Courier New"/>
+          <w:color w:val="0000ff"/>
+          <w:sz w:val="18"/>
+          <w:szCs w:val="18"/>
+          <w:rtl w:val="0"/>
+        </w:rPr>
+        <w:t xml:space="preserve">&lt;/tl&gt;</w:t>
+      </w:r>
+      <w:r>
+        <w:rPr>
+          <w:rFonts w:ascii="Arial" w:cs="Arial" w:eastAsia="Arial" w:hAnsi="Arial"/>
+          <w:color w:val="000000"/>
+          <w:sz w:val="22"/>
+          <w:szCs w:val="22"/>
+          <w:rtl w:val="0"/>
+        </w:rPr>
+        <w:t xml:space="preserve"> with a sufficient quantity of very hard &amp;</w:t>
+      </w:r>
+      <w:r>
+        <w:rPr>
+          <w:rFonts w:ascii="Courier New" w:cs="Courier New" w:eastAsia="Courier New" w:hAnsi="Courier New"/>
+          <w:color w:val="a9a9a9"/>
+          <w:sz w:val="18"/>
+          <w:szCs w:val="18"/>
+          <w:rtl w:val="0"/>
+        </w:rPr>
+        <w:t xml:space="preserve">amp;</w:t>
+      </w:r>
+      <w:r>
+        <w:rPr>
+          <w:rFonts w:ascii="Arial" w:cs="Arial" w:eastAsia="Arial" w:hAnsi="Arial"/>
+          <w:color w:val="000000"/>
+          <w:sz w:val="22"/>
+          <w:szCs w:val="22"/>
+          <w:rtl w:val="0"/>
+        </w:rPr>
+        <w:t xml:space="preserve"> thoroughly boiled </w:t>
+      </w:r>
+      <w:r>
+        <w:rPr>
+          <w:rFonts w:ascii="Courier New" w:cs="Courier New" w:eastAsia="Courier New" w:hAnsi="Courier New"/>
+          <w:color w:val="0000ff"/>
+          <w:sz w:val="18"/>
+          <w:szCs w:val="18"/>
+          <w:rtl w:val="0"/>
+        </w:rPr>
+        <w:t xml:space="preserve">&lt;m&gt;</w:t>
+      </w:r>
+      <w:r>
+        <w:rPr>
+          <w:rFonts w:ascii="Arial" w:cs="Arial" w:eastAsia="Arial" w:hAnsi="Arial"/>
+          <w:color w:val="000000"/>
+          <w:sz w:val="22"/>
+          <w:szCs w:val="22"/>
+          <w:rtl w:val="0"/>
+        </w:rPr>
+        <w:t xml:space="preserve">egg yolks</w:t>
+      </w:r>
+      <w:r>
+        <w:rPr>
+          <w:rFonts w:ascii="Courier New" w:cs="Courier New" w:eastAsia="Courier New" w:hAnsi="Courier New"/>
+          <w:color w:val="0000ff"/>
+          <w:sz w:val="18"/>
+          <w:szCs w:val="18"/>
+          <w:rtl w:val="0"/>
+        </w:rPr>
+        <w:t xml:space="preserve">&lt;/m&gt;</w:t>
+      </w:r>
+      <w:r>
+        <w:rPr>
+          <w:rFonts w:ascii="Arial" w:cs="Arial" w:eastAsia="Arial" w:hAnsi="Arial"/>
+          <w:color w:val="000000"/>
+          <w:sz w:val="22"/>
+          <w:szCs w:val="22"/>
+          <w:rtl w:val="0"/>
+        </w:rPr>
+        <w:t xml:space="preserve"> with </w:t>
+      </w:r>
+      <w:r>
+        <w:rPr>
+          <w:rFonts w:ascii="Courier New" w:cs="Courier New" w:eastAsia="Courier New" w:hAnsi="Courier New"/>
+          <w:color w:val="0000ff"/>
+          <w:sz w:val="18"/>
+          <w:szCs w:val="18"/>
+          <w:rtl w:val="0"/>
+        </w:rPr>
+        <w:t xml:space="preserve">&lt;m&gt;</w:t>
+      </w:r>
+      <w:r>
+        <w:rPr>
+          <w:rFonts w:ascii="Arial" w:cs="Arial" w:eastAsia="Arial" w:hAnsi="Arial"/>
+          <w:color w:val="000000"/>
+          <w:sz w:val="22"/>
+          <w:szCs w:val="22"/>
+          <w:rtl w:val="0"/>
+        </w:rPr>
+        <w:t xml:space="preserve">good vinegar</w:t>
+      </w:r>
+      <w:r>
+        <w:rPr>
+          <w:rFonts w:ascii="Courier New" w:cs="Courier New" w:eastAsia="Courier New" w:hAnsi="Courier New"/>
+          <w:color w:val="0000ff"/>
+          <w:sz w:val="18"/>
+          <w:szCs w:val="18"/>
+          <w:rtl w:val="0"/>
+        </w:rPr>
+        <w:t xml:space="preserve">&lt;/m&gt;</w:t>
+      </w:r>
+      <w:r>
+        <w:rPr>
+          <w:rFonts w:ascii="Arial" w:cs="Arial" w:eastAsia="Arial" w:hAnsi="Arial"/>
+          <w:color w:val="000000"/>
+          <w:sz w:val="22"/>
+          <w:szCs w:val="22"/>
+          <w:rtl w:val="0"/>
+        </w:rPr>
+        <w:t xml:space="preserve">. Stopper the whole well &amp;</w:t>
+      </w:r>
+      <w:r>
+        <w:rPr>
+          <w:rFonts w:ascii="Courier New" w:cs="Courier New" w:eastAsia="Courier New" w:hAnsi="Courier New"/>
+          <w:color w:val="a9a9a9"/>
+          <w:sz w:val="18"/>
+          <w:szCs w:val="18"/>
+          <w:rtl w:val="0"/>
+        </w:rPr>
+        <w:t xml:space="preserve">amp;</w:t>
+      </w:r>
+      <w:r>
+        <w:rPr>
+          <w:rFonts w:ascii="Arial" w:cs="Arial" w:eastAsia="Arial" w:hAnsi="Arial"/>
+          <w:color w:val="000000"/>
+          <w:sz w:val="22"/>
+          <w:szCs w:val="22"/>
+          <w:rtl w:val="0"/>
+        </w:rPr>
+        <w:t xml:space="preserve"> put it under </w:t>
+      </w:r>
+      <w:r>
+        <w:rPr>
+          <w:rFonts w:ascii="Courier New" w:cs="Courier New" w:eastAsia="Courier New" w:hAnsi="Courier New"/>
+          <w:color w:val="0000ff"/>
+          <w:sz w:val="18"/>
+          <w:szCs w:val="18"/>
+          <w:rtl w:val="0"/>
+        </w:rPr>
+        <w:t xml:space="preserve">&lt;m&gt;&lt;al&gt;</w:t>
+      </w:r>
+      <w:r>
+        <w:rPr>
+          <w:rFonts w:ascii="Arial" w:cs="Arial" w:eastAsia="Arial" w:hAnsi="Arial"/>
+          <w:color w:val="000000"/>
+          <w:sz w:val="22"/>
+          <w:szCs w:val="22"/>
+          <w:rtl w:val="0"/>
+        </w:rPr>
+        <w:t xml:space="preserve">horse</w:t>
+      </w:r>
+      <w:r>
+        <w:rPr>
+          <w:rFonts w:ascii="Courier New" w:cs="Courier New" w:eastAsia="Courier New" w:hAnsi="Courier New"/>
+          <w:color w:val="0000ff"/>
+          <w:sz w:val="18"/>
+          <w:szCs w:val="18"/>
+          <w:rtl w:val="0"/>
+        </w:rPr>
+        <w:t xml:space="preserve">&lt;/al&gt;</w:t>
+      </w:r>
+      <w:r>
+        <w:rPr>
+          <w:rFonts w:ascii="Arial" w:cs="Arial" w:eastAsia="Arial" w:hAnsi="Arial"/>
+          <w:color w:val="000000"/>
+          <w:sz w:val="22"/>
+          <w:szCs w:val="22"/>
+          <w:rtl w:val="0"/>
+        </w:rPr>
+        <w:t xml:space="preserve">dung</w:t>
+      </w:r>
+      <w:r>
+        <w:rPr>
+          <w:rFonts w:ascii="Courier New" w:cs="Courier New" w:eastAsia="Courier New" w:hAnsi="Courier New"/>
+          <w:color w:val="0000ff"/>
+          <w:sz w:val="18"/>
+          <w:szCs w:val="18"/>
+          <w:rtl w:val="0"/>
+        </w:rPr>
+        <w:t xml:space="preserve">&lt;/m&gt;</w:t>
+      </w:r>
+      <w:r>
+        <w:rPr>
+          <w:rFonts w:ascii="Arial" w:cs="Arial" w:eastAsia="Arial" w:hAnsi="Arial"/>
+          <w:color w:val="000000"/>
+          <w:sz w:val="22"/>
+          <w:szCs w:val="22"/>
+          <w:rtl w:val="0"/>
+        </w:rPr>
+        <w:t xml:space="preserve"> for the </w:t>
+      </w:r>
+      <w:r>
+        <w:rPr>
+          <w:rFonts w:ascii="Courier New" w:cs="Courier New" w:eastAsia="Courier New" w:hAnsi="Courier New"/>
+          <w:color w:val="0000ff"/>
+          <w:sz w:val="18"/>
+          <w:szCs w:val="18"/>
+          <w:rtl w:val="0"/>
+        </w:rPr>
+        <w:t xml:space="preserve">&lt;ms&gt;&lt;tmp&gt;</w:t>
+      </w:r>
+      <w:r>
+        <w:rPr>
+          <w:rFonts w:ascii="Arial" w:cs="Arial" w:eastAsia="Arial" w:hAnsi="Arial"/>
+          <w:color w:val="000000"/>
+          <w:sz w:val="22"/>
+          <w:szCs w:val="22"/>
+          <w:rtl w:val="0"/>
+        </w:rPr>
+        <w:t xml:space="preserve">space of fifteen days</w:t>
+      </w:r>
+      <w:r>
+        <w:rPr>
+          <w:rFonts w:ascii="Courier New" w:cs="Courier New" w:eastAsia="Courier New" w:hAnsi="Courier New"/>
+          <w:color w:val="0000ff"/>
+          <w:sz w:val="18"/>
+          <w:szCs w:val="18"/>
+          <w:rtl w:val="0"/>
+        </w:rPr>
+        <w:t xml:space="preserve">&lt;/tmp&gt;&lt;/ms&gt;</w:t>
+      </w:r>
+      <w:r>
+        <w:rPr>
+          <w:rFonts w:ascii="Arial" w:cs="Arial" w:eastAsia="Arial" w:hAnsi="Arial"/>
+          <w:color w:val="000000"/>
+          <w:sz w:val="22"/>
+          <w:szCs w:val="22"/>
+          <w:rtl w:val="0"/>
+        </w:rPr>
+        <w:t xml:space="preserve">. The </w:t>
+      </w:r>
+      <w:r>
+        <w:rPr>
+          <w:rFonts w:ascii="Courier New" w:cs="Courier New" w:eastAsia="Courier New" w:hAnsi="Courier New"/>
+          <w:color w:val="0000ff"/>
+          <w:sz w:val="18"/>
+          <w:szCs w:val="18"/>
+          <w:rtl w:val="0"/>
+        </w:rPr>
+        <w:t xml:space="preserve">&lt;al&gt;</w:t>
+      </w:r>
+      <w:r>
+        <w:rPr>
+          <w:rFonts w:ascii="Arial" w:cs="Arial" w:eastAsia="Arial" w:hAnsi="Arial"/>
+          <w:color w:val="000000"/>
+          <w:sz w:val="22"/>
+          <w:szCs w:val="22"/>
+          <w:rtl w:val="0"/>
+        </w:rPr>
+        <w:t xml:space="preserve">snails</w:t>
+      </w:r>
+      <w:r>
+        <w:rPr>
+          <w:rFonts w:ascii="Courier New" w:cs="Courier New" w:eastAsia="Courier New" w:hAnsi="Courier New"/>
+          <w:color w:val="0000ff"/>
+          <w:sz w:val="18"/>
+          <w:szCs w:val="18"/>
+          <w:rtl w:val="0"/>
+        </w:rPr>
+        <w:t xml:space="preserve">&lt;/al&gt;</w:t>
+      </w:r>
+      <w:r>
+        <w:rPr>
+          <w:rFonts w:ascii="Arial" w:cs="Arial" w:eastAsia="Arial" w:hAnsi="Arial"/>
+          <w:color w:val="000000"/>
+          <w:sz w:val="22"/>
+          <w:szCs w:val="22"/>
+          <w:rtl w:val="0"/>
+        </w:rPr>
+        <w:t xml:space="preserve"> will first live on the </w:t>
+      </w:r>
+      <w:r>
+        <w:rPr>
+          <w:rFonts w:ascii="Courier New" w:cs="Courier New" w:eastAsia="Courier New" w:hAnsi="Courier New"/>
+          <w:color w:val="0000ff"/>
+          <w:sz w:val="18"/>
+          <w:szCs w:val="18"/>
+          <w:rtl w:val="0"/>
+        </w:rPr>
+        <w:t xml:space="preserve">&lt;m&gt;</w:t>
+      </w:r>
+      <w:r>
+        <w:rPr>
+          <w:rFonts w:ascii="Arial" w:cs="Arial" w:eastAsia="Arial" w:hAnsi="Arial"/>
+          <w:color w:val="000000"/>
+          <w:sz w:val="22"/>
+          <w:szCs w:val="22"/>
+          <w:rtl w:val="0"/>
+        </w:rPr>
+        <w:t xml:space="preserve">egg yolks</w:t>
+      </w:r>
+      <w:r>
+        <w:rPr>
+          <w:rFonts w:ascii="Courier New" w:cs="Courier New" w:eastAsia="Courier New" w:hAnsi="Courier New"/>
+          <w:color w:val="0000ff"/>
+          <w:sz w:val="18"/>
+          <w:szCs w:val="18"/>
+          <w:rtl w:val="0"/>
+        </w:rPr>
+        <w:t xml:space="preserve">&lt;/m&gt;</w:t>
+      </w:r>
+      <w:r>
+        <w:rPr>
+          <w:rFonts w:ascii="Arial" w:cs="Arial" w:eastAsia="Arial" w:hAnsi="Arial"/>
+          <w:color w:val="000000"/>
+          <w:sz w:val="22"/>
+          <w:szCs w:val="22"/>
+          <w:rtl w:val="0"/>
+        </w:rPr>
+        <w:t xml:space="preserve">, then with the heat they will come out of their shells &amp;</w:t>
+      </w:r>
+      <w:r>
+        <w:rPr>
+          <w:rFonts w:ascii="Courier New" w:cs="Courier New" w:eastAsia="Courier New" w:hAnsi="Courier New"/>
+          <w:color w:val="a9a9a9"/>
+          <w:sz w:val="18"/>
+          <w:szCs w:val="18"/>
+          <w:rtl w:val="0"/>
+        </w:rPr>
+        <w:t xml:space="preserve">amp;</w:t>
+      </w:r>
+      <w:r>
+        <w:rPr>
+          <w:rFonts w:ascii="Arial" w:cs="Arial" w:eastAsia="Arial" w:hAnsi="Arial"/>
+          <w:color w:val="000000"/>
+          <w:sz w:val="22"/>
+          <w:szCs w:val="22"/>
+          <w:rtl w:val="0"/>
+        </w:rPr>
+        <w:t xml:space="preserve"> eat &amp;</w:t>
+      </w:r>
+      <w:r>
+        <w:rPr>
+          <w:rFonts w:ascii="Courier New" w:cs="Courier New" w:eastAsia="Courier New" w:hAnsi="Courier New"/>
+          <w:color w:val="a9a9a9"/>
+          <w:sz w:val="18"/>
+          <w:szCs w:val="18"/>
+          <w:rtl w:val="0"/>
+        </w:rPr>
+        <w:t xml:space="preserve">amp;</w:t>
+      </w:r>
+      <w:r>
+        <w:rPr>
+          <w:rFonts w:ascii="Arial" w:cs="Arial" w:eastAsia="Arial" w:hAnsi="Arial"/>
+          <w:color w:val="000000"/>
+          <w:sz w:val="22"/>
+          <w:szCs w:val="22"/>
+          <w:rtl w:val="0"/>
+        </w:rPr>
+        <w:t xml:space="preserve"> live on those. Finally, a white ointment is made with it. Without cutting open the </w:t>
+      </w:r>
+      <w:r>
+        <w:rPr>
+          <w:rFonts w:ascii="Courier New" w:cs="Courier New" w:eastAsia="Courier New" w:hAnsi="Courier New"/>
+          <w:color w:val="0000ff"/>
+          <w:sz w:val="18"/>
+          <w:szCs w:val="18"/>
+          <w:rtl w:val="0"/>
+        </w:rPr>
+        <w:t xml:space="preserve">&lt;tl&gt;</w:t>
+      </w:r>
+      <w:r>
+        <w:rPr>
+          <w:rFonts w:ascii="Arial" w:cs="Arial" w:eastAsia="Arial" w:hAnsi="Arial"/>
+          <w:color w:val="000000"/>
+          <w:sz w:val="22"/>
+          <w:szCs w:val="22"/>
+          <w:rtl w:val="0"/>
+        </w:rPr>
+        <w:t xml:space="preserve">bottle</w:t>
+      </w:r>
+      <w:r>
+        <w:rPr>
+          <w:rFonts w:ascii="Courier New" w:cs="Courier New" w:eastAsia="Courier New" w:hAnsi="Courier New"/>
+          <w:color w:val="0000ff"/>
+          <w:sz w:val="18"/>
+          <w:szCs w:val="18"/>
+          <w:rtl w:val="0"/>
+        </w:rPr>
+        <w:t xml:space="preserve">&lt;/tl&gt;</w:t>
+      </w:r>
+      <w:r>
+        <w:rPr>
+          <w:rFonts w:ascii="Arial" w:cs="Arial" w:eastAsia="Arial" w:hAnsi="Arial"/>
+          <w:color w:val="000000"/>
+          <w:sz w:val="22"/>
+          <w:szCs w:val="22"/>
           <w:rtl w:val="0"/>
         </w:rPr>
         <w:t xml:space="preserve"> </w:t>
       </w:r>
       <w:r>
         <w:rPr>
-          <w:rtl w:val="0"/>
-        </w:rPr>
-        <w:t xml:space="preserve">well</w:t>
-      </w:r>
-      <w:r>
-        <w:rPr>
-          <w:color w:val="000000"/>
-          <w:rtl w:val="0"/>
-        </w:rPr>
-        <w:t xml:space="preserve"> &amp;amp; put it under &lt;m&gt;&lt;al&gt;horse&lt;/al&gt;</w:t>
-      </w:r>
-      <w:r>
-        <w:rPr>
-          <w:rtl w:val="0"/>
-        </w:rPr>
-        <w:t xml:space="preserve">dung</w:t>
-      </w:r>
-      <w:r>
-        <w:rPr>
-          <w:color w:val="000000"/>
-          <w:rtl w:val="0"/>
-        </w:rPr>
-        <w:t xml:space="preserve">&lt;/m&gt; for the s</w:t>
-      </w:r>
-      <w:r>
-        <w:rPr>
-          <w:rtl w:val="0"/>
-        </w:rPr>
-        <w:t xml:space="preserve">pace of</w:t>
-      </w:r>
-      <w:r>
-        <w:rPr>
-          <w:color w:val="000000"/>
-          <w:rtl w:val="0"/>
-        </w:rPr>
-        <w:t xml:space="preserve"> fifteen days. The &lt;al&gt;snails&lt;/al&gt; will first </w:t>
-      </w:r>
-      <w:r>
-        <w:rPr>
-          <w:rtl w:val="0"/>
-        </w:rPr>
-        <w:t xml:space="preserve">live on</w:t>
-      </w:r>
-      <w:r>
-        <w:rPr>
-          <w:color w:val="000000"/>
-          <w:rtl w:val="0"/>
-        </w:rPr>
-        <w:t xml:space="preserve"> the &lt;m&gt;egg yolks&lt;/m&gt;, then with the heat they will come out of their shells &amp;amp; eat &amp;amp; live on </w:t>
-      </w:r>
-      <w:r>
-        <w:rPr>
-          <w:rtl w:val="0"/>
-        </w:rPr>
-        <w:t xml:space="preserve">those</w:t>
-      </w:r>
-      <w:r>
-        <w:rPr>
-          <w:color w:val="000000"/>
-          <w:rtl w:val="0"/>
-        </w:rPr>
-        <w:t xml:space="preserve">. Finally, </w:t>
-      </w:r>
-      <w:r>
-        <w:rPr>
-          <w:rtl w:val="0"/>
-        </w:rPr>
-        <w:t xml:space="preserve">a</w:t>
-      </w:r>
-      <w:r>
-        <w:rPr>
-          <w:color w:val="000000"/>
-          <w:rtl w:val="0"/>
-        </w:rPr>
-        <w:t xml:space="preserve"> &lt;m&gt;white </w:t>
-      </w:r>
-      <w:r>
-        <w:rPr>
-          <w:rtl w:val="0"/>
-        </w:rPr>
-        <w:t xml:space="preserve">ointment</w:t>
-      </w:r>
-      <w:r>
-        <w:rPr>
-          <w:color w:val="000000"/>
-          <w:rtl w:val="0"/>
-        </w:rPr>
-        <w:t xml:space="preserve">&lt;/m&gt; is made with it. Without cutting open the bottle &lt;del&gt;you put&lt;/del&gt;, which </w:t>
-      </w:r>
-      <w:r>
-        <w:rPr>
-          <w:rtl w:val="0"/>
-        </w:rPr>
-        <w:t xml:space="preserve">above all</w:t>
-      </w:r>
-      <w:r>
-        <w:rPr>
-          <w:color w:val="000000"/>
-          <w:rtl w:val="0"/>
-        </w:rPr>
-        <w:t xml:space="preserve"> for your safety you &lt;del&gt;&lt;fr&gt;b&lt;/fr&gt;&lt;/del&gt; will always keep well stoppered, you will put it in the very strong sun &amp;amp; </w:t>
-      </w:r>
-      <w:r>
-        <w:rPr>
-          <w:rtl w:val="0"/>
-        </w:rPr>
-        <w:t xml:space="preserve">in the &lt;fr&gt;</w:t>
-      </w:r>
-      <w:r>
-        <w:rPr>
-          <w:color w:val="000000"/>
-          <w:rtl w:val="0"/>
-        </w:rPr>
-        <w:t xml:space="preserve">serein&lt;/fr&gt;</w:t>
-      </w:r>
-      <w:r>
-        <w:rPr>
-          <w:color w:val="000000"/>
-          <w:rtl w:val="0"/>
-        </w:rPr>
-        <w:t xml:space="preserve">&lt;/ab&gt;</w:t>
+          <w:rFonts w:ascii="Courier New" w:cs="Courier New" w:eastAsia="Courier New" w:hAnsi="Courier New"/>
+          <w:color w:val="a91111"/>
+          <w:sz w:val="18"/>
+          <w:szCs w:val="18"/>
+          <w:rtl w:val="0"/>
+        </w:rPr>
+        <w:t xml:space="preserve">&lt;del&gt;</w:t>
+      </w:r>
+      <w:r>
+        <w:rPr>
+          <w:rFonts w:ascii="Arial" w:cs="Arial" w:eastAsia="Arial" w:hAnsi="Arial"/>
+          <w:color w:val="000000"/>
+          <w:sz w:val="22"/>
+          <w:szCs w:val="22"/>
+          <w:rtl w:val="0"/>
+        </w:rPr>
+        <w:t xml:space="preserve">you put</w:t>
+      </w:r>
+      <w:r>
+        <w:rPr>
+          <w:rFonts w:ascii="Courier New" w:cs="Courier New" w:eastAsia="Courier New" w:hAnsi="Courier New"/>
+          <w:color w:val="a91111"/>
+          <w:sz w:val="18"/>
+          <w:szCs w:val="18"/>
+          <w:rtl w:val="0"/>
+        </w:rPr>
+        <w:t xml:space="preserve">&lt;/del&gt;</w:t>
+      </w:r>
+      <w:r>
+        <w:rPr>
+          <w:rFonts w:ascii="Arial" w:cs="Arial" w:eastAsia="Arial" w:hAnsi="Arial"/>
+          <w:color w:val="000000"/>
+          <w:sz w:val="22"/>
+          <w:szCs w:val="22"/>
+          <w:rtl w:val="0"/>
+        </w:rPr>
+        <w:t xml:space="preserve">, which above all for your safety you </w:t>
+      </w:r>
+      <w:r>
+        <w:rPr>
+          <w:rFonts w:ascii="Courier New" w:cs="Courier New" w:eastAsia="Courier New" w:hAnsi="Courier New"/>
+          <w:color w:val="a91111"/>
+          <w:sz w:val="18"/>
+          <w:szCs w:val="18"/>
+          <w:rtl w:val="0"/>
+        </w:rPr>
+        <w:t xml:space="preserve">&lt;del&gt;</w:t>
+      </w:r>
+      <w:r>
+        <w:rPr>
+          <w:rFonts w:ascii="Courier New" w:cs="Courier New" w:eastAsia="Courier New" w:hAnsi="Courier New"/>
+          <w:color w:val="0000ff"/>
+          <w:sz w:val="18"/>
+          <w:szCs w:val="18"/>
+          <w:rtl w:val="0"/>
+        </w:rPr>
+        <w:t xml:space="preserve">&lt;fr&gt;</w:t>
+      </w:r>
+      <w:r>
+        <w:rPr>
+          <w:rFonts w:ascii="Arial" w:cs="Arial" w:eastAsia="Arial" w:hAnsi="Arial"/>
+          <w:color w:val="000000"/>
+          <w:sz w:val="22"/>
+          <w:szCs w:val="22"/>
+          <w:rtl w:val="0"/>
+        </w:rPr>
+        <w:t xml:space="preserve">b</w:t>
+      </w:r>
+      <w:r>
+        <w:rPr>
+          <w:rFonts w:ascii="Courier New" w:cs="Courier New" w:eastAsia="Courier New" w:hAnsi="Courier New"/>
+          <w:color w:val="0000ff"/>
+          <w:sz w:val="18"/>
+          <w:szCs w:val="18"/>
+          <w:rtl w:val="0"/>
+        </w:rPr>
+        <w:t xml:space="preserve">&lt;/fr&gt;</w:t>
+      </w:r>
+      <w:r>
+        <w:rPr>
+          <w:rFonts w:ascii="Courier New" w:cs="Courier New" w:eastAsia="Courier New" w:hAnsi="Courier New"/>
+          <w:color w:val="a91111"/>
+          <w:sz w:val="18"/>
+          <w:szCs w:val="18"/>
+          <w:rtl w:val="0"/>
+        </w:rPr>
+        <w:t xml:space="preserve">&lt;/del&gt;</w:t>
+      </w:r>
+      <w:r>
+        <w:rPr>
+          <w:rFonts w:ascii="Arial" w:cs="Arial" w:eastAsia="Arial" w:hAnsi="Arial"/>
+          <w:color w:val="000000"/>
+          <w:sz w:val="22"/>
+          <w:szCs w:val="22"/>
+          <w:rtl w:val="0"/>
+        </w:rPr>
+        <w:t xml:space="preserve"> will always keep well stoppered, you will put it </w:t>
+      </w:r>
+      <w:r>
+        <w:rPr>
+          <w:rFonts w:ascii="Courier New" w:cs="Courier New" w:eastAsia="Courier New" w:hAnsi="Courier New"/>
+          <w:color w:val="0000ff"/>
+          <w:sz w:val="18"/>
+          <w:szCs w:val="18"/>
+          <w:rtl w:val="0"/>
+        </w:rPr>
+        <w:t xml:space="preserve">&lt;env&gt;</w:t>
+      </w:r>
+      <w:r>
+        <w:rPr>
+          <w:rFonts w:ascii="Arial" w:cs="Arial" w:eastAsia="Arial" w:hAnsi="Arial"/>
+          <w:color w:val="000000"/>
+          <w:sz w:val="22"/>
+          <w:szCs w:val="22"/>
+          <w:rtl w:val="0"/>
+        </w:rPr>
+        <w:t xml:space="preserve">in the very strong sun &amp;</w:t>
+      </w:r>
+      <w:r>
+        <w:rPr>
+          <w:rFonts w:ascii="Courier New" w:cs="Courier New" w:eastAsia="Courier New" w:hAnsi="Courier New"/>
+          <w:color w:val="a9a9a9"/>
+          <w:sz w:val="18"/>
+          <w:szCs w:val="18"/>
+          <w:rtl w:val="0"/>
+        </w:rPr>
+        <w:t xml:space="preserve">amp;</w:t>
+      </w:r>
+      <w:r>
+        <w:rPr>
+          <w:rFonts w:ascii="Arial" w:cs="Arial" w:eastAsia="Arial" w:hAnsi="Arial"/>
+          <w:color w:val="000000"/>
+          <w:sz w:val="22"/>
+          <w:szCs w:val="22"/>
+          <w:rtl w:val="0"/>
+        </w:rPr>
+        <w:t xml:space="preserve"> in the </w:t>
+      </w:r>
+      <w:r>
+        <w:rPr>
+          <w:rFonts w:ascii="Courier New" w:cs="Courier New" w:eastAsia="Courier New" w:hAnsi="Courier New"/>
+          <w:color w:val="0000ff"/>
+          <w:sz w:val="18"/>
+          <w:szCs w:val="18"/>
+          <w:rtl w:val="0"/>
+        </w:rPr>
+        <w:t xml:space="preserve">&lt;fr&gt;</w:t>
+      </w:r>
+      <w:r>
+        <w:rPr>
+          <w:rFonts w:ascii="Arial" w:cs="Arial" w:eastAsia="Arial" w:hAnsi="Arial"/>
+          <w:color w:val="000000"/>
+          <w:sz w:val="22"/>
+          <w:szCs w:val="22"/>
+          <w:rtl w:val="0"/>
+        </w:rPr>
+        <w:t xml:space="preserve">serein</w:t>
+      </w:r>
+      <w:r>
+        <w:rPr>
+          <w:rFonts w:ascii="Courier New" w:cs="Courier New" w:eastAsia="Courier New" w:hAnsi="Courier New"/>
+          <w:color w:val="0000ff"/>
+          <w:sz w:val="18"/>
+          <w:szCs w:val="18"/>
+          <w:rtl w:val="0"/>
+        </w:rPr>
+        <w:t xml:space="preserve">&lt;/fr&gt;&lt;/env&gt;</w:t>
+      </w:r>
+      <w:r>
+        <w:rPr>
+          <w:rFonts w:ascii="Arial" w:cs="Arial" w:eastAsia="Arial" w:hAnsi="Arial"/>
+          <w:color w:val="000000"/>
+          <w:sz w:val="22"/>
+          <w:szCs w:val="22"/>
+          <w:rtl w:val="0"/>
+        </w:rPr>
+        <w:t xml:space="preserve"> for the </w:t>
+      </w:r>
+      <w:r>
+        <w:rPr>
+          <w:rFonts w:ascii="Courier New" w:cs="Courier New" w:eastAsia="Courier New" w:hAnsi="Courier New"/>
+          <w:color w:val="0000ff"/>
+          <w:sz w:val="18"/>
+          <w:szCs w:val="18"/>
+          <w:rtl w:val="0"/>
+        </w:rPr>
+        <w:t xml:space="preserve">&lt;ms&gt;&lt;tmp&gt;</w:t>
+      </w:r>
+      <w:r>
+        <w:rPr>
+          <w:rFonts w:ascii="Arial" w:cs="Arial" w:eastAsia="Arial" w:hAnsi="Arial"/>
+          <w:color w:val="000000"/>
+          <w:sz w:val="22"/>
+          <w:szCs w:val="22"/>
+          <w:rtl w:val="0"/>
+        </w:rPr>
+        <w:t xml:space="preserve">space </w:t>
+      </w:r>
+      <w:r>
+        <w:rPr>
+          <w:rFonts w:ascii="Courier New" w:cs="Courier New" w:eastAsia="Courier New" w:hAnsi="Courier New"/>
+          <w:color w:val="7f6000"/>
+          <w:sz w:val="18"/>
+          <w:szCs w:val="18"/>
+          <w:rtl w:val="0"/>
+        </w:rPr>
+        <w:t xml:space="preserve">&lt;sup&gt;</w:t>
+      </w:r>
+      <w:r>
+        <w:rPr>
+          <w:rFonts w:ascii="Arial" w:cs="Arial" w:eastAsia="Arial" w:hAnsi="Arial"/>
+          <w:color w:val="000000"/>
+          <w:sz w:val="22"/>
+          <w:szCs w:val="22"/>
+          <w:rtl w:val="0"/>
+        </w:rPr>
+        <w:t xml:space="preserve"> of fifteen days</w:t>
+      </w:r>
+      <w:r>
+        <w:rPr>
+          <w:rFonts w:ascii="Courier New" w:cs="Courier New" w:eastAsia="Courier New" w:hAnsi="Courier New"/>
+          <w:color w:val="7f6000"/>
+          <w:sz w:val="18"/>
+          <w:szCs w:val="18"/>
+          <w:rtl w:val="0"/>
+        </w:rPr>
+        <w:t xml:space="preserve">&lt;/sup&gt;</w:t>
+      </w:r>
+      <w:r>
+        <w:rPr>
+          <w:rFonts w:ascii="Courier New" w:cs="Courier New" w:eastAsia="Courier New" w:hAnsi="Courier New"/>
+          <w:color w:val="0000ff"/>
+          <w:sz w:val="18"/>
+          <w:szCs w:val="18"/>
+          <w:rtl w:val="0"/>
+        </w:rPr>
+        <w:t xml:space="preserve">&lt;/tmp&gt;&lt;/ms&gt;</w:t>
+      </w:r>
+      <w:r>
+        <w:rPr>
+          <w:rFonts w:ascii="Arial" w:cs="Arial" w:eastAsia="Arial" w:hAnsi="Arial"/>
+          <w:color w:val="000000"/>
+          <w:sz w:val="22"/>
+          <w:szCs w:val="22"/>
+          <w:rtl w:val="0"/>
+        </w:rPr>
+        <w:t xml:space="preserve">.</w:t>
+      </w:r>
+      <w:r>
+        <w:rPr>
+          <w:rFonts w:ascii="Courier New" w:cs="Courier New" w:eastAsia="Courier New" w:hAnsi="Courier New"/>
+          <w:color w:val="7f6000"/>
+          <w:sz w:val="18"/>
+          <w:szCs w:val="18"/>
+          <w:rtl w:val="0"/>
+        </w:rPr>
+        <w:t xml:space="preserve">&lt;</w:t>
+      </w:r>
+      <w:r>
+        <w:rPr>
+          <w:rFonts w:ascii="Courier New" w:cs="Courier New" w:eastAsia="Courier New" w:hAnsi="Courier New"/>
+          <w:color w:val="7f6000"/>
+          <w:sz w:val="18"/>
+          <w:szCs w:val="18"/>
+          <w:rtl w:val="0"/>
+        </w:rPr>
+        <w:t xml:space="preserve">/ab&gt;</w:t>
       </w:r>
       <w:r>
         <w:rPr>
@@ -1111,8 +2520,23 @@
         </w:pBdr>
         <w:shd w:fill="auto" w:val="clear"/>
         <w:contextualSpacing w:val="0"/>
-        <w:rPr/>
+        <w:rPr>
+          <w:rFonts w:ascii="Arial" w:cs="Arial" w:eastAsia="Arial" w:hAnsi="Arial"/>
+          <w:color w:val="000000"/>
+          <w:sz w:val="22"/>
+          <w:szCs w:val="22"/>
+        </w:rPr>
       </w:pPr>
+      <w:r>
+        <w:rPr>
+          <w:rFonts w:ascii="Courier New" w:cs="Courier New" w:eastAsia="Courier New" w:hAnsi="Courier New"/>
+          <w:color w:val="a91111"/>
+          <w:sz w:val="18"/>
+          <w:szCs w:val="18"/>
+          <w:rtl w:val="0"/>
+        </w:rPr>
+        <w:t xml:space="preserve">&lt;cont/&gt;</w:t>
+      </w:r>
       <w:r>
         <w:rPr>
           <w:rtl w:val="0"/>
@@ -1130,30 +2554,19 @@
         </w:pBdr>
         <w:shd w:fill="auto" w:val="clear"/>
         <w:contextualSpacing w:val="0"/>
-        <w:rPr/>
+        <w:rPr>
+          <w:rFonts w:ascii="Arial" w:cs="Arial" w:eastAsia="Arial" w:hAnsi="Arial"/>
+          <w:color w:val="000000"/>
+          <w:sz w:val="22"/>
+          <w:szCs w:val="22"/>
+        </w:rPr>
       </w:pPr>
       <w:r>
         <w:rPr>
-          <w:rtl w:val="0"/>
-        </w:rPr>
-        <w:t xml:space="preserve">&lt;cont/&gt;</w:t>
-      </w:r>
-    </w:p>
-    <w:p>
-      <w:pPr>
-        <w:pBdr>
-          <w:top w:space="0" w:sz="0" w:val="nil"/>
-          <w:left w:space="0" w:sz="0" w:val="nil"/>
-          <w:bottom w:space="0" w:sz="0" w:val="nil"/>
-          <w:right w:space="0" w:sz="0" w:val="nil"/>
-          <w:between w:space="0" w:sz="0" w:val="nil"/>
-        </w:pBdr>
-        <w:shd w:fill="auto" w:val="clear"/>
-        <w:contextualSpacing w:val="0"/>
-        <w:rPr/>
-      </w:pPr>
-      <w:r>
-        <w:rPr>
+          <w:rFonts w:ascii="Courier New" w:cs="Courier New" w:eastAsia="Courier New" w:hAnsi="Courier New"/>
+          <w:color w:val="7f6000"/>
+          <w:sz w:val="18"/>
+          <w:szCs w:val="18"/>
           <w:rtl w:val="0"/>
         </w:rPr>
         <w:t xml:space="preserve">&lt;/div&gt;</w:t>
@@ -1175,6 +2588,57 @@
 
 <file path=word/comments.xml><?xml version="1.0" encoding="utf-8"?>
 <w:comments xmlns:mc="http://schemas.openxmlformats.org/markup-compatibility/2006" xmlns:o="urn:schemas-microsoft-com:office:office" xmlns:r="http://schemas.openxmlformats.org/officeDocument/2006/relationships" xmlns:m="http://schemas.openxmlformats.org/officeDocument/2006/math" xmlns:v="urn:schemas-microsoft-com:vml" xmlns:wp="http://schemas.openxmlformats.org/drawingml/2006/wordprocessingDrawing" xmlns:w10="urn:schemas-microsoft-com:office:word" xmlns:w="http://schemas.openxmlformats.org/wordprocessingml/2006/main" xmlns:wne="http://schemas.microsoft.com/office/word/2006/wordml" xmlns:sl="http://schemas.openxmlformats.org/schemaLibrary/2006/main" xmlns:a="http://schemas.openxmlformats.org/drawingml/2006/main" xmlns:pic="http://schemas.openxmlformats.org/drawingml/2006/picture" xmlns:c="http://schemas.openxmlformats.org/drawingml/2006/chart" xmlns:lc="http://schemas.openxmlformats.org/drawingml/2006/lockedCanvas" xmlns:dgm="http://schemas.openxmlformats.org/drawingml/2006/diagram" xmlns:wps="http://schemas.microsoft.com/office/word/2010/wordprocessingShape" xmlns:wpg="http://schemas.microsoft.com/office/word/2010/wordprocessingGroup" xmlns:w14="http://schemas.microsoft.com/office/word/2010/wordml" xmlns:w15="http://schemas.microsoft.com/office/word/2012/wordml">
+  <w:comment w:author="Celine Camps" w:id="2" w:date="2018-07-04T10:05:37Z">
+    <w:p>
+      <w:pPr>
+        <w:keepNext w:val="0"/>
+        <w:keepLines w:val="0"/>
+        <w:widowControl w:val="0"/>
+        <w:pBdr>
+          <w:top w:space="0" w:sz="0" w:val="nil"/>
+          <w:left w:space="0" w:sz="0" w:val="nil"/>
+          <w:bottom w:space="0" w:sz="0" w:val="nil"/>
+          <w:right w:space="0" w:sz="0" w:val="nil"/>
+          <w:between w:space="0" w:sz="0" w:val="nil"/>
+        </w:pBdr>
+        <w:shd w:fill="auto" w:val="clear"/>
+        <w:spacing w:after="0" w:before="0" w:line="240" w:lineRule="auto"/>
+        <w:ind w:left="0" w:right="0" w:firstLine="0"/>
+        <w:contextualSpacing w:val="0"/>
+        <w:jc w:val="left"/>
+        <w:rPr>
+          <w:rFonts w:ascii="Arial" w:cs="Arial" w:eastAsia="Arial" w:hAnsi="Arial"/>
+          <w:b w:val="0"/>
+          <w:i w:val="0"/>
+          <w:smallCaps w:val="0"/>
+          <w:strike w:val="0"/>
+          <w:color w:val="000000"/>
+          <w:sz w:val="22"/>
+          <w:szCs w:val="22"/>
+          <w:u w:val="none"/>
+          <w:shd w:fill="auto" w:val="clear"/>
+          <w:vertAlign w:val="baseline"/>
+        </w:rPr>
+      </w:pPr>
+      <w:r>
+        <w:rPr>
+          <w:rFonts w:ascii="Arial" w:cs="Arial" w:eastAsia="Arial" w:hAnsi="Arial"/>
+          <w:b w:val="0"/>
+          <w:i w:val="0"/>
+          <w:smallCaps w:val="0"/>
+          <w:strike w:val="0"/>
+          <w:color w:val="000000"/>
+          <w:sz w:val="22"/>
+          <w:szCs w:val="22"/>
+          <w:u w:val="none"/>
+          <w:shd w:fill="auto" w:val="clear"/>
+          <w:vertAlign w:val="baseline"/>
+          <w:rtl w:val="0"/>
+        </w:rPr>
+        <w:t xml:space="preserve">Title written backwards in French.</w:t>
+      </w:r>
+    </w:p>
+  </w:comment>
   <w:comment w:author="Dorit Brixius" w:id="1" w:date="2015-06-16T14:26:40Z">
     <w:p>
       <w:pPr>

--- a/TEMP/input/p055r_DB_+MHS_+_G3/tl_p055r.docx
+++ b/TEMP/input/p055r_DB_+MHS_+_G3/tl_p055r.docx
@@ -2451,7 +2451,7 @@
           <w:szCs w:val="22"/>
           <w:rtl w:val="0"/>
         </w:rPr>
-        <w:t xml:space="preserve"> of fifteen days</w:t>
+        <w:t xml:space="preserve">of fifteen days</w:t>
       </w:r>
       <w:r>
         <w:rPr>

--- a/TEMP/input/p055r_DB_+MHS_+_G3/tl_p055r.docx
+++ b/TEMP/input/p055r_DB_+MHS_+_G3/tl_p055r.docx
@@ -198,27 +198,7 @@
           <w:szCs w:val="18"/>
           <w:rtl w:val="0"/>
         </w:rPr>
-        <w:t xml:space="preserve">&lt;id&gt;</w:t>
-      </w:r>
-      <w:r>
-        <w:rPr>
-          <w:rFonts w:ascii="Arial" w:cs="Arial" w:eastAsia="Arial" w:hAnsi="Arial"/>
-          <w:color w:val="000000"/>
-          <w:sz w:val="22"/>
-          <w:szCs w:val="22"/>
-          <w:rtl w:val="0"/>
-        </w:rPr>
-        <w:t xml:space="preserve">p055r_1</w:t>
-      </w:r>
-      <w:r>
-        <w:rPr>
-          <w:rFonts w:ascii="Courier New" w:cs="Courier New" w:eastAsia="Courier New" w:hAnsi="Courier New"/>
-          <w:color w:val="7f6000"/>
-          <w:sz w:val="18"/>
-          <w:szCs w:val="18"/>
-          <w:rtl w:val="0"/>
-        </w:rPr>
-        <w:t xml:space="preserve">&lt;/id&gt;</w:t>
+        <w:t xml:space="preserve">&lt;id&gt;p055r_1&lt;/id&gt;</w:t>
       </w:r>
       <w:r>
         <w:rPr>
@@ -535,27 +515,7 @@
           <w:szCs w:val="18"/>
           <w:rtl w:val="0"/>
         </w:rPr>
-        <w:t xml:space="preserve">&lt;id&gt;</w:t>
-      </w:r>
-      <w:r>
-        <w:rPr>
-          <w:rFonts w:ascii="Arial" w:cs="Arial" w:eastAsia="Arial" w:hAnsi="Arial"/>
-          <w:color w:val="000000"/>
-          <w:sz w:val="22"/>
-          <w:szCs w:val="22"/>
-          <w:rtl w:val="0"/>
-        </w:rPr>
-        <w:t xml:space="preserve">p055r_2</w:t>
-      </w:r>
-      <w:r>
-        <w:rPr>
-          <w:rFonts w:ascii="Courier New" w:cs="Courier New" w:eastAsia="Courier New" w:hAnsi="Courier New"/>
-          <w:color w:val="7f6000"/>
-          <w:sz w:val="18"/>
-          <w:szCs w:val="18"/>
-          <w:rtl w:val="0"/>
-        </w:rPr>
-        <w:t xml:space="preserve">&lt;/id&gt;</w:t>
+        <w:t xml:space="preserve">&lt;id&gt;p055r_2&lt;/id&gt;</w:t>
       </w:r>
       <w:r>
         <w:rPr>
@@ -887,27 +847,7 @@
           <w:szCs w:val="18"/>
           <w:rtl w:val="0"/>
         </w:rPr>
-        <w:t xml:space="preserve">&lt;id&gt;</w:t>
-      </w:r>
-      <w:r>
-        <w:rPr>
-          <w:rFonts w:ascii="Arial" w:cs="Arial" w:eastAsia="Arial" w:hAnsi="Arial"/>
-          <w:color w:val="000000"/>
-          <w:sz w:val="22"/>
-          <w:szCs w:val="22"/>
-          <w:rtl w:val="0"/>
-        </w:rPr>
-        <w:t xml:space="preserve">p055r_3</w:t>
-      </w:r>
-      <w:r>
-        <w:rPr>
-          <w:rFonts w:ascii="Courier New" w:cs="Courier New" w:eastAsia="Courier New" w:hAnsi="Courier New"/>
-          <w:color w:val="7f6000"/>
-          <w:sz w:val="18"/>
-          <w:szCs w:val="18"/>
-          <w:rtl w:val="0"/>
-        </w:rPr>
-        <w:t xml:space="preserve">&lt;/id&gt;</w:t>
+        <w:t xml:space="preserve">&lt;id&gt;p055r_3&lt;/id&gt;</w:t>
       </w:r>
       <w:r>
         <w:rPr>
@@ -1393,27 +1333,7 @@
           <w:szCs w:val="18"/>
           <w:rtl w:val="0"/>
         </w:rPr>
-        <w:t xml:space="preserve">&lt;id&gt;</w:t>
-      </w:r>
-      <w:r>
-        <w:rPr>
-          <w:rFonts w:ascii="Arial" w:cs="Arial" w:eastAsia="Arial" w:hAnsi="Arial"/>
-          <w:color w:val="000000"/>
-          <w:sz w:val="22"/>
-          <w:szCs w:val="22"/>
-          <w:rtl w:val="0"/>
-        </w:rPr>
-        <w:t xml:space="preserve">p055r_4</w:t>
-      </w:r>
-      <w:r>
-        <w:rPr>
-          <w:rFonts w:ascii="Courier New" w:cs="Courier New" w:eastAsia="Courier New" w:hAnsi="Courier New"/>
-          <w:color w:val="7f6000"/>
-          <w:sz w:val="18"/>
-          <w:szCs w:val="18"/>
-          <w:rtl w:val="0"/>
-        </w:rPr>
-        <w:t xml:space="preserve">&lt;/id&gt;</w:t>
+        <w:t xml:space="preserve">&lt;id&gt;p055r_4&lt;/id&gt;</w:t>
       </w:r>
       <w:r>
         <w:rPr>

--- a/TEMP/input/p055r_DB_+MHS_+_G3/tl_p055r.docx
+++ b/TEMP/input/p055r_DB_+MHS_+_G3/tl_p055r.docx
@@ -321,18 +321,20 @@
           <w:szCs w:val="22"/>
           <w:rtl w:val="0"/>
         </w:rPr>
-        <w:t xml:space="preserve">Warm up the barrel and close the </w:t>
+        <w:t xml:space="preserve">Warm up the </w:t>
+      </w:r>
+      <w:r>
+        <w:rPr>
+          <w:rtl w:val="0"/>
+        </w:rPr>
+        <w:t xml:space="preserve">pip</w:t>
       </w:r>
       <w:commentRangeStart w:id="0"/>
       <w:r>
         <w:rPr>
-          <w:rFonts w:ascii="Arial" w:cs="Arial" w:eastAsia="Arial" w:hAnsi="Arial"/>
-          <w:color w:val="000000"/>
-          <w:sz w:val="22"/>
-          <w:szCs w:val="22"/>
-          <w:rtl w:val="0"/>
-        </w:rPr>
-        <w:t xml:space="preserve">lumiere d'embas</w:t>
+          <w:rtl w:val="0"/>
+        </w:rPr>
+        <w:t xml:space="preserve">e</w:t>
       </w:r>
       <w:commentRangeEnd w:id="0"/>
       <w:r>
@@ -346,6 +348,54 @@
           <w:szCs w:val="22"/>
           <w:rtl w:val="0"/>
         </w:rPr>
+        <w:t xml:space="preserve"> and </w:t>
+      </w:r>
+      <w:r>
+        <w:rPr>
+          <w:rtl w:val="0"/>
+        </w:rPr>
+        <w:t xml:space="preserve">plug</w:t>
+      </w:r>
+      <w:r>
+        <w:rPr>
+          <w:rFonts w:ascii="Arial" w:cs="Arial" w:eastAsia="Arial" w:hAnsi="Arial"/>
+          <w:color w:val="000000"/>
+          <w:sz w:val="22"/>
+          <w:szCs w:val="22"/>
+          <w:rtl w:val="0"/>
+        </w:rPr>
+        <w:t xml:space="preserve"> the</w:t>
+      </w:r>
+      <w:r>
+        <w:rPr>
+          <w:rtl w:val="0"/>
+        </w:rPr>
+        <w:t xml:space="preserve"> touch hole</w:t>
+      </w:r>
+      <w:r>
+        <w:rPr>
+          <w:rFonts w:ascii="Arial" w:cs="Arial" w:eastAsia="Arial" w:hAnsi="Arial"/>
+          <w:color w:val="000000"/>
+          <w:sz w:val="22"/>
+          <w:szCs w:val="22"/>
+          <w:rtl w:val="0"/>
+        </w:rPr>
+        <w:t xml:space="preserve"> </w:t>
+      </w:r>
+      <w:r>
+        <w:rPr>
+          <w:rtl w:val="0"/>
+        </w:rPr>
+        <w:t xml:space="preserve">below</w:t>
+      </w:r>
+      <w:r>
+        <w:rPr>
+          <w:rFonts w:ascii="Arial" w:cs="Arial" w:eastAsia="Arial" w:hAnsi="Arial"/>
+          <w:color w:val="000000"/>
+          <w:sz w:val="22"/>
+          <w:szCs w:val="22"/>
+          <w:rtl w:val="0"/>
+        </w:rPr>
         <w:t xml:space="preserve">, and take a piece of the freshest </w:t>
       </w:r>
       <w:r>
@@ -378,6 +428,128 @@
         </w:rPr>
         <w:t xml:space="preserve">&lt;/al&gt;</w:t>
       </w:r>
+      <w:r>
+        <w:rPr>
+          <w:rtl w:val="0"/>
+        </w:rPr>
+        <w:t xml:space="preserve">fat</w:t>
+      </w:r>
+      <w:r>
+        <w:rPr>
+          <w:rFonts w:ascii="Courier New" w:cs="Courier New" w:eastAsia="Courier New" w:hAnsi="Courier New"/>
+          <w:color w:val="0000ff"/>
+          <w:sz w:val="18"/>
+          <w:szCs w:val="18"/>
+          <w:rtl w:val="0"/>
+        </w:rPr>
+        <w:t xml:space="preserve">&lt;/m&gt;</w:t>
+      </w:r>
+      <w:r>
+        <w:rPr>
+          <w:rFonts w:ascii="Arial" w:cs="Arial" w:eastAsia="Arial" w:hAnsi="Arial"/>
+          <w:color w:val="000000"/>
+          <w:sz w:val="22"/>
+          <w:szCs w:val="22"/>
+          <w:rtl w:val="0"/>
+        </w:rPr>
+        <w:t xml:space="preserve"> that you can find and as long as the </w:t>
+      </w:r>
+      <w:r>
+        <w:rPr>
+          <w:rtl w:val="0"/>
+        </w:rPr>
+        <w:t xml:space="preserve">joint</w:t>
+      </w:r>
+      <w:r>
+        <w:rPr>
+          <w:rFonts w:ascii="Arial" w:cs="Arial" w:eastAsia="Arial" w:hAnsi="Arial"/>
+          <w:color w:val="000000"/>
+          <w:sz w:val="22"/>
+          <w:szCs w:val="22"/>
+          <w:rtl w:val="0"/>
+        </w:rPr>
+        <w:t xml:space="preserve"> of your little finger and </w:t>
+      </w:r>
+      <w:r>
+        <w:rPr>
+          <w:rtl w:val="0"/>
+        </w:rPr>
+        <w:t xml:space="preserve">of the calibre</w:t>
+      </w:r>
+      <w:r>
+        <w:rPr>
+          <w:rFonts w:ascii="Arial" w:cs="Arial" w:eastAsia="Arial" w:hAnsi="Arial"/>
+          <w:color w:val="000000"/>
+          <w:sz w:val="22"/>
+          <w:szCs w:val="22"/>
+          <w:rtl w:val="0"/>
+        </w:rPr>
+        <w:t xml:space="preserve">, and </w:t>
+      </w:r>
+      <w:r>
+        <w:rPr>
+          <w:rtl w:val="0"/>
+        </w:rPr>
+        <w:t xml:space="preserve">move</w:t>
+      </w:r>
+      <w:r>
+        <w:rPr>
+          <w:rFonts w:ascii="Arial" w:cs="Arial" w:eastAsia="Arial" w:hAnsi="Arial"/>
+          <w:color w:val="000000"/>
+          <w:sz w:val="22"/>
+          <w:szCs w:val="22"/>
+          <w:rtl w:val="0"/>
+        </w:rPr>
+        <w:t xml:space="preserve"> it </w:t>
+      </w:r>
+      <w:r>
+        <w:rPr>
+          <w:rtl w:val="0"/>
+        </w:rPr>
+        <w:t xml:space="preserve">up</w:t>
+      </w:r>
+      <w:r>
+        <w:rPr>
+          <w:rFonts w:ascii="Arial" w:cs="Arial" w:eastAsia="Arial" w:hAnsi="Arial"/>
+          <w:color w:val="000000"/>
+          <w:sz w:val="22"/>
+          <w:szCs w:val="22"/>
+          <w:rtl w:val="0"/>
+        </w:rPr>
+        <w:t xml:space="preserve"> and </w:t>
+      </w:r>
+      <w:r>
+        <w:rPr>
+          <w:rtl w:val="0"/>
+        </w:rPr>
+        <w:t xml:space="preserve">down</w:t>
+      </w:r>
+      <w:r>
+        <w:rPr>
+          <w:rFonts w:ascii="Arial" w:cs="Arial" w:eastAsia="Arial" w:hAnsi="Arial"/>
+          <w:color w:val="000000"/>
+          <w:sz w:val="22"/>
+          <w:szCs w:val="22"/>
+          <w:rtl w:val="0"/>
+        </w:rPr>
+        <w:t xml:space="preserve"> until it is completely melted. </w:t>
+      </w:r>
+      <w:r>
+        <w:rPr>
+          <w:rtl w:val="0"/>
+        </w:rPr>
+        <w:t xml:space="preserve">Next</w:t>
+      </w:r>
+      <w:r>
+        <w:rPr>
+          <w:rFonts w:ascii="Arial" w:cs="Arial" w:eastAsia="Arial" w:hAnsi="Arial"/>
+          <w:color w:val="000000"/>
+          <w:sz w:val="22"/>
+          <w:szCs w:val="22"/>
+          <w:rtl w:val="0"/>
+        </w:rPr>
+        <w:t xml:space="preserve">, load the pipe at the top with a socke</w:t>
+      </w:r>
       <w:commentRangeStart w:id="1"/>
       <w:r>
         <w:rPr>
@@ -387,7 +559,7 @@
           <w:szCs w:val="22"/>
           <w:rtl w:val="0"/>
         </w:rPr>
-        <w:t xml:space="preserve">suint</w:t>
+        <w:t xml:space="preserve">t </w:t>
       </w:r>
       <w:commentRangeEnd w:id="1"/>
       <w:r>
@@ -395,23 +567,45 @@
       </w:r>
       <w:r>
         <w:rPr>
-          <w:rFonts w:ascii="Courier New" w:cs="Courier New" w:eastAsia="Courier New" w:hAnsi="Courier New"/>
-          <w:color w:val="0000ff"/>
-          <w:sz w:val="18"/>
-          <w:szCs w:val="18"/>
-          <w:rtl w:val="0"/>
-        </w:rPr>
-        <w:t xml:space="preserve">&lt;/m&gt;</w:t>
-      </w:r>
-      <w:r>
-        <w:rPr>
-          <w:rFonts w:ascii="Arial" w:cs="Arial" w:eastAsia="Arial" w:hAnsi="Arial"/>
-          <w:color w:val="000000"/>
-          <w:sz w:val="22"/>
-          <w:szCs w:val="22"/>
-          <w:rtl w:val="0"/>
-        </w:rPr>
-        <w:t xml:space="preserve"> that you can find and as long as the phalanx of your little finger and the size of the diameter of the canon, and push it back and forth until it is completely melted. Then, load a cartridge which fits on the top of the barrel, as you know, and it will only make a little whistling.</w:t>
+          <w:rFonts w:ascii="Arial" w:cs="Arial" w:eastAsia="Arial" w:hAnsi="Arial"/>
+          <w:color w:val="000000"/>
+          <w:sz w:val="22"/>
+          <w:szCs w:val="22"/>
+          <w:rtl w:val="0"/>
+        </w:rPr>
+        <w:t xml:space="preserve"> which </w:t>
+      </w:r>
+      <w:r>
+        <w:rPr>
+          <w:rtl w:val="0"/>
+        </w:rPr>
+        <w:t xml:space="preserve">is held on a rod</w:t>
+      </w:r>
+      <w:r>
+        <w:rPr>
+          <w:rFonts w:ascii="Arial" w:cs="Arial" w:eastAsia="Arial" w:hAnsi="Arial"/>
+          <w:color w:val="000000"/>
+          <w:sz w:val="22"/>
+          <w:szCs w:val="22"/>
+          <w:rtl w:val="0"/>
+        </w:rPr>
+        <w:t xml:space="preserve">, as you know, and it will only make a little whistl</w:t>
+      </w:r>
+      <w:r>
+        <w:rPr>
+          <w:rtl w:val="0"/>
+        </w:rPr>
+        <w:t xml:space="preserve">e</w:t>
+      </w:r>
+      <w:r>
+        <w:rPr>
+          <w:rFonts w:ascii="Arial" w:cs="Arial" w:eastAsia="Arial" w:hAnsi="Arial"/>
+          <w:color w:val="000000"/>
+          <w:sz w:val="22"/>
+          <w:szCs w:val="22"/>
+          <w:rtl w:val="0"/>
+        </w:rPr>
+        <w:t xml:space="preserve">.</w:t>
       </w:r>
       <w:r>
         <w:rPr>
@@ -578,13 +772,57 @@
       </w:r>
       <w:r>
         <w:rPr>
-          <w:rFonts w:ascii="Arial" w:cs="Arial" w:eastAsia="Arial" w:hAnsi="Arial"/>
-          <w:color w:val="000000"/>
-          <w:sz w:val="22"/>
-          <w:szCs w:val="22"/>
-          <w:rtl w:val="0"/>
-        </w:rPr>
-        <w:t xml:space="preserve">Dipping for a bullet that will reach far away and will compromise the healing</w:t>
+          <w:rtl w:val="0"/>
+        </w:rPr>
+        <w:t xml:space="preserve">For tempering</w:t>
+      </w:r>
+      <w:r>
+        <w:rPr>
+          <w:rFonts w:ascii="Arial" w:cs="Arial" w:eastAsia="Arial" w:hAnsi="Arial"/>
+          <w:color w:val="000000"/>
+          <w:sz w:val="22"/>
+          <w:szCs w:val="22"/>
+          <w:rtl w:val="0"/>
+        </w:rPr>
+        <w:t xml:space="preserve"> a </w:t>
+      </w:r>
+      <w:r>
+        <w:rPr>
+          <w:rtl w:val="0"/>
+        </w:rPr>
+        <w:t xml:space="preserve">ball</w:t>
+      </w:r>
+      <w:r>
+        <w:rPr>
+          <w:rFonts w:ascii="Arial" w:cs="Arial" w:eastAsia="Arial" w:hAnsi="Arial"/>
+          <w:color w:val="000000"/>
+          <w:sz w:val="22"/>
+          <w:szCs w:val="22"/>
+          <w:rtl w:val="0"/>
+        </w:rPr>
+        <w:t xml:space="preserve"> that will </w:t>
+      </w:r>
+      <w:r>
+        <w:rPr>
+          <w:rtl w:val="0"/>
+        </w:rPr>
+        <w:t xml:space="preserve">pierce</w:t>
+      </w:r>
+      <w:r>
+        <w:rPr>
+          <w:rFonts w:ascii="Arial" w:cs="Arial" w:eastAsia="Arial" w:hAnsi="Arial"/>
+          <w:color w:val="000000"/>
+          <w:sz w:val="22"/>
+          <w:szCs w:val="22"/>
+          <w:rtl w:val="0"/>
+        </w:rPr>
+        <w:t xml:space="preserve"> far away and will </w:t>
+      </w:r>
+      <w:r>
+        <w:rPr>
+          <w:rtl w:val="0"/>
+        </w:rPr>
+        <w:t xml:space="preserve">make healing difficult</w:t>
       </w:r>
       <w:r>
         <w:rPr>
@@ -677,13 +915,9 @@
       </w:r>
       <w:r>
         <w:rPr>
-          <w:rFonts w:ascii="Arial" w:cs="Arial" w:eastAsia="Arial" w:hAnsi="Arial"/>
-          <w:color w:val="000000"/>
-          <w:sz w:val="22"/>
-          <w:szCs w:val="22"/>
-          <w:rtl w:val="0"/>
-        </w:rPr>
-        <w:t xml:space="preserve">suint</w:t>
+          <w:rtl w:val="0"/>
+        </w:rPr>
+        <w:t xml:space="preserve">fat</w:t>
       </w:r>
       <w:r>
         <w:rPr>
@@ -743,7 +977,55 @@
           <w:szCs w:val="22"/>
           <w:rtl w:val="0"/>
         </w:rPr>
-        <w:t xml:space="preserve"> and dip the bullet in this mixture while it is still hot.</w:t>
+        <w:t xml:space="preserve"> and </w:t>
+      </w:r>
+      <w:r>
+        <w:rPr>
+          <w:rtl w:val="0"/>
+        </w:rPr>
+        <w:t xml:space="preserve">throw</w:t>
+      </w:r>
+      <w:r>
+        <w:rPr>
+          <w:rFonts w:ascii="Arial" w:cs="Arial" w:eastAsia="Arial" w:hAnsi="Arial"/>
+          <w:color w:val="000000"/>
+          <w:sz w:val="22"/>
+          <w:szCs w:val="22"/>
+          <w:rtl w:val="0"/>
+        </w:rPr>
+        <w:t xml:space="preserve"> </w:t>
+      </w:r>
+      <w:r>
+        <w:rPr>
+          <w:rtl w:val="0"/>
+        </w:rPr>
+        <w:t xml:space="preserve">your</w:t>
+      </w:r>
+      <w:r>
+        <w:rPr>
+          <w:rFonts w:ascii="Arial" w:cs="Arial" w:eastAsia="Arial" w:hAnsi="Arial"/>
+          <w:color w:val="000000"/>
+          <w:sz w:val="22"/>
+          <w:szCs w:val="22"/>
+          <w:rtl w:val="0"/>
+        </w:rPr>
+        <w:t xml:space="preserve"> </w:t>
+      </w:r>
+      <w:r>
+        <w:rPr>
+          <w:rtl w:val="0"/>
+        </w:rPr>
+        <w:t xml:space="preserve">ball very hot</w:t>
+      </w:r>
+      <w:r>
+        <w:rPr>
+          <w:rFonts w:ascii="Arial" w:cs="Arial" w:eastAsia="Arial" w:hAnsi="Arial"/>
+          <w:color w:val="000000"/>
+          <w:sz w:val="22"/>
+          <w:szCs w:val="22"/>
+          <w:rtl w:val="0"/>
+        </w:rPr>
+        <w:t xml:space="preserve"> into this mixture</w:t>
       </w:r>
       <w:r>
         <w:rPr>
@@ -2559,7 +2841,7 @@
       </w:r>
     </w:p>
   </w:comment>
-  <w:comment w:author="Dorit Brixius" w:id="1" w:date="2015-06-16T14:26:40Z">
+  <w:comment w:author="Tillmann Taape" w:id="0" w:date="2018-07-13T09:55:41Z">
     <w:p>
       <w:pPr>
         <w:keepNext w:val="0"/>
@@ -2606,11 +2888,11 @@
           <w:vertAlign w:val="baseline"/>
           <w:rtl w:val="0"/>
         </w:rPr>
-        <w:t xml:space="preserve">Manuscript reads "suin". Uncertain.</w:t>
+        <w:t xml:space="preserve">JT: i.e. the barrel</w:t>
       </w:r>
     </w:p>
   </w:comment>
-  <w:comment w:author="Dorit Brixius" w:id="0" w:date="2015-06-16T14:18:55Z">
+  <w:comment w:author="Tillmann Taape" w:id="1" w:date="2018-07-13T09:49:35Z">
     <w:p>
       <w:pPr>
         <w:keepNext w:val="0"/>
@@ -2657,7 +2939,7 @@
           <w:vertAlign w:val="baseline"/>
           <w:rtl w:val="0"/>
         </w:rPr>
-        <w:t xml:space="preserve">Most certainly a part of the gun. Translation uncertain.</w:t>
+        <w:t xml:space="preserve">JT: probably the iron tip of the ramrod, known as a cleaning jag in modern terminology.</w:t>
       </w:r>
     </w:p>
   </w:comment>

--- a/TEMP/input/p055r_DB_+MHS_+_G3/tl_p055r.docx
+++ b/TEMP/input/p055r_DB_+MHS_+_G3/tl_p055r.docx
@@ -342,6 +342,34 @@
       </w:r>
       <w:r>
         <w:rPr>
+          <w:rFonts w:ascii="Courier New" w:cs="Courier New" w:eastAsia="Courier New" w:hAnsi="Courier New"/>
+          <w:color w:val="0000ff"/>
+          <w:sz w:val="18"/>
+          <w:szCs w:val="18"/>
+          <w:rtl w:val="0"/>
+        </w:rPr>
+        <w:t xml:space="preserve">&lt;comment&gt;</w:t>
+      </w:r>
+      <w:r>
+        <w:rPr>
+          <w:sz w:val="16"/>
+          <w:szCs w:val="16"/>
+          <w:rtl w:val="0"/>
+        </w:rPr>
+        <w:t xml:space="preserve">c_055r_01</w:t>
+      </w:r>
+      <w:r>
+        <w:rPr>
+          <w:rFonts w:ascii="Courier New" w:cs="Courier New" w:eastAsia="Courier New" w:hAnsi="Courier New"/>
+          <w:color w:val="0000ff"/>
+          <w:sz w:val="18"/>
+          <w:szCs w:val="18"/>
+          <w:rtl w:val="0"/>
+        </w:rPr>
+        <w:t xml:space="preserve">&lt;/comment&gt;</w:t>
+      </w:r>
+      <w:r>
+        <w:rPr>
           <w:rFonts w:ascii="Arial" w:cs="Arial" w:eastAsia="Arial" w:hAnsi="Arial"/>
           <w:color w:val="000000"/>
           <w:sz w:val="22"/>
@@ -564,6 +592,34 @@
       <w:commentRangeEnd w:id="1"/>
       <w:r>
         <w:commentReference w:id="1"/>
+      </w:r>
+      <w:r>
+        <w:rPr>
+          <w:rFonts w:ascii="Courier New" w:cs="Courier New" w:eastAsia="Courier New" w:hAnsi="Courier New"/>
+          <w:color w:val="0000ff"/>
+          <w:sz w:val="18"/>
+          <w:szCs w:val="18"/>
+          <w:rtl w:val="0"/>
+        </w:rPr>
+        <w:t xml:space="preserve">&lt;comment&gt;</w:t>
+      </w:r>
+      <w:r>
+        <w:rPr>
+          <w:sz w:val="16"/>
+          <w:szCs w:val="16"/>
+          <w:rtl w:val="0"/>
+        </w:rPr>
+        <w:t xml:space="preserve">c_055r_02</w:t>
+      </w:r>
+      <w:r>
+        <w:rPr>
+          <w:rFonts w:ascii="Courier New" w:cs="Courier New" w:eastAsia="Courier New" w:hAnsi="Courier New"/>
+          <w:color w:val="0000ff"/>
+          <w:sz w:val="18"/>
+          <w:szCs w:val="18"/>
+          <w:rtl w:val="0"/>
+        </w:rPr>
+        <w:t xml:space="preserve">&lt;/comment&gt;</w:t>
       </w:r>
       <w:r>
         <w:rPr>
@@ -1715,7 +1771,45 @@
           <w:szCs w:val="22"/>
           <w:rtl w:val="0"/>
         </w:rPr>
-        <w:t xml:space="preserve">cihw sllik fi eno spets no a draob ro a </w:t>
+        <w:t xml:space="preserve">cihw</w:t>
+      </w:r>
+      <w:r>
+        <w:rPr>
+          <w:rFonts w:ascii="Courier New" w:cs="Courier New" w:eastAsia="Courier New" w:hAnsi="Courier New"/>
+          <w:color w:val="0000ff"/>
+          <w:sz w:val="18"/>
+          <w:szCs w:val="18"/>
+          <w:rtl w:val="0"/>
+        </w:rPr>
+        <w:t xml:space="preserve">&lt;comment&gt;</w:t>
+      </w:r>
+      <w:r>
+        <w:rPr>
+          <w:sz w:val="16"/>
+          <w:szCs w:val="16"/>
+          <w:rtl w:val="0"/>
+        </w:rPr>
+        <w:t xml:space="preserve">c_055r_03</w:t>
+      </w:r>
+      <w:r>
+        <w:rPr>
+          <w:rFonts w:ascii="Courier New" w:cs="Courier New" w:eastAsia="Courier New" w:hAnsi="Courier New"/>
+          <w:color w:val="0000ff"/>
+          <w:sz w:val="18"/>
+          <w:szCs w:val="18"/>
+          <w:rtl w:val="0"/>
+        </w:rPr>
+        <w:t xml:space="preserve">&lt;/comment&gt;</w:t>
+      </w:r>
+      <w:r>
+        <w:rPr>
+          <w:rFonts w:ascii="Arial" w:cs="Arial" w:eastAsia="Arial" w:hAnsi="Arial"/>
+          <w:color w:val="000000"/>
+          <w:sz w:val="22"/>
+          <w:szCs w:val="22"/>
+          <w:rtl w:val="0"/>
+        </w:rPr>
+        <w:t xml:space="preserve"> sllik fi eno spets no a draob ro a </w:t>
       </w:r>
       <w:r>
         <w:rPr>
@@ -2781,7 +2875,7 @@
     </w:p>
     <w:sectPr>
       <w:pgSz w:h="15840" w:w="12240"/>
-      <w:pgMar w:bottom="1440" w:top="1440" w:left="1440" w:right="1440" w:header="0"/>
+      <w:pgMar w:bottom="1440" w:top="1440" w:left="1440" w:right="1440" w:header="0" w:footer="720"/>
       <w:pgNumType w:start="1"/>
     </w:sectPr>
   </w:body>

--- a/TEMP/input/p055r_DB_+MHS_+_G3/tl_p055r.docx
+++ b/TEMP/input/p055r_DB_+MHS_+_G3/tl_p055r.docx
@@ -261,13 +261,19 @@
       </w:r>
       <w:r>
         <w:rPr>
-          <w:rFonts w:ascii="Arial" w:cs="Arial" w:eastAsia="Arial" w:hAnsi="Arial"/>
-          <w:color w:val="000000"/>
-          <w:sz w:val="22"/>
-          <w:szCs w:val="22"/>
-          <w:rtl w:val="0"/>
-        </w:rPr>
-        <w:t xml:space="preserve">To shoot a gun without noise</w:t>
+          <w:rtl w:val="0"/>
+        </w:rPr>
+        <w:t xml:space="preserve">For</w:t>
+      </w:r>
+      <w:r>
+        <w:rPr>
+          <w:rFonts w:ascii="Arial" w:cs="Arial" w:eastAsia="Arial" w:hAnsi="Arial"/>
+          <w:color w:val="000000"/>
+          <w:sz w:val="22"/>
+          <w:szCs w:val="22"/>
+          <w:rtl w:val="0"/>
+        </w:rPr>
+        <w:t xml:space="preserve"> shooting a gun without noise</w:t>
       </w:r>
       <w:r>
         <w:rPr>
@@ -321,7 +327,7 @@
           <w:szCs w:val="22"/>
           <w:rtl w:val="0"/>
         </w:rPr>
-        <w:t xml:space="preserve">Warm up the </w:t>
+        <w:t xml:space="preserve">Warm the </w:t>
       </w:r>
       <w:r>
         <w:rPr>
@@ -376,7 +382,33 @@
           <w:szCs w:val="22"/>
           <w:rtl w:val="0"/>
         </w:rPr>
-        <w:t xml:space="preserve"> and </w:t>
+        <w:t xml:space="preserve"> well </w:t>
+      </w:r>
+      <w:r>
+        <w:rPr>
+          <w:rtl w:val="0"/>
+        </w:rPr>
+        <w:t xml:space="preserve">&amp;</w:t>
+      </w:r>
+      <w:r>
+        <w:rPr>
+          <w:rFonts w:ascii="Courier New" w:cs="Courier New" w:eastAsia="Courier New" w:hAnsi="Courier New"/>
+          <w:color w:val="a9a9a9"/>
+          <w:sz w:val="18"/>
+          <w:szCs w:val="18"/>
+          <w:rtl w:val="0"/>
+        </w:rPr>
+        <w:t xml:space="preserve">amp;</w:t>
+      </w:r>
+      <w:r>
+        <w:rPr>
+          <w:rFonts w:ascii="Arial" w:cs="Arial" w:eastAsia="Arial" w:hAnsi="Arial"/>
+          <w:color w:val="000000"/>
+          <w:sz w:val="22"/>
+          <w:szCs w:val="22"/>
+          <w:rtl w:val="0"/>
+        </w:rPr>
+        <w:t xml:space="preserve"> </w:t>
       </w:r>
       <w:r>
         <w:rPr>
@@ -424,7 +456,39 @@
           <w:szCs w:val="22"/>
           <w:rtl w:val="0"/>
         </w:rPr>
-        <w:t xml:space="preserve">, and take a piece of the freshest </w:t>
+        <w:t xml:space="preserve">, </w:t>
+      </w:r>
+      <w:r>
+        <w:rPr>
+          <w:rtl w:val="0"/>
+        </w:rPr>
+        <w:t xml:space="preserve">&amp;</w:t>
+      </w:r>
+      <w:r>
+        <w:rPr>
+          <w:rFonts w:ascii="Courier New" w:cs="Courier New" w:eastAsia="Courier New" w:hAnsi="Courier New"/>
+          <w:color w:val="a9a9a9"/>
+          <w:sz w:val="18"/>
+          <w:szCs w:val="18"/>
+          <w:rtl w:val="0"/>
+        </w:rPr>
+        <w:t xml:space="preserve">amp;</w:t>
+      </w:r>
+      <w:r>
+        <w:rPr>
+          <w:rFonts w:ascii="Arial" w:cs="Arial" w:eastAsia="Arial" w:hAnsi="Arial"/>
+          <w:color w:val="000000"/>
+          <w:sz w:val="22"/>
+          <w:szCs w:val="22"/>
+          <w:rtl w:val="0"/>
+        </w:rPr>
+        <w:t xml:space="preserve"> take a piece of</w:t>
+      </w:r>
+      <w:r>
+        <w:rPr>
+          <w:rtl w:val="0"/>
+        </w:rPr>
+        <w:t xml:space="preserve"> </w:t>
       </w:r>
       <w:r>
         <w:rPr>
@@ -470,17 +534,17 @@
           <w:szCs w:val="18"/>
           <w:rtl w:val="0"/>
         </w:rPr>
-        <w:t xml:space="preserve">&lt;/m&gt;</w:t>
-      </w:r>
-      <w:r>
-        <w:rPr>
-          <w:rFonts w:ascii="Arial" w:cs="Arial" w:eastAsia="Arial" w:hAnsi="Arial"/>
-          <w:color w:val="000000"/>
-          <w:sz w:val="22"/>
-          <w:szCs w:val="22"/>
-          <w:rtl w:val="0"/>
-        </w:rPr>
-        <w:t xml:space="preserve"> that you can find and as long as the </w:t>
+        <w:t xml:space="preserve">&lt;/m&gt;, the freshest that you can,</w:t>
+      </w:r>
+      <w:r>
+        <w:rPr>
+          <w:rFonts w:ascii="Arial" w:cs="Arial" w:eastAsia="Arial" w:hAnsi="Arial"/>
+          <w:color w:val="000000"/>
+          <w:sz w:val="22"/>
+          <w:szCs w:val="22"/>
+          <w:rtl w:val="0"/>
+        </w:rPr>
+        <w:t xml:space="preserve"> as long as the </w:t>
       </w:r>
       <w:r>
         <w:rPr>
@@ -496,23 +560,91 @@
           <w:szCs w:val="22"/>
           <w:rtl w:val="0"/>
         </w:rPr>
-        <w:t xml:space="preserve"> of your little finger and </w:t>
-      </w:r>
-      <w:r>
-        <w:rPr>
-          <w:rtl w:val="0"/>
-        </w:rPr>
-        <w:t xml:space="preserve">of the calibre</w:t>
-      </w:r>
-      <w:r>
-        <w:rPr>
-          <w:rFonts w:ascii="Arial" w:cs="Arial" w:eastAsia="Arial" w:hAnsi="Arial"/>
-          <w:color w:val="000000"/>
-          <w:sz w:val="22"/>
-          <w:szCs w:val="22"/>
-          <w:rtl w:val="0"/>
-        </w:rPr>
-        <w:t xml:space="preserve">, and </w:t>
+        <w:t xml:space="preserve"> of your little finger </w:t>
+      </w:r>
+      <w:r>
+        <w:rPr>
+          <w:rtl w:val="0"/>
+        </w:rPr>
+        <w:t xml:space="preserve">&amp;</w:t>
+      </w:r>
+      <w:r>
+        <w:rPr>
+          <w:rFonts w:ascii="Courier New" w:cs="Courier New" w:eastAsia="Courier New" w:hAnsi="Courier New"/>
+          <w:color w:val="a9a9a9"/>
+          <w:sz w:val="18"/>
+          <w:szCs w:val="18"/>
+          <w:rtl w:val="0"/>
+        </w:rPr>
+        <w:t xml:space="preserve">amp;</w:t>
+      </w:r>
+      <w:r>
+        <w:rPr>
+          <w:rFonts w:ascii="Arial" w:cs="Arial" w:eastAsia="Arial" w:hAnsi="Arial"/>
+          <w:color w:val="000000"/>
+          <w:sz w:val="22"/>
+          <w:szCs w:val="22"/>
+          <w:rtl w:val="0"/>
+        </w:rPr>
+        <w:t xml:space="preserve"> </w:t>
+      </w:r>
+      <w:r>
+        <w:rPr>
+          <w:rtl w:val="0"/>
+        </w:rPr>
+        <w:t xml:space="preserve">of the caliber</w:t>
+      </w:r>
+      <w:r>
+        <w:rPr>
+          <w:rFonts w:ascii="Arial" w:cs="Arial" w:eastAsia="Arial" w:hAnsi="Arial"/>
+          <w:color w:val="000000"/>
+          <w:sz w:val="22"/>
+          <w:szCs w:val="22"/>
+          <w:rtl w:val="0"/>
+        </w:rPr>
+        <w:t xml:space="preserve">, </w:t>
+      </w:r>
+      <w:r>
+        <w:rPr>
+          <w:rtl w:val="0"/>
+        </w:rPr>
+        <w:t xml:space="preserve">&amp;</w:t>
+      </w:r>
+      <w:r>
+        <w:rPr>
+          <w:rFonts w:ascii="Courier New" w:cs="Courier New" w:eastAsia="Courier New" w:hAnsi="Courier New"/>
+          <w:color w:val="a9a9a9"/>
+          <w:sz w:val="18"/>
+          <w:szCs w:val="18"/>
+          <w:rtl w:val="0"/>
+        </w:rPr>
+        <w:t xml:space="preserve">amp; put it in the pipe</w:t>
+      </w:r>
+      <w:r>
+        <w:rPr>
+          <w:rFonts w:ascii="Arial" w:cs="Arial" w:eastAsia="Arial" w:hAnsi="Arial"/>
+          <w:color w:val="000000"/>
+          <w:sz w:val="22"/>
+          <w:szCs w:val="22"/>
+          <w:rtl w:val="0"/>
+        </w:rPr>
+        <w:t xml:space="preserve">  </w:t>
+      </w:r>
+      <w:r>
+        <w:rPr>
+          <w:rtl w:val="0"/>
+        </w:rPr>
+        <w:t xml:space="preserve">&amp;</w:t>
+      </w:r>
+      <w:r>
+        <w:rPr>
+          <w:rFonts w:ascii="Courier New" w:cs="Courier New" w:eastAsia="Courier New" w:hAnsi="Courier New"/>
+          <w:color w:val="a9a9a9"/>
+          <w:sz w:val="18"/>
+          <w:szCs w:val="18"/>
+          <w:rtl w:val="0"/>
+        </w:rPr>
+        <w:t xml:space="preserve">amp; </w:t>
       </w:r>
       <w:r>
         <w:rPr>
@@ -629,23 +761,65 @@
           <w:szCs w:val="22"/>
           <w:rtl w:val="0"/>
         </w:rPr>
-        <w:t xml:space="preserve"> which </w:t>
-      </w:r>
-      <w:r>
-        <w:rPr>
-          <w:rtl w:val="0"/>
-        </w:rPr>
-        <w:t xml:space="preserve">is held on a rod</w:t>
-      </w:r>
-      <w:r>
-        <w:rPr>
-          <w:rFonts w:ascii="Arial" w:cs="Arial" w:eastAsia="Arial" w:hAnsi="Arial"/>
-          <w:color w:val="000000"/>
-          <w:sz w:val="22"/>
-          <w:szCs w:val="22"/>
-          <w:rtl w:val="0"/>
-        </w:rPr>
-        <w:t xml:space="preserve">, as you know, and it will only make a little whistl</w:t>
+        <w:t xml:space="preserve"> </w:t>
+      </w:r>
+      <w:r>
+        <w:rPr>
+          <w:rtl w:val="0"/>
+        </w:rPr>
+        <w:t xml:space="preserve">that</w:t>
+      </w:r>
+      <w:r>
+        <w:rPr>
+          <w:rFonts w:ascii="Arial" w:cs="Arial" w:eastAsia="Arial" w:hAnsi="Arial"/>
+          <w:color w:val="000000"/>
+          <w:sz w:val="22"/>
+          <w:szCs w:val="22"/>
+          <w:rtl w:val="0"/>
+        </w:rPr>
+        <w:t xml:space="preserve"> </w:t>
+      </w:r>
+      <w:r>
+        <w:rPr>
+          <w:rtl w:val="0"/>
+        </w:rPr>
+        <w:t xml:space="preserve">is held on the ramrod</w:t>
+      </w:r>
+      <w:r>
+        <w:rPr>
+          <w:rFonts w:ascii="Arial" w:cs="Arial" w:eastAsia="Arial" w:hAnsi="Arial"/>
+          <w:color w:val="000000"/>
+          <w:sz w:val="22"/>
+          <w:szCs w:val="22"/>
+          <w:rtl w:val="0"/>
+        </w:rPr>
+        <w:t xml:space="preserve">, as you know, </w:t>
+      </w:r>
+      <w:r>
+        <w:rPr>
+          <w:rtl w:val="0"/>
+        </w:rPr>
+        <w:t xml:space="preserve">&amp;</w:t>
+      </w:r>
+      <w:r>
+        <w:rPr>
+          <w:rFonts w:ascii="Courier New" w:cs="Courier New" w:eastAsia="Courier New" w:hAnsi="Courier New"/>
+          <w:color w:val="a9a9a9"/>
+          <w:sz w:val="18"/>
+          <w:szCs w:val="18"/>
+          <w:rtl w:val="0"/>
+        </w:rPr>
+        <w:t xml:space="preserve">amp;</w:t>
+      </w:r>
+      <w:r>
+        <w:rPr>
+          <w:rFonts w:ascii="Arial" w:cs="Arial" w:eastAsia="Arial" w:hAnsi="Arial"/>
+          <w:color w:val="000000"/>
+          <w:sz w:val="22"/>
+          <w:szCs w:val="22"/>
+          <w:rtl w:val="0"/>
+        </w:rPr>
+        <w:t xml:space="preserve"> it will only make a little whistl</w:t>
       </w:r>
       <w:r>
         <w:rPr>
@@ -872,7 +1046,7 @@
           <w:szCs w:val="22"/>
           <w:rtl w:val="0"/>
         </w:rPr>
-        <w:t xml:space="preserve"> far away and will </w:t>
+        <w:t xml:space="preserve"> and will </w:t>
       </w:r>
       <w:r>
         <w:rPr>
@@ -957,7 +1131,7 @@
           <w:szCs w:val="22"/>
           <w:rtl w:val="0"/>
         </w:rPr>
-        <w:t xml:space="preserve">Mix some </w:t>
+        <w:t xml:space="preserve">Mix </w:t>
       </w:r>
       <w:r>
         <w:rPr>
@@ -993,7 +1167,33 @@
           <w:szCs w:val="22"/>
           <w:rtl w:val="0"/>
         </w:rPr>
-        <w:t xml:space="preserve"> and strong </w:t>
+        <w:t xml:space="preserve"> </w:t>
+      </w:r>
+      <w:r>
+        <w:rPr>
+          <w:rtl w:val="0"/>
+        </w:rPr>
+        <w:t xml:space="preserve">&amp;</w:t>
+      </w:r>
+      <w:r>
+        <w:rPr>
+          <w:rFonts w:ascii="Courier New" w:cs="Courier New" w:eastAsia="Courier New" w:hAnsi="Courier New"/>
+          <w:color w:val="a9a9a9"/>
+          <w:sz w:val="18"/>
+          <w:szCs w:val="18"/>
+          <w:rtl w:val="0"/>
+        </w:rPr>
+        <w:t xml:space="preserve">amp;</w:t>
+      </w:r>
+      <w:r>
+        <w:rPr>
+          <w:rFonts w:ascii="Arial" w:cs="Arial" w:eastAsia="Arial" w:hAnsi="Arial"/>
+          <w:color w:val="000000"/>
+          <w:sz w:val="22"/>
+          <w:szCs w:val="22"/>
+          <w:rtl w:val="0"/>
+        </w:rPr>
+        <w:t xml:space="preserve"> strong </w:t>
       </w:r>
       <w:r>
         <w:rPr>
@@ -1033,7 +1233,33 @@
           <w:szCs w:val="22"/>
           <w:rtl w:val="0"/>
         </w:rPr>
-        <w:t xml:space="preserve"> and </w:t>
+        <w:t xml:space="preserve"> </w:t>
+      </w:r>
+      <w:r>
+        <w:rPr>
+          <w:rtl w:val="0"/>
+        </w:rPr>
+        <w:t xml:space="preserve">&amp;</w:t>
+      </w:r>
+      <w:r>
+        <w:rPr>
+          <w:rFonts w:ascii="Courier New" w:cs="Courier New" w:eastAsia="Courier New" w:hAnsi="Courier New"/>
+          <w:color w:val="a9a9a9"/>
+          <w:sz w:val="18"/>
+          <w:szCs w:val="18"/>
+          <w:rtl w:val="0"/>
+        </w:rPr>
+        <w:t xml:space="preserve">amp;</w:t>
+      </w:r>
+      <w:r>
+        <w:rPr>
+          <w:rFonts w:ascii="Arial" w:cs="Arial" w:eastAsia="Arial" w:hAnsi="Arial"/>
+          <w:color w:val="000000"/>
+          <w:sz w:val="22"/>
+          <w:szCs w:val="22"/>
+          <w:rtl w:val="0"/>
+        </w:rPr>
+        <w:t xml:space="preserve"> </w:t>
       </w:r>
       <w:r>
         <w:rPr>
@@ -1081,7 +1307,7 @@
           <w:szCs w:val="22"/>
           <w:rtl w:val="0"/>
         </w:rPr>
-        <w:t xml:space="preserve"> into this mixture</w:t>
+        <w:t xml:space="preserve"> into this mixture.</w:t>
       </w:r>
       <w:r>
         <w:rPr>

--- a/TEMP/input/p055r_DB_+MHS_+_G3/tl_p055r.docx
+++ b/TEMP/input/p055r_DB_+MHS_+_G3/tl_p055r.docx
@@ -548,6 +548,16 @@
       </w:r>
       <w:r>
         <w:rPr>
+          <w:rFonts w:ascii="Courier New" w:cs="Courier New" w:eastAsia="Courier New" w:hAnsi="Courier New"/>
+          <w:color w:val="0000ff"/>
+          <w:sz w:val="18"/>
+          <w:szCs w:val="18"/>
+          <w:rtl w:val="0"/>
+        </w:rPr>
+        <w:t xml:space="preserve">&lt;ms&gt;&lt;bp&gt;</w:t>
+      </w:r>
+      <w:r>
+        <w:rPr>
           <w:rtl w:val="0"/>
         </w:rPr>
         <w:t xml:space="preserve">joint</w:t>
@@ -560,7 +570,27 @@
           <w:szCs w:val="22"/>
           <w:rtl w:val="0"/>
         </w:rPr>
-        <w:t xml:space="preserve"> of your little finger </w:t>
+        <w:t xml:space="preserve"> of your little finger</w:t>
+      </w:r>
+      <w:r>
+        <w:rPr>
+          <w:rFonts w:ascii="Courier New" w:cs="Courier New" w:eastAsia="Courier New" w:hAnsi="Courier New"/>
+          <w:color w:val="0000ff"/>
+          <w:sz w:val="18"/>
+          <w:szCs w:val="18"/>
+          <w:rtl w:val="0"/>
+        </w:rPr>
+        <w:t xml:space="preserve">&lt;/bp&gt;&lt;/ms&gt;</w:t>
+      </w:r>
+      <w:r>
+        <w:rPr>
+          <w:rFonts w:ascii="Arial" w:cs="Arial" w:eastAsia="Arial" w:hAnsi="Arial"/>
+          <w:color w:val="000000"/>
+          <w:sz w:val="22"/>
+          <w:szCs w:val="22"/>
+          <w:rtl w:val="0"/>
+        </w:rPr>
+        <w:t xml:space="preserve"> </w:t>
       </w:r>
       <w:r>
         <w:rPr>
@@ -708,7 +738,27 @@
           <w:szCs w:val="22"/>
           <w:rtl w:val="0"/>
         </w:rPr>
-        <w:t xml:space="preserve">, load the pipe at the top with a socke</w:t>
+        <w:t xml:space="preserve">, load the pipe at the top with a </w:t>
+      </w:r>
+      <w:r>
+        <w:rPr>
+          <w:rFonts w:ascii="Courier New" w:cs="Courier New" w:eastAsia="Courier New" w:hAnsi="Courier New"/>
+          <w:color w:val="0000ff"/>
+          <w:sz w:val="18"/>
+          <w:szCs w:val="18"/>
+          <w:rtl w:val="0"/>
+        </w:rPr>
+        <w:t xml:space="preserve">&lt;tl&gt;</w:t>
+      </w:r>
+      <w:r>
+        <w:rPr>
+          <w:rFonts w:ascii="Arial" w:cs="Arial" w:eastAsia="Arial" w:hAnsi="Arial"/>
+          <w:color w:val="000000"/>
+          <w:sz w:val="22"/>
+          <w:szCs w:val="22"/>
+          <w:rtl w:val="0"/>
+        </w:rPr>
+        <w:t xml:space="preserve">socke</w:t>
       </w:r>
       <w:commentRangeStart w:id="1"/>
       <w:r>
@@ -719,7 +769,27 @@
           <w:szCs w:val="22"/>
           <w:rtl w:val="0"/>
         </w:rPr>
-        <w:t xml:space="preserve">t </w:t>
+        <w:t xml:space="preserve">t</w:t>
+      </w:r>
+      <w:r>
+        <w:rPr>
+          <w:rFonts w:ascii="Courier New" w:cs="Courier New" w:eastAsia="Courier New" w:hAnsi="Courier New"/>
+          <w:color w:val="0000ff"/>
+          <w:sz w:val="18"/>
+          <w:szCs w:val="18"/>
+          <w:rtl w:val="0"/>
+        </w:rPr>
+        <w:t xml:space="preserve">&lt;/tl&gt;</w:t>
+      </w:r>
+      <w:r>
+        <w:rPr>
+          <w:rFonts w:ascii="Arial" w:cs="Arial" w:eastAsia="Arial" w:hAnsi="Arial"/>
+          <w:color w:val="000000"/>
+          <w:sz w:val="22"/>
+          <w:szCs w:val="22"/>
+          <w:rtl w:val="0"/>
+        </w:rPr>
+        <w:t xml:space="preserve"> </w:t>
       </w:r>
       <w:commentRangeEnd w:id="1"/>
       <w:r>
@@ -783,7 +853,33 @@
         <w:rPr>
           <w:rtl w:val="0"/>
         </w:rPr>
-        <w:t xml:space="preserve">is held on the ramrod</w:t>
+        <w:t xml:space="preserve">is held on the </w:t>
+      </w:r>
+      <w:r>
+        <w:rPr>
+          <w:rFonts w:ascii="Courier New" w:cs="Courier New" w:eastAsia="Courier New" w:hAnsi="Courier New"/>
+          <w:color w:val="0000ff"/>
+          <w:sz w:val="18"/>
+          <w:szCs w:val="18"/>
+          <w:rtl w:val="0"/>
+        </w:rPr>
+        <w:t xml:space="preserve">&lt;tl&gt;</w:t>
+      </w:r>
+      <w:r>
+        <w:rPr>
+          <w:rtl w:val="0"/>
+        </w:rPr>
+        <w:t xml:space="preserve">ramrod</w:t>
+      </w:r>
+      <w:r>
+        <w:rPr>
+          <w:rFonts w:ascii="Courier New" w:cs="Courier New" w:eastAsia="Courier New" w:hAnsi="Courier New"/>
+          <w:color w:val="0000ff"/>
+          <w:sz w:val="18"/>
+          <w:szCs w:val="18"/>
+          <w:rtl w:val="0"/>
+        </w:rPr>
+        <w:t xml:space="preserve">&lt;/tl&gt;</w:t>
       </w:r>
       <w:r>
         <w:rPr>
@@ -819,13 +915,43 @@
           <w:szCs w:val="22"/>
           <w:rtl w:val="0"/>
         </w:rPr>
-        <w:t xml:space="preserve"> it will only make a little whistl</w:t>
+        <w:t xml:space="preserve"> it will only make a </w:t>
+      </w:r>
+      <w:r>
+        <w:rPr>
+          <w:rFonts w:ascii="Courier New" w:cs="Courier New" w:eastAsia="Courier New" w:hAnsi="Courier New"/>
+          <w:color w:val="0000ff"/>
+          <w:sz w:val="18"/>
+          <w:szCs w:val="18"/>
+          <w:rtl w:val="0"/>
+        </w:rPr>
+        <w:t xml:space="preserve">&lt;sn&gt;</w:t>
+      </w:r>
+      <w:r>
+        <w:rPr>
+          <w:rFonts w:ascii="Arial" w:cs="Arial" w:eastAsia="Arial" w:hAnsi="Arial"/>
+          <w:color w:val="000000"/>
+          <w:sz w:val="22"/>
+          <w:szCs w:val="22"/>
+          <w:rtl w:val="0"/>
+        </w:rPr>
+        <w:t xml:space="preserve">little whistl</w:t>
       </w:r>
       <w:r>
         <w:rPr>
           <w:rtl w:val="0"/>
         </w:rPr>
         <w:t xml:space="preserve">e</w:t>
+      </w:r>
+      <w:r>
+        <w:rPr>
+          <w:rFonts w:ascii="Courier New" w:cs="Courier New" w:eastAsia="Courier New" w:hAnsi="Courier New"/>
+          <w:color w:val="0000ff"/>
+          <w:sz w:val="18"/>
+          <w:szCs w:val="18"/>
+          <w:rtl w:val="0"/>
+        </w:rPr>
+        <w:t xml:space="preserve">&lt;/sn&gt;</w:t>
       </w:r>
       <w:r>
         <w:rPr>
@@ -1046,13 +1172,43 @@
           <w:szCs w:val="22"/>
           <w:rtl w:val="0"/>
         </w:rPr>
-        <w:t xml:space="preserve"> and will </w:t>
+        <w:t xml:space="preserve"> and </w:t>
+      </w:r>
+      <w:r>
+        <w:rPr>
+          <w:rFonts w:ascii="Courier New" w:cs="Courier New" w:eastAsia="Courier New" w:hAnsi="Courier New"/>
+          <w:color w:val="0000ff"/>
+          <w:sz w:val="18"/>
+          <w:szCs w:val="18"/>
+          <w:rtl w:val="0"/>
+        </w:rPr>
+        <w:t xml:space="preserve">&lt;md&gt;</w:t>
+      </w:r>
+      <w:r>
+        <w:rPr>
+          <w:rFonts w:ascii="Arial" w:cs="Arial" w:eastAsia="Arial" w:hAnsi="Arial"/>
+          <w:color w:val="000000"/>
+          <w:sz w:val="22"/>
+          <w:szCs w:val="22"/>
+          <w:rtl w:val="0"/>
+        </w:rPr>
+        <w:t xml:space="preserve">will </w:t>
       </w:r>
       <w:r>
         <w:rPr>
           <w:rtl w:val="0"/>
         </w:rPr>
         <w:t xml:space="preserve">make healing difficult</w:t>
+      </w:r>
+      <w:r>
+        <w:rPr>
+          <w:rFonts w:ascii="Courier New" w:cs="Courier New" w:eastAsia="Courier New" w:hAnsi="Courier New"/>
+          <w:color w:val="0000ff"/>
+          <w:sz w:val="18"/>
+          <w:szCs w:val="18"/>
+          <w:rtl w:val="0"/>
+        </w:rPr>
+        <w:t xml:space="preserve">&lt;/md&gt;</w:t>
       </w:r>
       <w:r>
         <w:rPr>
@@ -1193,7 +1349,7 @@
           <w:szCs w:val="22"/>
           <w:rtl w:val="0"/>
         </w:rPr>
-        <w:t xml:space="preserve"> strong </w:t>
+        <w:t xml:space="preserve"> </w:t>
       </w:r>
       <w:r>
         <w:rPr>
@@ -1213,7 +1369,7 @@
           <w:szCs w:val="22"/>
           <w:rtl w:val="0"/>
         </w:rPr>
-        <w:t xml:space="preserve">vinegar</w:t>
+        <w:t xml:space="preserve">strong vinegar</w:t>
       </w:r>
       <w:r>
         <w:rPr>
@@ -1975,6 +2131,7 @@
         <w:t xml:space="preserve"> </w:t>
       </w:r>
       <w:commentRangeStart w:id="2"/>
+      <w:commentRangeStart w:id="3"/>
       <w:r>
         <w:rPr>
           <w:rFonts w:ascii="Arial" w:cs="Arial" w:eastAsia="Arial" w:hAnsi="Arial"/>
@@ -1988,6 +2145,10 @@
       <w:commentRangeEnd w:id="2"/>
       <w:r>
         <w:commentReference w:id="2"/>
+      </w:r>
+      <w:commentRangeEnd w:id="3"/>
+      <w:r>
+        <w:commentReference w:id="3"/>
       </w:r>
       <w:r>
         <w:rPr>
@@ -3158,6 +3319,57 @@
           <w:rtl w:val="0"/>
         </w:rPr>
         <w:t xml:space="preserve">Title written backwards in French.</w:t>
+      </w:r>
+    </w:p>
+  </w:comment>
+  <w:comment w:author="Pamela Smith" w:id="3" w:date="2018-10-30T17:24:16Z">
+    <w:p>
+      <w:pPr>
+        <w:keepNext w:val="0"/>
+        <w:keepLines w:val="0"/>
+        <w:widowControl w:val="0"/>
+        <w:pBdr>
+          <w:top w:space="0" w:sz="0" w:val="nil"/>
+          <w:left w:space="0" w:sz="0" w:val="nil"/>
+          <w:bottom w:space="0" w:sz="0" w:val="nil"/>
+          <w:right w:space="0" w:sz="0" w:val="nil"/>
+          <w:between w:space="0" w:sz="0" w:val="nil"/>
+        </w:pBdr>
+        <w:shd w:fill="auto" w:val="clear"/>
+        <w:spacing w:after="0" w:before="0" w:line="240" w:lineRule="auto"/>
+        <w:ind w:left="0" w:right="0" w:firstLine="0"/>
+        <w:contextualSpacing w:val="0"/>
+        <w:jc w:val="left"/>
+        <w:rPr>
+          <w:rFonts w:ascii="Arial" w:cs="Arial" w:eastAsia="Arial" w:hAnsi="Arial"/>
+          <w:b w:val="0"/>
+          <w:i w:val="0"/>
+          <w:smallCaps w:val="0"/>
+          <w:strike w:val="0"/>
+          <w:color w:val="000000"/>
+          <w:sz w:val="22"/>
+          <w:szCs w:val="22"/>
+          <w:u w:val="none"/>
+          <w:shd w:fill="auto" w:val="clear"/>
+          <w:vertAlign w:val="baseline"/>
+        </w:rPr>
+      </w:pPr>
+      <w:r>
+        <w:rPr>
+          <w:rFonts w:ascii="Arial" w:cs="Arial" w:eastAsia="Arial" w:hAnsi="Arial"/>
+          <w:b w:val="0"/>
+          <w:i w:val="0"/>
+          <w:smallCaps w:val="0"/>
+          <w:strike w:val="0"/>
+          <w:color w:val="000000"/>
+          <w:sz w:val="22"/>
+          <w:szCs w:val="22"/>
+          <w:u w:val="none"/>
+          <w:shd w:fill="auto" w:val="clear"/>
+          <w:vertAlign w:val="baseline"/>
+          <w:rtl w:val="0"/>
+        </w:rPr>
+        <w:t xml:space="preserve">This should have a pop out clarification and "translation"</w:t>
       </w:r>
     </w:p>
   </w:comment>

--- a/TEMP/input/p055r_DB_+MHS_+_G3/tl_p055r.docx
+++ b/TEMP/input/p055r_DB_+MHS_+_G3/tl_p055r.docx
@@ -13,7 +13,6 @@
         </w:pBdr>
         <w:shd w:fill="auto" w:val="clear"/>
         <w:spacing w:line="397.44" w:lineRule="auto"/>
-        <w:contextualSpacing w:val="0"/>
         <w:rPr>
           <w:rFonts w:ascii="Arial" w:cs="Arial" w:eastAsia="Arial" w:hAnsi="Arial"/>
           <w:color w:val="000000"/>
@@ -68,7 +67,6 @@
         </w:pBdr>
         <w:shd w:fill="auto" w:val="clear"/>
         <w:spacing w:line="397.44" w:lineRule="auto"/>
-        <w:contextualSpacing w:val="0"/>
         <w:rPr>
           <w:rFonts w:ascii="Arial" w:cs="Arial" w:eastAsia="Arial" w:hAnsi="Arial"/>
           <w:color w:val="000000"/>
@@ -122,7 +120,6 @@
           <w:between w:space="0" w:sz="0" w:val="nil"/>
         </w:pBdr>
         <w:shd w:fill="auto" w:val="clear"/>
-        <w:contextualSpacing w:val="0"/>
         <w:rPr>
           <w:rFonts w:ascii="Arial" w:cs="Arial" w:eastAsia="Arial" w:hAnsi="Arial"/>
           <w:color w:val="000000"/>
@@ -147,7 +144,6 @@
         </w:pBdr>
         <w:shd w:fill="auto" w:val="clear"/>
         <w:spacing w:line="397.44" w:lineRule="auto"/>
-        <w:contextualSpacing w:val="0"/>
         <w:rPr>
           <w:rFonts w:ascii="Arial" w:cs="Arial" w:eastAsia="Arial" w:hAnsi="Arial"/>
           <w:color w:val="000000"/>
@@ -182,7 +178,6 @@
         </w:pBdr>
         <w:shd w:fill="auto" w:val="clear"/>
         <w:spacing w:line="397.44" w:lineRule="auto"/>
-        <w:contextualSpacing w:val="0"/>
         <w:rPr>
           <w:rFonts w:ascii="Arial" w:cs="Arial" w:eastAsia="Arial" w:hAnsi="Arial"/>
           <w:color w:val="000000"/>
@@ -216,7 +211,6 @@
           <w:between w:space="0" w:sz="0" w:val="nil"/>
         </w:pBdr>
         <w:shd w:fill="auto" w:val="clear"/>
-        <w:contextualSpacing w:val="0"/>
         <w:rPr>
           <w:rFonts w:ascii="Arial" w:cs="Arial" w:eastAsia="Arial" w:hAnsi="Arial"/>
           <w:color w:val="000000"/>
@@ -241,7 +235,6 @@
         </w:pBdr>
         <w:shd w:fill="auto" w:val="clear"/>
         <w:spacing w:line="397.44" w:lineRule="auto"/>
-        <w:contextualSpacing w:val="0"/>
         <w:rPr>
           <w:rFonts w:ascii="Arial" w:cs="Arial" w:eastAsia="Arial" w:hAnsi="Arial"/>
           <w:color w:val="000000"/>
@@ -301,7 +294,6 @@
           <w:between w:space="0" w:sz="0" w:val="nil"/>
         </w:pBdr>
         <w:shd w:fill="auto" w:val="clear"/>
-        <w:contextualSpacing w:val="0"/>
         <w:rPr>
           <w:rFonts w:ascii="Arial" w:cs="Arial" w:eastAsia="Arial" w:hAnsi="Arial"/>
           <w:color w:val="000000"/>
@@ -989,7 +981,6 @@
           <w:between w:space="0" w:sz="0" w:val="nil"/>
         </w:pBdr>
         <w:shd w:fill="auto" w:val="clear"/>
-        <w:contextualSpacing w:val="0"/>
         <w:rPr>
           <w:rFonts w:ascii="Arial" w:cs="Arial" w:eastAsia="Arial" w:hAnsi="Arial"/>
           <w:color w:val="000000"/>
@@ -1014,7 +1005,6 @@
         </w:pBdr>
         <w:shd w:fill="auto" w:val="clear"/>
         <w:spacing w:line="331.2" w:lineRule="auto"/>
-        <w:contextualSpacing w:val="0"/>
         <w:rPr>
           <w:rFonts w:ascii="Arial" w:cs="Arial" w:eastAsia="Arial" w:hAnsi="Arial"/>
           <w:color w:val="000000"/>
@@ -1049,7 +1039,6 @@
         </w:pBdr>
         <w:shd w:fill="auto" w:val="clear"/>
         <w:spacing w:line="331.2" w:lineRule="auto"/>
-        <w:contextualSpacing w:val="0"/>
         <w:rPr>
           <w:rFonts w:ascii="Arial" w:cs="Arial" w:eastAsia="Arial" w:hAnsi="Arial"/>
           <w:color w:val="000000"/>
@@ -1083,7 +1072,6 @@
           <w:between w:space="0" w:sz="0" w:val="nil"/>
         </w:pBdr>
         <w:shd w:fill="auto" w:val="clear"/>
-        <w:contextualSpacing w:val="0"/>
         <w:rPr>
           <w:rFonts w:ascii="Arial" w:cs="Arial" w:eastAsia="Arial" w:hAnsi="Arial"/>
           <w:color w:val="000000"/>
@@ -1108,7 +1096,6 @@
         </w:pBdr>
         <w:shd w:fill="auto" w:val="clear"/>
         <w:spacing w:line="331.2" w:lineRule="auto"/>
-        <w:contextualSpacing w:val="0"/>
         <w:rPr>
           <w:rFonts w:ascii="Arial" w:cs="Arial" w:eastAsia="Arial" w:hAnsi="Arial"/>
           <w:color w:val="000000"/>
@@ -1236,7 +1223,6 @@
           <w:between w:space="0" w:sz="0" w:val="nil"/>
         </w:pBdr>
         <w:shd w:fill="auto" w:val="clear"/>
-        <w:contextualSpacing w:val="0"/>
         <w:rPr>
           <w:rFonts w:ascii="Arial" w:cs="Arial" w:eastAsia="Arial" w:hAnsi="Arial"/>
           <w:color w:val="000000"/>
@@ -1261,7 +1247,6 @@
         </w:pBdr>
         <w:shd w:fill="auto" w:val="clear"/>
         <w:spacing w:line="331.2" w:lineRule="auto"/>
-        <w:contextualSpacing w:val="0"/>
         <w:rPr>
           <w:rFonts w:ascii="Arial" w:cs="Arial" w:eastAsia="Arial" w:hAnsi="Arial"/>
           <w:color w:val="000000"/>
@@ -1491,7 +1476,6 @@
           <w:between w:space="0" w:sz="0" w:val="nil"/>
         </w:pBdr>
         <w:shd w:fill="auto" w:val="clear"/>
-        <w:contextualSpacing w:val="0"/>
         <w:rPr>
           <w:rFonts w:ascii="Arial" w:cs="Arial" w:eastAsia="Arial" w:hAnsi="Arial"/>
           <w:color w:val="000000"/>
@@ -1516,7 +1500,6 @@
         </w:pBdr>
         <w:shd w:fill="auto" w:val="clear"/>
         <w:spacing w:line="331.2" w:lineRule="auto"/>
-        <w:contextualSpacing w:val="0"/>
         <w:rPr>
           <w:rFonts w:ascii="Arial" w:cs="Arial" w:eastAsia="Arial" w:hAnsi="Arial"/>
           <w:color w:val="000000"/>
@@ -1551,7 +1534,6 @@
         </w:pBdr>
         <w:shd w:fill="auto" w:val="clear"/>
         <w:spacing w:line="331.2" w:lineRule="auto"/>
-        <w:contextualSpacing w:val="0"/>
         <w:rPr>
           <w:rFonts w:ascii="Arial" w:cs="Arial" w:eastAsia="Arial" w:hAnsi="Arial"/>
           <w:color w:val="000000"/>
@@ -1585,7 +1567,6 @@
           <w:between w:space="0" w:sz="0" w:val="nil"/>
         </w:pBdr>
         <w:shd w:fill="auto" w:val="clear"/>
-        <w:contextualSpacing w:val="0"/>
         <w:rPr>
           <w:rFonts w:ascii="Arial" w:cs="Arial" w:eastAsia="Arial" w:hAnsi="Arial"/>
           <w:color w:val="000000"/>
@@ -1639,7 +1620,6 @@
           <w:between w:space="0" w:sz="0" w:val="nil"/>
         </w:pBdr>
         <w:shd w:fill="auto" w:val="clear"/>
-        <w:contextualSpacing w:val="0"/>
         <w:rPr>
           <w:rFonts w:ascii="Arial" w:cs="Arial" w:eastAsia="Arial" w:hAnsi="Arial"/>
           <w:color w:val="000000"/>
@@ -1663,7 +1643,6 @@
           <w:between w:space="0" w:sz="0" w:val="nil"/>
         </w:pBdr>
         <w:shd w:fill="auto" w:val="clear"/>
-        <w:contextualSpacing w:val="0"/>
         <w:rPr>
           <w:rFonts w:ascii="Arial" w:cs="Arial" w:eastAsia="Arial" w:hAnsi="Arial"/>
           <w:color w:val="000000"/>
@@ -1977,7 +1956,6 @@
           <w:between w:space="0" w:sz="0" w:val="nil"/>
         </w:pBdr>
         <w:shd w:fill="auto" w:val="clear"/>
-        <w:contextualSpacing w:val="0"/>
         <w:rPr>
           <w:rFonts w:ascii="Arial" w:cs="Arial" w:eastAsia="Arial" w:hAnsi="Arial"/>
           <w:color w:val="000000"/>
@@ -2002,7 +1980,6 @@
         </w:pBdr>
         <w:shd w:fill="auto" w:val="clear"/>
         <w:spacing w:line="397.44" w:lineRule="auto"/>
-        <w:contextualSpacing w:val="0"/>
         <w:rPr>
           <w:rFonts w:ascii="Arial" w:cs="Arial" w:eastAsia="Arial" w:hAnsi="Arial"/>
           <w:color w:val="000000"/>
@@ -2037,7 +2014,6 @@
         </w:pBdr>
         <w:shd w:fill="auto" w:val="clear"/>
         <w:spacing w:line="397.44" w:lineRule="auto"/>
-        <w:contextualSpacing w:val="0"/>
         <w:rPr>
           <w:rFonts w:ascii="Arial" w:cs="Arial" w:eastAsia="Arial" w:hAnsi="Arial"/>
           <w:color w:val="000000"/>
@@ -2072,7 +2048,6 @@
         </w:pBdr>
         <w:shd w:fill="auto" w:val="clear"/>
         <w:spacing w:line="397.44" w:lineRule="auto"/>
-        <w:contextualSpacing w:val="0"/>
         <w:rPr>
           <w:rFonts w:ascii="Arial" w:cs="Arial" w:eastAsia="Arial" w:hAnsi="Arial"/>
           <w:color w:val="000000"/>
@@ -2274,7 +2249,6 @@
           <w:between w:space="0" w:sz="0" w:val="nil"/>
         </w:pBdr>
         <w:shd w:fill="auto" w:val="clear"/>
-        <w:contextualSpacing w:val="0"/>
         <w:rPr>
           <w:rFonts w:ascii="Arial" w:cs="Arial" w:eastAsia="Arial" w:hAnsi="Arial"/>
           <w:color w:val="000000"/>
@@ -2308,7 +2282,6 @@
           <w:between w:space="0" w:sz="0" w:val="nil"/>
         </w:pBdr>
         <w:shd w:fill="auto" w:val="clear"/>
-        <w:contextualSpacing w:val="0"/>
         <w:rPr>
           <w:rFonts w:ascii="Arial" w:cs="Arial" w:eastAsia="Arial" w:hAnsi="Arial"/>
           <w:color w:val="000000"/>
@@ -3202,7 +3175,6 @@
           <w:between w:space="0" w:sz="0" w:val="nil"/>
         </w:pBdr>
         <w:shd w:fill="auto" w:val="clear"/>
-        <w:contextualSpacing w:val="0"/>
         <w:rPr>
           <w:rFonts w:ascii="Arial" w:cs="Arial" w:eastAsia="Arial" w:hAnsi="Arial"/>
           <w:color w:val="000000"/>
@@ -3236,7 +3208,6 @@
           <w:between w:space="0" w:sz="0" w:val="nil"/>
         </w:pBdr>
         <w:shd w:fill="auto" w:val="clear"/>
-        <w:contextualSpacing w:val="0"/>
         <w:rPr>
           <w:rFonts w:ascii="Arial" w:cs="Arial" w:eastAsia="Arial" w:hAnsi="Arial"/>
           <w:color w:val="000000"/>
@@ -3287,7 +3258,6 @@
         <w:shd w:fill="auto" w:val="clear"/>
         <w:spacing w:after="0" w:before="0" w:line="240" w:lineRule="auto"/>
         <w:ind w:left="0" w:right="0" w:firstLine="0"/>
-        <w:contextualSpacing w:val="0"/>
         <w:jc w:val="left"/>
         <w:rPr>
           <w:rFonts w:ascii="Arial" w:cs="Arial" w:eastAsia="Arial" w:hAnsi="Arial"/>
@@ -3338,7 +3308,6 @@
         <w:shd w:fill="auto" w:val="clear"/>
         <w:spacing w:after="0" w:before="0" w:line="240" w:lineRule="auto"/>
         <w:ind w:left="0" w:right="0" w:firstLine="0"/>
-        <w:contextualSpacing w:val="0"/>
         <w:jc w:val="left"/>
         <w:rPr>
           <w:rFonts w:ascii="Arial" w:cs="Arial" w:eastAsia="Arial" w:hAnsi="Arial"/>
@@ -3389,7 +3358,6 @@
         <w:shd w:fill="auto" w:val="clear"/>
         <w:spacing w:after="0" w:before="0" w:line="240" w:lineRule="auto"/>
         <w:ind w:left="0" w:right="0" w:firstLine="0"/>
-        <w:contextualSpacing w:val="0"/>
         <w:jc w:val="left"/>
         <w:rPr>
           <w:rFonts w:ascii="Arial" w:cs="Arial" w:eastAsia="Arial" w:hAnsi="Arial"/>
@@ -3440,7 +3408,6 @@
         <w:shd w:fill="auto" w:val="clear"/>
         <w:spacing w:after="0" w:before="0" w:line="240" w:lineRule="auto"/>
         <w:ind w:left="0" w:right="0" w:firstLine="0"/>
-        <w:contextualSpacing w:val="0"/>
         <w:jc w:val="left"/>
         <w:rPr>
           <w:rFonts w:ascii="Arial" w:cs="Arial" w:eastAsia="Arial" w:hAnsi="Arial"/>
